--- a/assets/cv.docx
+++ b/assets/cv.docx
@@ -806,72 +806,153 @@
         <w:rPr>
           <w:lang w:val="en-US"/>
         </w:rPr>
+        <w:t>Rosenbusch, H., Wanders, F., Pit, I. (</w:t>
+      </w:r>
+      <w:r>
+        <w:rPr>
+          <w:lang w:val="en-US"/>
+        </w:rPr>
+        <w:t>under review</w:t>
+      </w:r>
+      <w:r>
+        <w:rPr>
+          <w:lang w:val="en-US"/>
+        </w:rPr>
+        <w:t xml:space="preserve">). </w:t>
+      </w:r>
+      <w:r>
+        <w:t xml:space="preserve">The Semantic Scale Network: An online tool to </w:t>
+      </w:r>
+      <w:r>
+        <w:tab/>
+      </w:r>
+      <w:r>
+        <w:t>detect semantic overlap of psychological scales and prevent scale redundancies</w:t>
+      </w:r>
+      <w:r>
+        <w:t>.</w:t>
+      </w:r>
+    </w:p>
+    <w:p>
+      <w:pPr>
+        <w:spacing w:line="240" w:lineRule="auto"/>
+        <w:jc w:val="both"/>
+      </w:pPr>
+      <w:r>
+        <w:rPr>
+          <w:lang w:val="en-US"/>
+        </w:rPr>
+        <w:t>Rosenbusch, H., Evans, A. M., Zeelenberg, M. (</w:t>
+      </w:r>
+      <w:r>
+        <w:rPr>
+          <w:lang w:val="en-US"/>
+        </w:rPr>
+        <w:t>under review</w:t>
+      </w:r>
+      <w:r>
+        <w:rPr>
+          <w:lang w:val="en-US"/>
+        </w:rPr>
+        <w:t xml:space="preserve">). </w:t>
+      </w:r>
+      <w:r>
+        <w:rPr>
+          <w:bCs/>
+        </w:rPr>
+        <w:t xml:space="preserve">Inter- and intra-regional variability of </w:t>
+      </w:r>
+      <w:r>
+        <w:rPr>
+          <w:bCs/>
+        </w:rPr>
+        <w:tab/>
+      </w:r>
+      <w:r>
+        <w:rPr>
+          <w:bCs/>
+        </w:rPr>
+        <w:t>intergroup bias predicts online hostility</w:t>
+      </w:r>
+      <w:r>
+        <w:rPr>
+          <w:bCs/>
+        </w:rPr>
+        <w:t>.</w:t>
+      </w:r>
+    </w:p>
+    <w:p>
+      <w:pPr>
+        <w:spacing w:line="240" w:lineRule="auto"/>
+        <w:jc w:val="both"/>
+        <w:rPr>
+          <w:lang w:val="en-US"/>
+        </w:rPr>
+      </w:pPr>
+      <w:r>
+        <w:rPr>
+          <w:lang w:val="en-US"/>
+        </w:rPr>
         <w:t xml:space="preserve">Rosenbusch, H., </w:t>
       </w:r>
       <w:r>
         <w:rPr>
           <w:lang w:val="en-US"/>
         </w:rPr>
-        <w:t>Wanders</w:t>
-      </w:r>
-      <w:r>
-        <w:rPr>
-          <w:lang w:val="en-US"/>
-        </w:rPr>
-        <w:t>,</w:t>
-      </w:r>
-      <w:r>
-        <w:rPr>
-          <w:lang w:val="en-US"/>
-        </w:rPr>
-        <w:t xml:space="preserve"> F.</w:t>
-      </w:r>
-      <w:r>
-        <w:rPr>
-          <w:lang w:val="en-US"/>
-        </w:rPr>
-        <w:t xml:space="preserve">, </w:t>
-      </w:r>
-      <w:r>
-        <w:rPr>
-          <w:lang w:val="en-US"/>
-        </w:rPr>
-        <w:t>Pit, I</w:t>
-      </w:r>
-      <w:r>
-        <w:rPr>
-          <w:lang w:val="en-US"/>
-        </w:rPr>
-        <w:t>. (</w:t>
-      </w:r>
-      <w:r>
-        <w:rPr>
-          <w:lang w:val="en-US"/>
-        </w:rPr>
-        <w:t>under review</w:t>
-      </w:r>
-      <w:r>
-        <w:rPr>
-          <w:lang w:val="en-US"/>
-        </w:rPr>
-        <w:t>)</w:t>
-      </w:r>
-      <w:r>
-        <w:rPr>
-          <w:lang w:val="en-US"/>
-        </w:rPr>
-        <w:t xml:space="preserve">. </w:t>
-      </w:r>
-      <w:r>
-        <w:t xml:space="preserve">The Semantic Scale Network: An online tool to </w:t>
-      </w:r>
-      <w:r>
-        <w:tab/>
-      </w:r>
-      <w:r>
-        <w:t>detect semantic overlap of psychological scales and prevent scale redundancies</w:t>
-      </w:r>
-      <w:r>
+        <w:t xml:space="preserve">Soldner, F., </w:t>
+      </w:r>
+      <w:r>
+        <w:rPr>
+          <w:lang w:val="en-US"/>
+        </w:rPr>
+        <w:t>Evans, A. M., Zeelenberg, M. (in pre</w:t>
+      </w:r>
+      <w:r>
+        <w:rPr>
+          <w:lang w:val="en-US"/>
+        </w:rPr>
+        <w:t>paration</w:t>
+      </w:r>
+      <w:r>
+        <w:rPr>
+          <w:lang w:val="en-US"/>
+        </w:rPr>
+        <w:t xml:space="preserve">). </w:t>
+      </w:r>
+      <w:r>
+        <w:rPr>
+          <w:lang w:val="en-US"/>
+        </w:rPr>
+        <w:t xml:space="preserve">Supervised machine </w:t>
+      </w:r>
+      <w:r>
+        <w:rPr>
+          <w:lang w:val="en-US"/>
+        </w:rPr>
+        <w:t xml:space="preserve">learning </w:t>
+      </w:r>
+      <w:r>
+        <w:rPr>
+          <w:lang w:val="en-US"/>
+        </w:rPr>
+        <w:tab/>
+      </w:r>
+      <w:r>
+        <w:rPr>
+          <w:lang w:val="en-US"/>
+        </w:rPr>
+        <w:t xml:space="preserve">methods in psychology: </w:t>
+      </w:r>
+      <w:r>
+        <w:rPr>
+          <w:lang w:val="en-US"/>
+        </w:rPr>
+        <w:t>A practical introduction with annotated R code</w:t>
+      </w:r>
+      <w:r>
+        <w:rPr>
+          <w:lang w:val="en-US"/>
+        </w:rPr>
         <w:t>.</w:t>
       </w:r>
     </w:p>
@@ -882,144 +963,9 @@
       </w:pPr>
       <w:r>
         <w:rPr>
-          <w:lang w:val="en-US"/>
-        </w:rPr>
-        <w:t>Rosenbusch, H., Evans, A. M., Zeelenberg, M. (</w:t>
-      </w:r>
-      <w:r>
-        <w:rPr>
-          <w:lang w:val="en-US"/>
-        </w:rPr>
-        <w:t>under review</w:t>
-      </w:r>
-      <w:r>
-        <w:rPr>
-          <w:lang w:val="en-US"/>
-        </w:rPr>
-        <w:t xml:space="preserve">). </w:t>
-      </w:r>
-      <w:r>
-        <w:rPr>
-          <w:bCs/>
-        </w:rPr>
-        <w:t xml:space="preserve">Inter- and intra-regional variability of </w:t>
-      </w:r>
-      <w:r>
-        <w:rPr>
-          <w:bCs/>
-        </w:rPr>
-        <w:tab/>
-      </w:r>
-      <w:r>
-        <w:rPr>
-          <w:bCs/>
-        </w:rPr>
-        <w:t>intergroup bias predicts online hostility</w:t>
-      </w:r>
-      <w:r>
-        <w:rPr>
-          <w:bCs/>
-        </w:rPr>
-        <w:t>.</w:t>
-      </w:r>
-    </w:p>
-    <w:p>
-      <w:pPr>
-        <w:spacing w:line="240" w:lineRule="auto"/>
-        <w:jc w:val="both"/>
-        <w:rPr>
-          <w:lang w:val="en-US"/>
-        </w:rPr>
-      </w:pPr>
-      <w:r>
-        <w:rPr>
-          <w:lang w:val="en-US"/>
-        </w:rPr>
-        <w:t xml:space="preserve">Rosenbusch, H., </w:t>
-      </w:r>
-      <w:r>
-        <w:rPr>
-          <w:lang w:val="en-US"/>
-        </w:rPr>
-        <w:t xml:space="preserve">Soldner, F., </w:t>
-      </w:r>
-      <w:r>
-        <w:rPr>
-          <w:lang w:val="en-US"/>
-        </w:rPr>
-        <w:t>Evans, A. M., Zeelenberg, M. (in pre</w:t>
-      </w:r>
-      <w:r>
-        <w:rPr>
-          <w:lang w:val="en-US"/>
-        </w:rPr>
-        <w:t>paration</w:t>
-      </w:r>
-      <w:r>
-        <w:rPr>
-          <w:lang w:val="en-US"/>
-        </w:rPr>
-        <w:t xml:space="preserve">). </w:t>
-      </w:r>
-      <w:r>
-        <w:rPr>
-          <w:lang w:val="en-US"/>
-        </w:rPr>
-        <w:t xml:space="preserve">Supervised machine </w:t>
-      </w:r>
-      <w:r>
-        <w:rPr>
-          <w:lang w:val="en-US"/>
-        </w:rPr>
-        <w:t xml:space="preserve">learning </w:t>
-      </w:r>
-      <w:r>
-        <w:rPr>
-          <w:lang w:val="en-US"/>
-        </w:rPr>
-        <w:tab/>
-      </w:r>
-      <w:r>
-        <w:rPr>
-          <w:lang w:val="en-US"/>
-        </w:rPr>
-        <w:t xml:space="preserve">methods in psychology: </w:t>
-      </w:r>
-      <w:r>
-        <w:rPr>
-          <w:lang w:val="en-US"/>
-        </w:rPr>
-        <w:t>A practical introduction with annotated R code</w:t>
-      </w:r>
-      <w:r>
-        <w:rPr>
-          <w:lang w:val="en-US"/>
-        </w:rPr>
-        <w:t>.</w:t>
-      </w:r>
-    </w:p>
-    <w:p>
-      <w:pPr>
-        <w:spacing w:line="240" w:lineRule="auto"/>
-        <w:jc w:val="both"/>
-      </w:pPr>
-      <w:r>
-        <w:rPr>
           <w:lang w:val="nl-NL"/>
         </w:rPr>
-        <w:t>Rosenbusch, H., Evans, A. M., Zeelenberg, M. (</w:t>
-      </w:r>
-      <w:r>
-        <w:rPr>
-          <w:lang w:val="nl-NL"/>
-        </w:rPr>
-        <w:t>2018</w:t>
-      </w:r>
-      <w:r>
-        <w:rPr>
-          <w:lang w:val="nl-NL"/>
-        </w:rPr>
-        <w:t xml:space="preserve">). </w:t>
+        <w:t xml:space="preserve">Rosenbusch, H., Evans, A. M., Zeelenberg, M. (2018). </w:t>
       </w:r>
       <w:r>
         <w:rPr>
@@ -1246,31 +1192,7 @@
         <w:rPr>
           <w:lang w:val="en-US"/>
         </w:rPr>
-        <w:t>, Consumer Behavior and Big D</w:t>
-      </w:r>
-      <w:r>
-        <w:rPr>
-          <w:lang w:val="en-US"/>
-        </w:rPr>
-        <w:t>ata</w:t>
-      </w:r>
-      <w:r>
-        <w:rPr>
-          <w:lang w:val="en-US"/>
-        </w:rPr>
-        <w:t>,</w:t>
-      </w:r>
-      <w:r>
-        <w:rPr>
-          <w:lang w:val="en-US"/>
-        </w:rPr>
-        <w:t xml:space="preserve"> </w:t>
-      </w:r>
-      <w:r>
-        <w:rPr>
-          <w:lang w:val="en-US"/>
-        </w:rPr>
-        <w:t xml:space="preserve">and </w:t>
+        <w:t xml:space="preserve">, Consumer Behavior and Big Data, and </w:t>
       </w:r>
       <w:r>
         <w:rPr>
@@ -2460,6 +2382,14 @@
         <w:rPr>
           <w:lang w:val="en-US"/>
         </w:rPr>
+        <w:t xml:space="preserve">Git, </w:t>
+      </w:r>
+      <w:bookmarkStart w:id="0" w:name="_GoBack"/>
+      <w:bookmarkEnd w:id="0"/>
+      <w:r>
+        <w:rPr>
+          <w:lang w:val="en-US"/>
+        </w:rPr>
         <w:t xml:space="preserve">SQL, </w:t>
       </w:r>
       <w:r>
@@ -2777,15 +2707,7 @@
         <w:rPr>
           <w:lang w:val="en-US"/>
         </w:rPr>
-        <w:t>in Gronin</w:t>
-      </w:r>
-      <w:bookmarkStart w:id="0" w:name="_GoBack"/>
-      <w:bookmarkEnd w:id="0"/>
-      <w:r>
-        <w:rPr>
-          <w:lang w:val="en-US"/>
-        </w:rPr>
-        <w:t xml:space="preserve">gen </w:t>
+        <w:t xml:space="preserve">in Groningen </w:t>
       </w:r>
       <w:r>
         <w:rPr>

--- a/assets/cv.docx
+++ b/assets/cv.docx
@@ -101,35 +101,120 @@
           <w:szCs w:val="26"/>
           <w:lang w:val="en-US"/>
         </w:rPr>
-        <w:t>Hannes Rosenbusch</w:t>
-      </w:r>
+        <w:t xml:space="preserve">Hannes </w:t>
+      </w:r>
+      <w:proofErr w:type="spellStart"/>
+      <w:r>
+        <w:rPr>
+          <w:b/>
+          <w:sz w:val="26"/>
+          <w:szCs w:val="26"/>
+          <w:lang w:val="en-US"/>
+        </w:rPr>
+        <w:t>Rosenbusch</w:t>
+      </w:r>
+      <w:proofErr w:type="spellEnd"/>
     </w:p>
     <w:p>
       <w:pPr>
         <w:jc w:val="center"/>
         <w:rPr>
-          <w:lang w:val="en-US"/>
-        </w:rPr>
-      </w:pPr>
-      <w:r>
-        <w:rPr>
-          <w:lang w:val="en-US"/>
-        </w:rPr>
-        <w:t>*Address omitted</w:t>
+          <w:lang w:val="nl-NL"/>
+        </w:rPr>
+      </w:pPr>
+      <w:proofErr w:type="spellStart"/>
+      <w:r>
+        <w:rPr>
+          <w:lang w:val="nl-NL"/>
+        </w:rPr>
+        <w:t>Ruische</w:t>
+      </w:r>
+      <w:proofErr w:type="spellEnd"/>
+      <w:r>
+        <w:rPr>
+          <w:lang w:val="nl-NL"/>
+        </w:rPr>
+        <w:t xml:space="preserve"> Poort 23</w:t>
+      </w:r>
+      <w:r>
+        <w:rPr>
+          <w:lang w:val="nl-NL"/>
+        </w:rPr>
+        <w:t xml:space="preserve"> | </w:t>
+      </w:r>
+      <w:r>
+        <w:rPr>
+          <w:lang w:val="nl-NL"/>
+        </w:rPr>
+        <w:t>5211XM</w:t>
+      </w:r>
+      <w:r>
+        <w:rPr>
+          <w:lang w:val="nl-NL"/>
+        </w:rPr>
+        <w:t xml:space="preserve"> </w:t>
+      </w:r>
+      <w:r>
+        <w:rPr>
+          <w:lang w:val="nl-NL"/>
+        </w:rPr>
+        <w:t>Den Bosch</w:t>
+      </w:r>
+      <w:r>
+        <w:rPr>
+          <w:lang w:val="nl-NL"/>
+        </w:rPr>
+        <w:t xml:space="preserve"> | The Netherlands</w:t>
       </w:r>
     </w:p>
     <w:p>
       <w:pPr>
         <w:jc w:val="center"/>
         <w:rPr>
-          <w:lang w:val="en-US"/>
-        </w:rPr>
-      </w:pPr>
-      <w:r>
-        <w:rPr>
-          <w:lang w:val="en-US"/>
-        </w:rPr>
-        <w:t>*Contact omitted</w:t>
+          <w:lang w:val="nl-NL"/>
+        </w:rPr>
+      </w:pPr>
+      <w:r>
+        <w:rPr>
+          <w:lang w:val="nl-NL"/>
+        </w:rPr>
+        <w:t>htt</w:t>
+      </w:r>
+      <w:r>
+        <w:rPr>
+          <w:lang w:val="nl-NL"/>
+        </w:rPr>
+        <w:t>ps://hannesrosenbusch.github.io</w:t>
+      </w:r>
+      <w:r>
+        <w:rPr>
+          <w:lang w:val="nl-NL"/>
+        </w:rPr>
+        <w:t xml:space="preserve"> </w:t>
+      </w:r>
+      <w:r>
+        <w:rPr>
+          <w:lang w:val="nl-NL"/>
+        </w:rPr>
+        <w:t>|</w:t>
+      </w:r>
+      <w:r>
+        <w:rPr>
+          <w:lang w:val="nl-NL"/>
+        </w:rPr>
+        <w:t xml:space="preserve"> </w:t>
+      </w:r>
+      <w:r>
+        <w:rPr>
+          <w:lang w:val="nl-NL"/>
+        </w:rPr>
+        <w:t>hannes.rosenbusch@gmail.com</w:t>
+      </w:r>
+      <w:r>
+        <w:rPr>
+          <w:lang w:val="nl-NL"/>
+        </w:rPr>
+        <w:t xml:space="preserve"> +31 682 627 427</w:t>
       </w:r>
     </w:p>
     <w:p>
@@ -259,7 +344,21 @@
           <w:lang w:val="en-US"/>
         </w:rPr>
         <w:tab/>
-        <w:t>Prof. Marcel Zeelenberg &amp; Dr. Anthony Evans</w:t>
+        <w:t xml:space="preserve">Prof. Marcel </w:t>
+      </w:r>
+      <w:proofErr w:type="spellStart"/>
+      <w:r>
+        <w:rPr>
+          <w:lang w:val="en-US"/>
+        </w:rPr>
+        <w:t>Zeelenberg</w:t>
+      </w:r>
+      <w:proofErr w:type="spellEnd"/>
+      <w:r>
+        <w:rPr>
+          <w:lang w:val="en-US"/>
+        </w:rPr>
+        <w:t xml:space="preserve"> &amp; Dr. Anthony Evans</w:t>
       </w:r>
     </w:p>
     <w:p>
@@ -446,7 +545,15 @@
         <w:rPr>
           <w:lang w:val="en-US"/>
         </w:rPr>
-        <w:t xml:space="preserve">Integrating psychological theories on moderate and radical collective action: </w:t>
+        <w:t>Integrating psychological theories on moder</w:t>
+      </w:r>
+      <w:bookmarkStart w:id="0" w:name="_GoBack"/>
+      <w:bookmarkEnd w:id="0"/>
+      <w:r>
+        <w:rPr>
+          <w:lang w:val="en-US"/>
+        </w:rPr>
+        <w:t xml:space="preserve">ate and radical collective action: </w:t>
       </w:r>
       <w:r>
         <w:rPr>
@@ -576,12 +683,21 @@
           <w:lang w:val="en-US"/>
         </w:rPr>
       </w:pPr>
+      <w:proofErr w:type="spellStart"/>
       <w:r>
         <w:rPr>
           <w:b/>
           <w:lang w:val="en-US"/>
         </w:rPr>
-        <w:t>Leuphana University</w:t>
+        <w:t>Leuphana</w:t>
+      </w:r>
+      <w:proofErr w:type="spellEnd"/>
+      <w:r>
+        <w:rPr>
+          <w:b/>
+          <w:lang w:val="en-US"/>
+        </w:rPr>
+        <w:t xml:space="preserve"> University</w:t>
       </w:r>
     </w:p>
     <w:p>
@@ -733,11 +849,33 @@
           <w:lang w:val="en-US"/>
         </w:rPr>
       </w:pPr>
-      <w:r>
-        <w:rPr>
-          <w:lang w:val="en-US"/>
-        </w:rPr>
-        <w:t>Rosenbusch, H., Evans, A. M., Zeelenberg, M. (in press). Multilevel emotion transfer on</w:t>
+      <w:proofErr w:type="spellStart"/>
+      <w:r>
+        <w:rPr>
+          <w:lang w:val="en-US"/>
+        </w:rPr>
+        <w:t>Rosenbusch</w:t>
+      </w:r>
+      <w:proofErr w:type="spellEnd"/>
+      <w:r>
+        <w:rPr>
+          <w:lang w:val="en-US"/>
+        </w:rPr>
+        <w:t xml:space="preserve">, H., Evans, A. M., </w:t>
+      </w:r>
+      <w:proofErr w:type="spellStart"/>
+      <w:r>
+        <w:rPr>
+          <w:lang w:val="en-US"/>
+        </w:rPr>
+        <w:t>Zeelenberg</w:t>
+      </w:r>
+      <w:proofErr w:type="spellEnd"/>
+      <w:r>
+        <w:rPr>
+          <w:lang w:val="en-US"/>
+        </w:rPr>
+        <w:t>, M. (in press). Multilevel emotion transfer on</w:t>
       </w:r>
       <w:r>
         <w:rPr>
@@ -773,7 +911,21 @@
         <w:rPr>
           <w:lang w:val="en-US"/>
         </w:rPr>
-        <w:t>the effects of emotional contagion and homophily on video audiences.</w:t>
+        <w:t xml:space="preserve">the effects of emotional contagion and </w:t>
+      </w:r>
+      <w:proofErr w:type="spellStart"/>
+      <w:r>
+        <w:rPr>
+          <w:lang w:val="en-US"/>
+        </w:rPr>
+        <w:t>homophily</w:t>
+      </w:r>
+      <w:proofErr w:type="spellEnd"/>
+      <w:r>
+        <w:rPr>
+          <w:lang w:val="en-US"/>
+        </w:rPr>
+        <w:t xml:space="preserve"> on video audiences.</w:t>
       </w:r>
       <w:r>
         <w:rPr>
@@ -802,11 +954,19 @@
         <w:spacing w:line="240" w:lineRule="auto"/>
         <w:jc w:val="both"/>
       </w:pPr>
-      <w:r>
-        <w:rPr>
-          <w:lang w:val="en-US"/>
-        </w:rPr>
-        <w:t>Rosenbusch, H., Wanders, F., Pit, I. (</w:t>
+      <w:proofErr w:type="spellStart"/>
+      <w:r>
+        <w:rPr>
+          <w:lang w:val="en-US"/>
+        </w:rPr>
+        <w:t>Rosenbusch</w:t>
+      </w:r>
+      <w:proofErr w:type="spellEnd"/>
+      <w:r>
+        <w:rPr>
+          <w:lang w:val="en-US"/>
+        </w:rPr>
+        <w:t>, H., Wanders, F., Pit, I. (</w:t>
       </w:r>
       <w:r>
         <w:rPr>
@@ -821,14 +981,120 @@
         <w:t xml:space="preserve">). </w:t>
       </w:r>
       <w:r>
-        <w:t xml:space="preserve">The Semantic Scale Network: An online tool to </w:t>
-      </w:r>
-      <w:r>
-        <w:tab/>
-      </w:r>
-      <w:r>
-        <w:t>detect semantic overlap of psychological scales and prevent scale redundancies</w:t>
-      </w:r>
+        <w:t xml:space="preserve">The </w:t>
+      </w:r>
+      <w:proofErr w:type="spellStart"/>
+      <w:r>
+        <w:t>Semantic</w:t>
+      </w:r>
+      <w:proofErr w:type="spellEnd"/>
+      <w:r>
+        <w:t xml:space="preserve"> </w:t>
+      </w:r>
+      <w:proofErr w:type="spellStart"/>
+      <w:r>
+        <w:t>Scale</w:t>
+      </w:r>
+      <w:proofErr w:type="spellEnd"/>
+      <w:r>
+        <w:t xml:space="preserve"> Network: An online </w:t>
+      </w:r>
+      <w:proofErr w:type="spellStart"/>
+      <w:r>
+        <w:t>tool</w:t>
+      </w:r>
+      <w:proofErr w:type="spellEnd"/>
+      <w:r>
+        <w:t xml:space="preserve"> </w:t>
+      </w:r>
+      <w:proofErr w:type="spellStart"/>
+      <w:r>
+        <w:t>to</w:t>
+      </w:r>
+      <w:proofErr w:type="spellEnd"/>
+      <w:r>
+        <w:t xml:space="preserve"> </w:t>
+      </w:r>
+      <w:r>
+        <w:tab/>
+      </w:r>
+      <w:proofErr w:type="spellStart"/>
+      <w:r>
+        <w:t>detect</w:t>
+      </w:r>
+      <w:proofErr w:type="spellEnd"/>
+      <w:r>
+        <w:t xml:space="preserve"> </w:t>
+      </w:r>
+      <w:proofErr w:type="spellStart"/>
+      <w:r>
+        <w:t>semantic</w:t>
+      </w:r>
+      <w:proofErr w:type="spellEnd"/>
+      <w:r>
+        <w:t xml:space="preserve"> </w:t>
+      </w:r>
+      <w:proofErr w:type="spellStart"/>
+      <w:r>
+        <w:t>overlap</w:t>
+      </w:r>
+      <w:proofErr w:type="spellEnd"/>
+      <w:r>
+        <w:t xml:space="preserve"> </w:t>
+      </w:r>
+      <w:proofErr w:type="spellStart"/>
+      <w:r>
+        <w:t>of</w:t>
+      </w:r>
+      <w:proofErr w:type="spellEnd"/>
+      <w:r>
+        <w:t xml:space="preserve"> </w:t>
+      </w:r>
+      <w:proofErr w:type="spellStart"/>
+      <w:r>
+        <w:t>psychological</w:t>
+      </w:r>
+      <w:proofErr w:type="spellEnd"/>
+      <w:r>
+        <w:t xml:space="preserve"> </w:t>
+      </w:r>
+      <w:proofErr w:type="spellStart"/>
+      <w:r>
+        <w:t>scales</w:t>
+      </w:r>
+      <w:proofErr w:type="spellEnd"/>
+      <w:r>
+        <w:t xml:space="preserve"> </w:t>
+      </w:r>
+      <w:proofErr w:type="spellStart"/>
+      <w:r>
+        <w:t>and</w:t>
+      </w:r>
+      <w:proofErr w:type="spellEnd"/>
+      <w:r>
+        <w:t xml:space="preserve"> </w:t>
+      </w:r>
+      <w:proofErr w:type="spellStart"/>
+      <w:r>
+        <w:t>prevent</w:t>
+      </w:r>
+      <w:proofErr w:type="spellEnd"/>
+      <w:r>
+        <w:t xml:space="preserve"> </w:t>
+      </w:r>
+      <w:proofErr w:type="spellStart"/>
+      <w:r>
+        <w:t>scale</w:t>
+      </w:r>
+      <w:proofErr w:type="spellEnd"/>
+      <w:r>
+        <w:t xml:space="preserve"> </w:t>
+      </w:r>
+      <w:proofErr w:type="spellStart"/>
+      <w:r>
+        <w:t>redundancies</w:t>
+      </w:r>
+      <w:proofErr w:type="spellEnd"/>
       <w:r>
         <w:t>.</w:t>
       </w:r>
@@ -838,11 +1104,33 @@
         <w:spacing w:line="240" w:lineRule="auto"/>
         <w:jc w:val="both"/>
       </w:pPr>
-      <w:r>
-        <w:rPr>
-          <w:lang w:val="en-US"/>
-        </w:rPr>
-        <w:t>Rosenbusch, H., Evans, A. M., Zeelenberg, M. (</w:t>
+      <w:proofErr w:type="spellStart"/>
+      <w:r>
+        <w:rPr>
+          <w:lang w:val="en-US"/>
+        </w:rPr>
+        <w:t>Rosenbusch</w:t>
+      </w:r>
+      <w:proofErr w:type="spellEnd"/>
+      <w:r>
+        <w:rPr>
+          <w:lang w:val="en-US"/>
+        </w:rPr>
+        <w:t xml:space="preserve">, H., Evans, A. M., </w:t>
+      </w:r>
+      <w:proofErr w:type="spellStart"/>
+      <w:r>
+        <w:rPr>
+          <w:lang w:val="en-US"/>
+        </w:rPr>
+        <w:t>Zeelenberg</w:t>
+      </w:r>
+      <w:proofErr w:type="spellEnd"/>
+      <w:r>
+        <w:rPr>
+          <w:lang w:val="en-US"/>
+        </w:rPr>
+        <w:t>, M. (</w:t>
       </w:r>
       <w:r>
         <w:rPr>
@@ -860,24 +1148,110 @@
         <w:rPr>
           <w:bCs/>
         </w:rPr>
-        <w:t xml:space="preserve">Inter- and intra-regional variability of </w:t>
-      </w:r>
+        <w:t xml:space="preserve">Inter- </w:t>
+      </w:r>
+      <w:proofErr w:type="spellStart"/>
       <w:r>
         <w:rPr>
           <w:bCs/>
         </w:rPr>
-        <w:tab/>
-      </w:r>
+        <w:t>and</w:t>
+      </w:r>
+      <w:proofErr w:type="spellEnd"/>
       <w:r>
         <w:rPr>
           <w:bCs/>
         </w:rPr>
-        <w:t>intergroup bias predicts online hostility</w:t>
-      </w:r>
+        <w:t xml:space="preserve"> intra-regional </w:t>
+      </w:r>
+      <w:proofErr w:type="spellStart"/>
       <w:r>
         <w:rPr>
           <w:bCs/>
         </w:rPr>
+        <w:t>variability</w:t>
+      </w:r>
+      <w:proofErr w:type="spellEnd"/>
+      <w:r>
+        <w:rPr>
+          <w:bCs/>
+        </w:rPr>
+        <w:t xml:space="preserve"> </w:t>
+      </w:r>
+      <w:proofErr w:type="spellStart"/>
+      <w:r>
+        <w:rPr>
+          <w:bCs/>
+        </w:rPr>
+        <w:t>of</w:t>
+      </w:r>
+      <w:proofErr w:type="spellEnd"/>
+      <w:r>
+        <w:rPr>
+          <w:bCs/>
+        </w:rPr>
+        <w:t xml:space="preserve"> </w:t>
+      </w:r>
+      <w:r>
+        <w:rPr>
+          <w:bCs/>
+        </w:rPr>
+        <w:tab/>
+      </w:r>
+      <w:proofErr w:type="spellStart"/>
+      <w:r>
+        <w:rPr>
+          <w:bCs/>
+        </w:rPr>
+        <w:t>intergroup</w:t>
+      </w:r>
+      <w:proofErr w:type="spellEnd"/>
+      <w:r>
+        <w:rPr>
+          <w:bCs/>
+        </w:rPr>
+        <w:t xml:space="preserve"> </w:t>
+      </w:r>
+      <w:proofErr w:type="spellStart"/>
+      <w:r>
+        <w:rPr>
+          <w:bCs/>
+        </w:rPr>
+        <w:t>bias</w:t>
+      </w:r>
+      <w:proofErr w:type="spellEnd"/>
+      <w:r>
+        <w:rPr>
+          <w:bCs/>
+        </w:rPr>
+        <w:t xml:space="preserve"> </w:t>
+      </w:r>
+      <w:proofErr w:type="spellStart"/>
+      <w:r>
+        <w:rPr>
+          <w:bCs/>
+        </w:rPr>
+        <w:t>predicts</w:t>
+      </w:r>
+      <w:proofErr w:type="spellEnd"/>
+      <w:r>
+        <w:rPr>
+          <w:bCs/>
+        </w:rPr>
+        <w:t xml:space="preserve"> online </w:t>
+      </w:r>
+      <w:proofErr w:type="spellStart"/>
+      <w:r>
+        <w:rPr>
+          <w:bCs/>
+        </w:rPr>
+        <w:t>hostility</w:t>
+      </w:r>
+      <w:proofErr w:type="spellEnd"/>
+      <w:r>
+        <w:rPr>
+          <w:bCs/>
+        </w:rPr>
         <w:t>.</w:t>
       </w:r>
     </w:p>
@@ -889,23 +1263,53 @@
           <w:lang w:val="en-US"/>
         </w:rPr>
       </w:pPr>
-      <w:r>
-        <w:rPr>
-          <w:lang w:val="en-US"/>
-        </w:rPr>
-        <w:t xml:space="preserve">Rosenbusch, H., </w:t>
-      </w:r>
-      <w:r>
-        <w:rPr>
-          <w:lang w:val="en-US"/>
-        </w:rPr>
-        <w:t xml:space="preserve">Soldner, F., </w:t>
-      </w:r>
-      <w:r>
-        <w:rPr>
-          <w:lang w:val="en-US"/>
-        </w:rPr>
-        <w:t>Evans, A. M., Zeelenberg, M. (in pre</w:t>
+      <w:proofErr w:type="spellStart"/>
+      <w:r>
+        <w:rPr>
+          <w:lang w:val="en-US"/>
+        </w:rPr>
+        <w:t>Rosenbusch</w:t>
+      </w:r>
+      <w:proofErr w:type="spellEnd"/>
+      <w:r>
+        <w:rPr>
+          <w:lang w:val="en-US"/>
+        </w:rPr>
+        <w:t xml:space="preserve">, H., </w:t>
+      </w:r>
+      <w:proofErr w:type="spellStart"/>
+      <w:r>
+        <w:rPr>
+          <w:lang w:val="en-US"/>
+        </w:rPr>
+        <w:t>Soldner</w:t>
+      </w:r>
+      <w:proofErr w:type="spellEnd"/>
+      <w:r>
+        <w:rPr>
+          <w:lang w:val="en-US"/>
+        </w:rPr>
+        <w:t xml:space="preserve">, F., </w:t>
+      </w:r>
+      <w:r>
+        <w:rPr>
+          <w:lang w:val="en-US"/>
+        </w:rPr>
+        <w:t xml:space="preserve">Evans, A. M., </w:t>
+      </w:r>
+      <w:proofErr w:type="spellStart"/>
+      <w:r>
+        <w:rPr>
+          <w:lang w:val="en-US"/>
+        </w:rPr>
+        <w:t>Zeelenberg</w:t>
+      </w:r>
+      <w:proofErr w:type="spellEnd"/>
+      <w:r>
+        <w:rPr>
+          <w:lang w:val="en-US"/>
+        </w:rPr>
+        <w:t>, M. (in pre</w:t>
       </w:r>
       <w:r>
         <w:rPr>
@@ -961,35 +1365,138 @@
         <w:spacing w:line="240" w:lineRule="auto"/>
         <w:jc w:val="both"/>
       </w:pPr>
+      <w:proofErr w:type="spellStart"/>
       <w:r>
         <w:rPr>
           <w:lang w:val="nl-NL"/>
         </w:rPr>
-        <w:t xml:space="preserve">Rosenbusch, H., Evans, A. M., Zeelenberg, M. (2018). </w:t>
-      </w:r>
+        <w:lastRenderedPageBreak/>
+        <w:t>Rosenbusch</w:t>
+      </w:r>
+      <w:proofErr w:type="spellEnd"/>
+      <w:r>
+        <w:rPr>
+          <w:lang w:val="nl-NL"/>
+        </w:rPr>
+        <w:t xml:space="preserve">, H., Evans, A. M., </w:t>
+      </w:r>
+      <w:proofErr w:type="spellStart"/>
+      <w:r>
+        <w:rPr>
+          <w:lang w:val="nl-NL"/>
+        </w:rPr>
+        <w:t>Zeelenberg</w:t>
+      </w:r>
+      <w:proofErr w:type="spellEnd"/>
+      <w:r>
+        <w:rPr>
+          <w:lang w:val="nl-NL"/>
+        </w:rPr>
+        <w:t xml:space="preserve">, M. (2018). </w:t>
+      </w:r>
+      <w:proofErr w:type="spellStart"/>
       <w:r>
         <w:rPr>
           <w:bCs/>
         </w:rPr>
-        <w:t xml:space="preserve">Distinguishing trust and gullibility through Twitter </w:t>
-      </w:r>
+        <w:t>Distinguishing</w:t>
+      </w:r>
+      <w:proofErr w:type="spellEnd"/>
       <w:r>
         <w:rPr>
           <w:bCs/>
         </w:rPr>
-        <w:tab/>
-      </w:r>
+        <w:t xml:space="preserve"> </w:t>
+      </w:r>
+      <w:proofErr w:type="spellStart"/>
       <w:r>
         <w:rPr>
           <w:bCs/>
         </w:rPr>
-        <w:t xml:space="preserve">language. </w:t>
-      </w:r>
+        <w:t>trust</w:t>
+      </w:r>
+      <w:proofErr w:type="spellEnd"/>
       <w:r>
         <w:rPr>
           <w:bCs/>
         </w:rPr>
-        <w:t xml:space="preserve">Presented at </w:t>
+        <w:t xml:space="preserve"> </w:t>
+      </w:r>
+      <w:proofErr w:type="spellStart"/>
+      <w:r>
+        <w:rPr>
+          <w:bCs/>
+        </w:rPr>
+        <w:t>and</w:t>
+      </w:r>
+      <w:proofErr w:type="spellEnd"/>
+      <w:r>
+        <w:rPr>
+          <w:bCs/>
+        </w:rPr>
+        <w:t xml:space="preserve"> </w:t>
+      </w:r>
+      <w:proofErr w:type="spellStart"/>
+      <w:r>
+        <w:rPr>
+          <w:bCs/>
+        </w:rPr>
+        <w:t>gullibility</w:t>
+      </w:r>
+      <w:proofErr w:type="spellEnd"/>
+      <w:r>
+        <w:rPr>
+          <w:bCs/>
+        </w:rPr>
+        <w:t xml:space="preserve"> </w:t>
+      </w:r>
+      <w:proofErr w:type="spellStart"/>
+      <w:r>
+        <w:rPr>
+          <w:bCs/>
+        </w:rPr>
+        <w:t>through</w:t>
+      </w:r>
+      <w:proofErr w:type="spellEnd"/>
+      <w:r>
+        <w:rPr>
+          <w:bCs/>
+        </w:rPr>
+        <w:t xml:space="preserve"> Twitter </w:t>
+      </w:r>
+      <w:r>
+        <w:rPr>
+          <w:bCs/>
+        </w:rPr>
+        <w:tab/>
+      </w:r>
+      <w:proofErr w:type="spellStart"/>
+      <w:r>
+        <w:rPr>
+          <w:bCs/>
+        </w:rPr>
+        <w:t>language</w:t>
+      </w:r>
+      <w:proofErr w:type="spellEnd"/>
+      <w:r>
+        <w:rPr>
+          <w:bCs/>
+        </w:rPr>
+        <w:t xml:space="preserve">. </w:t>
+      </w:r>
+      <w:proofErr w:type="spellStart"/>
+      <w:r>
+        <w:rPr>
+          <w:bCs/>
+        </w:rPr>
+        <w:t>Presented</w:t>
+      </w:r>
+      <w:proofErr w:type="spellEnd"/>
+      <w:r>
+        <w:rPr>
+          <w:bCs/>
+        </w:rPr>
+        <w:t xml:space="preserve"> at </w:t>
       </w:r>
       <w:r>
         <w:rPr>
@@ -1020,11 +1527,47 @@
           <w:lang w:val="en-US"/>
         </w:rPr>
       </w:pPr>
-      <w:r>
-        <w:rPr>
-          <w:lang w:val="en-US"/>
-        </w:rPr>
-        <w:t xml:space="preserve">Kuppens, T., Spears, R., Manstead, A., &amp; Rosenbusch, H. (2018). Political correctness: Red light or red </w:t>
+      <w:proofErr w:type="spellStart"/>
+      <w:r>
+        <w:rPr>
+          <w:lang w:val="en-US"/>
+        </w:rPr>
+        <w:t>Kuppens</w:t>
+      </w:r>
+      <w:proofErr w:type="spellEnd"/>
+      <w:r>
+        <w:rPr>
+          <w:lang w:val="en-US"/>
+        </w:rPr>
+        <w:t xml:space="preserve">, T., Spears, R., </w:t>
+      </w:r>
+      <w:proofErr w:type="spellStart"/>
+      <w:r>
+        <w:rPr>
+          <w:lang w:val="en-US"/>
+        </w:rPr>
+        <w:t>Manstead</w:t>
+      </w:r>
+      <w:proofErr w:type="spellEnd"/>
+      <w:r>
+        <w:rPr>
+          <w:lang w:val="en-US"/>
+        </w:rPr>
+        <w:t xml:space="preserve">, A., &amp; </w:t>
+      </w:r>
+      <w:proofErr w:type="spellStart"/>
+      <w:r>
+        <w:rPr>
+          <w:lang w:val="en-US"/>
+        </w:rPr>
+        <w:t>Rosenbusch</w:t>
+      </w:r>
+      <w:proofErr w:type="spellEnd"/>
+      <w:r>
+        <w:rPr>
+          <w:lang w:val="en-US"/>
+        </w:rPr>
+        <w:t xml:space="preserve">, H. (2018). Political correctness: Red light or red </w:t>
       </w:r>
       <w:r>
         <w:rPr>
@@ -1045,7 +1588,23 @@
           <w:i/>
           <w:lang w:val="en-US"/>
         </w:rPr>
-        <w:t xml:space="preserve">by Kuppens </w:t>
+        <w:t xml:space="preserve">by </w:t>
+      </w:r>
+      <w:proofErr w:type="spellStart"/>
+      <w:r>
+        <w:rPr>
+          <w:i/>
+          <w:lang w:val="en-US"/>
+        </w:rPr>
+        <w:t>Kuppens</w:t>
+      </w:r>
+      <w:proofErr w:type="spellEnd"/>
+      <w:r>
+        <w:rPr>
+          <w:i/>
+          <w:lang w:val="en-US"/>
+        </w:rPr>
+        <w:t xml:space="preserve"> </w:t>
       </w:r>
       <w:r>
         <w:rPr>
@@ -1340,12 +1899,70 @@
         </w:rPr>
         <w:t xml:space="preserve">This grant was awarded to me by the </w:t>
       </w:r>
-      <w:r>
-        <w:rPr>
-          <w:lang w:val="en-US"/>
-        </w:rPr>
-        <w:t>Nederlandse Organisatie voor Wetenschappelijk Onderzoek</w:t>
-      </w:r>
+      <w:proofErr w:type="spellStart"/>
+      <w:r>
+        <w:rPr>
+          <w:lang w:val="en-US"/>
+        </w:rPr>
+        <w:t>Nederlandse</w:t>
+      </w:r>
+      <w:proofErr w:type="spellEnd"/>
+      <w:r>
+        <w:rPr>
+          <w:lang w:val="en-US"/>
+        </w:rPr>
+        <w:t xml:space="preserve"> </w:t>
+      </w:r>
+      <w:proofErr w:type="spellStart"/>
+      <w:r>
+        <w:rPr>
+          <w:lang w:val="en-US"/>
+        </w:rPr>
+        <w:t>Organisatie</w:t>
+      </w:r>
+      <w:proofErr w:type="spellEnd"/>
+      <w:r>
+        <w:rPr>
+          <w:lang w:val="en-US"/>
+        </w:rPr>
+        <w:t xml:space="preserve"> </w:t>
+      </w:r>
+      <w:proofErr w:type="spellStart"/>
+      <w:r>
+        <w:rPr>
+          <w:lang w:val="en-US"/>
+        </w:rPr>
+        <w:t>voor</w:t>
+      </w:r>
+      <w:proofErr w:type="spellEnd"/>
+      <w:r>
+        <w:rPr>
+          <w:lang w:val="en-US"/>
+        </w:rPr>
+        <w:t xml:space="preserve"> </w:t>
+      </w:r>
+      <w:proofErr w:type="spellStart"/>
+      <w:r>
+        <w:rPr>
+          <w:lang w:val="en-US"/>
+        </w:rPr>
+        <w:t>Wetenschappelijk</w:t>
+      </w:r>
+      <w:proofErr w:type="spellEnd"/>
+      <w:r>
+        <w:rPr>
+          <w:lang w:val="en-US"/>
+        </w:rPr>
+        <w:t xml:space="preserve"> </w:t>
+      </w:r>
+      <w:proofErr w:type="spellStart"/>
+      <w:r>
+        <w:rPr>
+          <w:lang w:val="en-US"/>
+        </w:rPr>
+        <w:t>Onderzoek</w:t>
+      </w:r>
+      <w:proofErr w:type="spellEnd"/>
       <w:r>
         <w:rPr>
           <w:lang w:val="en-US"/>
@@ -1432,8 +2049,44 @@
         <w:rPr>
           <w:lang w:val="en-US"/>
         </w:rPr>
-        <w:t>This scholarship was awarded to me by the Deutscher Akademischer Austauschdienst</w:t>
-      </w:r>
+        <w:t xml:space="preserve">This scholarship was awarded to me by the </w:t>
+      </w:r>
+      <w:proofErr w:type="spellStart"/>
+      <w:r>
+        <w:rPr>
+          <w:lang w:val="en-US"/>
+        </w:rPr>
+        <w:t>Deutscher</w:t>
+      </w:r>
+      <w:proofErr w:type="spellEnd"/>
+      <w:r>
+        <w:rPr>
+          <w:lang w:val="en-US"/>
+        </w:rPr>
+        <w:t xml:space="preserve"> </w:t>
+      </w:r>
+      <w:proofErr w:type="spellStart"/>
+      <w:r>
+        <w:rPr>
+          <w:lang w:val="en-US"/>
+        </w:rPr>
+        <w:t>Akademischer</w:t>
+      </w:r>
+      <w:proofErr w:type="spellEnd"/>
+      <w:r>
+        <w:rPr>
+          <w:lang w:val="en-US"/>
+        </w:rPr>
+        <w:t xml:space="preserve"> </w:t>
+      </w:r>
+      <w:proofErr w:type="spellStart"/>
+      <w:r>
+        <w:rPr>
+          <w:lang w:val="en-US"/>
+        </w:rPr>
+        <w:t>Austauschdienst</w:t>
+      </w:r>
+      <w:proofErr w:type="spellEnd"/>
       <w:r>
         <w:rPr>
           <w:lang w:val="en-US"/>
@@ -1585,8 +2238,16 @@
         <w:rPr>
           <w:lang w:val="en-US"/>
         </w:rPr>
-        <w:t xml:space="preserve"> Tausch</w:t>
-      </w:r>
+        <w:t xml:space="preserve"> </w:t>
+      </w:r>
+      <w:proofErr w:type="spellStart"/>
+      <w:r>
+        <w:rPr>
+          <w:lang w:val="en-US"/>
+        </w:rPr>
+        <w:t>Tausch</w:t>
+      </w:r>
+      <w:proofErr w:type="spellEnd"/>
     </w:p>
     <w:p>
       <w:pPr>
@@ -1726,7 +2387,23 @@
           <w:lang w:val="en-US"/>
         </w:rPr>
         <w:tab/>
-        <w:t>Faculty of Behavioural and Social Sciences, University of Groningen</w:t>
+        <w:t xml:space="preserve">Faculty of </w:t>
+      </w:r>
+      <w:proofErr w:type="spellStart"/>
+      <w:r>
+        <w:rPr>
+          <w:u w:val="single"/>
+          <w:lang w:val="en-US"/>
+        </w:rPr>
+        <w:t>Behavioural</w:t>
+      </w:r>
+      <w:proofErr w:type="spellEnd"/>
+      <w:r>
+        <w:rPr>
+          <w:u w:val="single"/>
+          <w:lang w:val="en-US"/>
+        </w:rPr>
+        <w:t xml:space="preserve"> and Social Sciences, University of Groningen</w:t>
       </w:r>
     </w:p>
     <w:p>
@@ -1803,6 +2480,7 @@
         <w:rPr>
           <w:lang w:val="en-US"/>
         </w:rPr>
+        <w:lastRenderedPageBreak/>
         <w:tab/>
       </w:r>
       <w:r>
@@ -1848,37 +2526,74 @@
           <w:lang w:val="en-US"/>
         </w:rPr>
         <w:tab/>
-        <w:t>Institute of Experimental Industrial Psychology, Leuphana University</w:t>
-      </w:r>
-    </w:p>
-    <w:p>
-      <w:pPr>
-        <w:spacing w:line="240" w:lineRule="auto"/>
-        <w:jc w:val="both"/>
-        <w:rPr>
-          <w:lang w:val="en-US"/>
-        </w:rPr>
-      </w:pPr>
-      <w:r>
-        <w:rPr>
-          <w:lang w:val="en-US"/>
-        </w:rPr>
-        <w:lastRenderedPageBreak/>
-        <w:tab/>
-      </w:r>
-      <w:r>
-        <w:rPr>
-          <w:lang w:val="en-US"/>
-        </w:rPr>
-        <w:tab/>
-      </w:r>
-      <w:r>
-        <w:rPr>
-          <w:lang w:val="en-US"/>
-        </w:rPr>
-        <w:tab/>
-        <w:t>Student Assistant/Research Assistant of Prof. Dr. Hans-Rüdiger Pfister</w:t>
-      </w:r>
+        <w:t xml:space="preserve">Institute of Experimental Industrial Psychology, </w:t>
+      </w:r>
+      <w:proofErr w:type="spellStart"/>
+      <w:r>
+        <w:rPr>
+          <w:u w:val="single"/>
+          <w:lang w:val="en-US"/>
+        </w:rPr>
+        <w:t>Leuphana</w:t>
+      </w:r>
+      <w:proofErr w:type="spellEnd"/>
+      <w:r>
+        <w:rPr>
+          <w:u w:val="single"/>
+          <w:lang w:val="en-US"/>
+        </w:rPr>
+        <w:t xml:space="preserve"> University</w:t>
+      </w:r>
+    </w:p>
+    <w:p>
+      <w:pPr>
+        <w:spacing w:line="240" w:lineRule="auto"/>
+        <w:jc w:val="both"/>
+        <w:rPr>
+          <w:lang w:val="en-US"/>
+        </w:rPr>
+      </w:pPr>
+      <w:r>
+        <w:rPr>
+          <w:lang w:val="en-US"/>
+        </w:rPr>
+        <w:tab/>
+      </w:r>
+      <w:r>
+        <w:rPr>
+          <w:lang w:val="en-US"/>
+        </w:rPr>
+        <w:tab/>
+      </w:r>
+      <w:r>
+        <w:rPr>
+          <w:lang w:val="en-US"/>
+        </w:rPr>
+        <w:tab/>
+        <w:t>Student Assistant/Research Assistant of Prof. Dr. Hans-</w:t>
+      </w:r>
+      <w:proofErr w:type="spellStart"/>
+      <w:r>
+        <w:rPr>
+          <w:lang w:val="en-US"/>
+        </w:rPr>
+        <w:t>Rüdiger</w:t>
+      </w:r>
+      <w:proofErr w:type="spellEnd"/>
+      <w:r>
+        <w:rPr>
+          <w:lang w:val="en-US"/>
+        </w:rPr>
+        <w:t xml:space="preserve"> </w:t>
+      </w:r>
+      <w:proofErr w:type="spellStart"/>
+      <w:r>
+        <w:rPr>
+          <w:lang w:val="en-US"/>
+        </w:rPr>
+        <w:t>Pfister</w:t>
+      </w:r>
+      <w:proofErr w:type="spellEnd"/>
     </w:p>
     <w:p>
       <w:pPr>
@@ -1952,7 +2667,23 @@
           <w:lang w:val="en-US"/>
         </w:rPr>
         <w:tab/>
-        <w:t>Institute of Strategic Human Resource Management, Leuphana University</w:t>
+        <w:t xml:space="preserve">Institute of Strategic Human Resource Management, </w:t>
+      </w:r>
+      <w:proofErr w:type="spellStart"/>
+      <w:r>
+        <w:rPr>
+          <w:u w:val="single"/>
+          <w:lang w:val="en-US"/>
+        </w:rPr>
+        <w:t>Leuphana</w:t>
+      </w:r>
+      <w:proofErr w:type="spellEnd"/>
+      <w:r>
+        <w:rPr>
+          <w:u w:val="single"/>
+          <w:lang w:val="en-US"/>
+        </w:rPr>
+        <w:t xml:space="preserve"> University</w:t>
       </w:r>
     </w:p>
     <w:p>
@@ -2074,7 +2805,23 @@
           <w:lang w:val="en-US"/>
         </w:rPr>
         <w:tab/>
-        <w:t>Research Project ‘Silver Worker Index’, Leuphana University</w:t>
+        <w:t xml:space="preserve">Research Project ‘Silver Worker Index’, </w:t>
+      </w:r>
+      <w:proofErr w:type="spellStart"/>
+      <w:r>
+        <w:rPr>
+          <w:u w:val="single"/>
+          <w:lang w:val="en-US"/>
+        </w:rPr>
+        <w:t>Leuphana</w:t>
+      </w:r>
+      <w:proofErr w:type="spellEnd"/>
+      <w:r>
+        <w:rPr>
+          <w:u w:val="single"/>
+          <w:lang w:val="en-US"/>
+        </w:rPr>
+        <w:t xml:space="preserve"> University</w:t>
       </w:r>
     </w:p>
     <w:p>
@@ -2378,14 +3125,20 @@
         </w:rPr>
         <w:t xml:space="preserve">R, Python, </w:t>
       </w:r>
-      <w:r>
-        <w:rPr>
-          <w:lang w:val="en-US"/>
-        </w:rPr>
-        <w:t xml:space="preserve">Git, </w:t>
-      </w:r>
-      <w:bookmarkStart w:id="0" w:name="_GoBack"/>
-      <w:bookmarkEnd w:id="0"/>
+      <w:proofErr w:type="spellStart"/>
+      <w:r>
+        <w:rPr>
+          <w:lang w:val="en-US"/>
+        </w:rPr>
+        <w:t>Git</w:t>
+      </w:r>
+      <w:proofErr w:type="spellEnd"/>
+      <w:r>
+        <w:rPr>
+          <w:lang w:val="en-US"/>
+        </w:rPr>
+        <w:t xml:space="preserve">, </w:t>
+      </w:r>
       <w:r>
         <w:rPr>
           <w:lang w:val="en-US"/>
@@ -2402,14 +3155,28 @@
         <w:rPr>
           <w:lang w:val="en-US"/>
         </w:rPr>
-        <w:t xml:space="preserve"> Qualtrics,</w:t>
-      </w:r>
-      <w:r>
-        <w:rPr>
-          <w:lang w:val="en-US"/>
-        </w:rPr>
         <w:t xml:space="preserve"> </w:t>
       </w:r>
+      <w:proofErr w:type="spellStart"/>
+      <w:r>
+        <w:rPr>
+          <w:lang w:val="en-US"/>
+        </w:rPr>
+        <w:t>Qualtrics</w:t>
+      </w:r>
+      <w:proofErr w:type="spellEnd"/>
+      <w:r>
+        <w:rPr>
+          <w:lang w:val="en-US"/>
+        </w:rPr>
+        <w:t>,</w:t>
+      </w:r>
+      <w:r>
+        <w:rPr>
+          <w:lang w:val="en-US"/>
+        </w:rPr>
+        <w:t xml:space="preserve"> </w:t>
+      </w:r>
       <w:r>
         <w:rPr>
           <w:lang w:val="en-US"/>
@@ -2438,8 +3205,16 @@
         <w:rPr>
           <w:lang w:val="en-US"/>
         </w:rPr>
-        <w:t>/Refworks</w:t>
-      </w:r>
+        <w:t>/</w:t>
+      </w:r>
+      <w:proofErr w:type="spellStart"/>
+      <w:r>
+        <w:rPr>
+          <w:lang w:val="en-US"/>
+        </w:rPr>
+        <w:t>Refworks</w:t>
+      </w:r>
+      <w:proofErr w:type="spellEnd"/>
       <w:r>
         <w:rPr>
           <w:lang w:val="en-US"/>
@@ -2458,11 +3233,19 @@
         </w:rPr>
         <w:t xml:space="preserve">, </w:t>
       </w:r>
-      <w:r>
-        <w:rPr>
-          <w:lang w:val="en-US"/>
-        </w:rPr>
-        <w:t>MTurk, Basic knowledge in</w:t>
+      <w:proofErr w:type="spellStart"/>
+      <w:r>
+        <w:rPr>
+          <w:lang w:val="en-US"/>
+        </w:rPr>
+        <w:t>MTurk</w:t>
+      </w:r>
+      <w:proofErr w:type="spellEnd"/>
+      <w:r>
+        <w:rPr>
+          <w:lang w:val="en-US"/>
+        </w:rPr>
+        <w:t>, Basic knowledge in</w:t>
       </w:r>
       <w:r>
         <w:rPr>
@@ -2665,13 +3448,22 @@
         <w:rPr>
           <w:lang w:val="en-US"/>
         </w:rPr>
+        <w:lastRenderedPageBreak/>
         <w:t xml:space="preserve">Member of </w:t>
       </w:r>
-      <w:r>
-        <w:rPr>
-          <w:lang w:val="en-US"/>
-        </w:rPr>
-        <w:t>Kalliope Groningen Debating Society</w:t>
+      <w:proofErr w:type="spellStart"/>
+      <w:r>
+        <w:rPr>
+          <w:lang w:val="en-US"/>
+        </w:rPr>
+        <w:t>Kalliope</w:t>
+      </w:r>
+      <w:proofErr w:type="spellEnd"/>
+      <w:r>
+        <w:rPr>
+          <w:lang w:val="en-US"/>
+        </w:rPr>
+        <w:t xml:space="preserve"> Groningen Debating Society</w:t>
       </w:r>
     </w:p>
     <w:p>
@@ -2740,7 +3532,6 @@
           <w:u w:val="single"/>
           <w:lang w:val="en-GB" w:eastAsia="de-DE"/>
         </w:rPr>
-        <w:lastRenderedPageBreak/>
         <w:t>REFEREES</w:t>
       </w:r>
     </w:p>
@@ -2967,6 +3758,18 @@
         <w:lang w:val="en-US"/>
       </w:rPr>
       <w:t xml:space="preserve">HANNES ROSENBUSCH </w:t>
+    </w:r>
+    <w:r>
+      <w:rPr>
+        <w:lang w:val="en-US"/>
+      </w:rPr>
+      <w:t>–</w:t>
+    </w:r>
+    <w:r>
+      <w:rPr>
+        <w:lang w:val="en-US"/>
+      </w:rPr>
+      <w:t xml:space="preserve"> MICROSOFT RESEARCH</w:t>
     </w:r>
   </w:p>
   <w:p>

--- a/assets/cv.docx
+++ b/assets/cv.docx
@@ -134,87 +134,21 @@
         <w:rPr>
           <w:lang w:val="nl-NL"/>
         </w:rPr>
-        <w:t xml:space="preserve"> Poort 23</w:t>
-      </w:r>
-      <w:r>
-        <w:rPr>
-          <w:lang w:val="nl-NL"/>
-        </w:rPr>
-        <w:t xml:space="preserve"> | </w:t>
-      </w:r>
-      <w:r>
-        <w:rPr>
-          <w:lang w:val="nl-NL"/>
-        </w:rPr>
-        <w:t>5211XM</w:t>
-      </w:r>
-      <w:r>
-        <w:rPr>
-          <w:lang w:val="nl-NL"/>
-        </w:rPr>
-        <w:t xml:space="preserve"> </w:t>
-      </w:r>
-      <w:r>
-        <w:rPr>
-          <w:lang w:val="nl-NL"/>
-        </w:rPr>
-        <w:t>Den Bosch</w:t>
-      </w:r>
-      <w:r>
-        <w:rPr>
-          <w:lang w:val="nl-NL"/>
-        </w:rPr>
-        <w:t xml:space="preserve"> | The Netherlands</w:t>
+        <w:t xml:space="preserve"> Poort 23 | 5211XM Den Bosch | The Netherlands</w:t>
       </w:r>
     </w:p>
     <w:p>
       <w:pPr>
         <w:jc w:val="center"/>
         <w:rPr>
-          <w:lang w:val="nl-NL"/>
-        </w:rPr>
-      </w:pPr>
-      <w:r>
-        <w:rPr>
-          <w:lang w:val="nl-NL"/>
-        </w:rPr>
-        <w:t>htt</w:t>
-      </w:r>
-      <w:r>
-        <w:rPr>
-          <w:lang w:val="nl-NL"/>
-        </w:rPr>
-        <w:t>ps://hannesrosenbusch.github.io</w:t>
-      </w:r>
-      <w:r>
-        <w:rPr>
-          <w:lang w:val="nl-NL"/>
-        </w:rPr>
-        <w:t xml:space="preserve"> </w:t>
-      </w:r>
-      <w:r>
-        <w:rPr>
-          <w:lang w:val="nl-NL"/>
-        </w:rPr>
-        <w:t>|</w:t>
-      </w:r>
-      <w:r>
-        <w:rPr>
-          <w:lang w:val="nl-NL"/>
-        </w:rPr>
-        <w:t xml:space="preserve"> </w:t>
-      </w:r>
-      <w:r>
-        <w:rPr>
-          <w:lang w:val="nl-NL"/>
-        </w:rPr>
-        <w:t>hannes.rosenbusch@gmail.com</w:t>
-      </w:r>
-      <w:r>
-        <w:rPr>
-          <w:lang w:val="nl-NL"/>
-        </w:rPr>
-        <w:t xml:space="preserve"> +31 682 627 427</w:t>
+          <w:lang w:val="en-US"/>
+        </w:rPr>
+      </w:pPr>
+      <w:r>
+        <w:rPr>
+          <w:lang w:val="en-US"/>
+        </w:rPr>
+        <w:t>https://hannesrosenbusch.github.io | hannes.rosenbusch@gmail.com +31 682 627 427</w:t>
       </w:r>
     </w:p>
     <w:p>
@@ -358,7 +292,15 @@
         <w:rPr>
           <w:lang w:val="en-US"/>
         </w:rPr>
-        <w:t xml:space="preserve"> &amp; Dr. Anthony Evans</w:t>
+        <w:t xml:space="preserve"> &amp; D</w:t>
+      </w:r>
+      <w:bookmarkStart w:id="0" w:name="_GoBack"/>
+      <w:bookmarkEnd w:id="0"/>
+      <w:r>
+        <w:rPr>
+          <w:lang w:val="en-US"/>
+        </w:rPr>
+        <w:t>r. Anthony Evans</w:t>
       </w:r>
     </w:p>
     <w:p>
@@ -545,15 +487,7 @@
         <w:rPr>
           <w:lang w:val="en-US"/>
         </w:rPr>
-        <w:t>Integrating psychological theories on moder</w:t>
-      </w:r>
-      <w:bookmarkStart w:id="0" w:name="_GoBack"/>
-      <w:bookmarkEnd w:id="0"/>
-      <w:r>
-        <w:rPr>
-          <w:lang w:val="en-US"/>
-        </w:rPr>
-        <w:t xml:space="preserve">ate and radical collective action: </w:t>
+        <w:t xml:space="preserve">Integrating psychological theories on moderate and radical collective action: </w:t>
       </w:r>
       <w:r>
         <w:rPr>
@@ -972,6 +906,202 @@
         <w:rPr>
           <w:lang w:val="en-US"/>
         </w:rPr>
+        <w:t>in press</w:t>
+      </w:r>
+      <w:r>
+        <w:rPr>
+          <w:lang w:val="en-US"/>
+        </w:rPr>
+        <w:t xml:space="preserve">). </w:t>
+      </w:r>
+      <w:r>
+        <w:t xml:space="preserve">The </w:t>
+      </w:r>
+      <w:proofErr w:type="spellStart"/>
+      <w:r>
+        <w:t>Semantic</w:t>
+      </w:r>
+      <w:proofErr w:type="spellEnd"/>
+      <w:r>
+        <w:t xml:space="preserve"> </w:t>
+      </w:r>
+      <w:proofErr w:type="spellStart"/>
+      <w:r>
+        <w:t>Scale</w:t>
+      </w:r>
+      <w:proofErr w:type="spellEnd"/>
+      <w:r>
+        <w:t xml:space="preserve"> Network: An online </w:t>
+      </w:r>
+      <w:proofErr w:type="spellStart"/>
+      <w:r>
+        <w:t>tool</w:t>
+      </w:r>
+      <w:proofErr w:type="spellEnd"/>
+      <w:r>
+        <w:t xml:space="preserve"> </w:t>
+      </w:r>
+      <w:proofErr w:type="spellStart"/>
+      <w:r>
+        <w:t>to</w:t>
+      </w:r>
+      <w:proofErr w:type="spellEnd"/>
+      <w:r>
+        <w:t xml:space="preserve"> </w:t>
+      </w:r>
+      <w:r>
+        <w:tab/>
+      </w:r>
+      <w:proofErr w:type="spellStart"/>
+      <w:r>
+        <w:t>detect</w:t>
+      </w:r>
+      <w:proofErr w:type="spellEnd"/>
+      <w:r>
+        <w:t xml:space="preserve"> </w:t>
+      </w:r>
+      <w:r>
+        <w:tab/>
+      </w:r>
+      <w:proofErr w:type="spellStart"/>
+      <w:r>
+        <w:t>semantic</w:t>
+      </w:r>
+      <w:proofErr w:type="spellEnd"/>
+      <w:r>
+        <w:t xml:space="preserve"> </w:t>
+      </w:r>
+      <w:proofErr w:type="spellStart"/>
+      <w:r>
+        <w:t>overlap</w:t>
+      </w:r>
+      <w:proofErr w:type="spellEnd"/>
+      <w:r>
+        <w:t xml:space="preserve"> </w:t>
+      </w:r>
+      <w:proofErr w:type="spellStart"/>
+      <w:r>
+        <w:t>of</w:t>
+      </w:r>
+      <w:proofErr w:type="spellEnd"/>
+      <w:r>
+        <w:t xml:space="preserve"> </w:t>
+      </w:r>
+      <w:proofErr w:type="spellStart"/>
+      <w:r>
+        <w:t>psychological</w:t>
+      </w:r>
+      <w:proofErr w:type="spellEnd"/>
+      <w:r>
+        <w:t xml:space="preserve"> </w:t>
+      </w:r>
+      <w:proofErr w:type="spellStart"/>
+      <w:r>
+        <w:t>scales</w:t>
+      </w:r>
+      <w:proofErr w:type="spellEnd"/>
+      <w:r>
+        <w:t xml:space="preserve"> </w:t>
+      </w:r>
+      <w:proofErr w:type="spellStart"/>
+      <w:r>
+        <w:t>and</w:t>
+      </w:r>
+      <w:proofErr w:type="spellEnd"/>
+      <w:r>
+        <w:t xml:space="preserve"> </w:t>
+      </w:r>
+      <w:proofErr w:type="spellStart"/>
+      <w:r>
+        <w:t>prevent</w:t>
+      </w:r>
+      <w:proofErr w:type="spellEnd"/>
+      <w:r>
+        <w:t xml:space="preserve"> </w:t>
+      </w:r>
+      <w:proofErr w:type="spellStart"/>
+      <w:r>
+        <w:t>scale</w:t>
+      </w:r>
+      <w:proofErr w:type="spellEnd"/>
+      <w:r>
+        <w:t xml:space="preserve"> </w:t>
+      </w:r>
+      <w:proofErr w:type="spellStart"/>
+      <w:r>
+        <w:t>redundancies</w:t>
+      </w:r>
+      <w:proofErr w:type="spellEnd"/>
+      <w:r>
+        <w:t>.</w:t>
+      </w:r>
+      <w:r>
+        <w:t xml:space="preserve"> </w:t>
+      </w:r>
+      <w:r>
+        <w:rPr>
+          <w:i/>
+        </w:rPr>
+        <w:t xml:space="preserve">Psychological </w:t>
+      </w:r>
+      <w:r>
+        <w:rPr>
+          <w:i/>
+        </w:rPr>
+        <w:tab/>
+      </w:r>
+      <w:proofErr w:type="spellStart"/>
+      <w:r>
+        <w:rPr>
+          <w:i/>
+        </w:rPr>
+        <w:t>Methods</w:t>
+      </w:r>
+      <w:proofErr w:type="spellEnd"/>
+      <w:r>
+        <w:rPr>
+          <w:i/>
+        </w:rPr>
+        <w:t>.</w:t>
+      </w:r>
+    </w:p>
+    <w:p>
+      <w:pPr>
+        <w:spacing w:line="240" w:lineRule="auto"/>
+        <w:jc w:val="both"/>
+      </w:pPr>
+      <w:proofErr w:type="spellStart"/>
+      <w:r>
+        <w:rPr>
+          <w:lang w:val="en-US"/>
+        </w:rPr>
+        <w:t>Rosenbusch</w:t>
+      </w:r>
+      <w:proofErr w:type="spellEnd"/>
+      <w:r>
+        <w:rPr>
+          <w:lang w:val="en-US"/>
+        </w:rPr>
+        <w:t xml:space="preserve">, H., Evans, A. M., </w:t>
+      </w:r>
+      <w:proofErr w:type="spellStart"/>
+      <w:r>
+        <w:rPr>
+          <w:lang w:val="en-US"/>
+        </w:rPr>
+        <w:t>Zeelenberg</w:t>
+      </w:r>
+      <w:proofErr w:type="spellEnd"/>
+      <w:r>
+        <w:rPr>
+          <w:lang w:val="en-US"/>
+        </w:rPr>
+        <w:t>, M. (</w:t>
+      </w:r>
+      <w:r>
+        <w:rPr>
+          <w:lang w:val="en-US"/>
+        </w:rPr>
         <w:t>under review</w:t>
       </w:r>
       <w:r>
@@ -981,121 +1111,113 @@
         <w:t xml:space="preserve">). </w:t>
       </w:r>
       <w:r>
-        <w:t xml:space="preserve">The </w:t>
-      </w:r>
-      <w:proofErr w:type="spellStart"/>
-      <w:r>
-        <w:t>Semantic</w:t>
-      </w:r>
-      <w:proofErr w:type="spellEnd"/>
-      <w:r>
-        <w:t xml:space="preserve"> </w:t>
-      </w:r>
-      <w:proofErr w:type="spellStart"/>
-      <w:r>
-        <w:t>Scale</w:t>
-      </w:r>
-      <w:proofErr w:type="spellEnd"/>
-      <w:r>
-        <w:t xml:space="preserve"> Network: An online </w:t>
-      </w:r>
-      <w:proofErr w:type="spellStart"/>
-      <w:r>
-        <w:t>tool</w:t>
-      </w:r>
-      <w:proofErr w:type="spellEnd"/>
-      <w:r>
-        <w:t xml:space="preserve"> </w:t>
-      </w:r>
-      <w:proofErr w:type="spellStart"/>
-      <w:r>
-        <w:t>to</w:t>
-      </w:r>
-      <w:proofErr w:type="spellEnd"/>
-      <w:r>
-        <w:t xml:space="preserve"> </w:t>
-      </w:r>
-      <w:r>
-        <w:tab/>
-      </w:r>
-      <w:proofErr w:type="spellStart"/>
-      <w:r>
-        <w:t>detect</w:t>
-      </w:r>
-      <w:proofErr w:type="spellEnd"/>
-      <w:r>
-        <w:t xml:space="preserve"> </w:t>
-      </w:r>
-      <w:proofErr w:type="spellStart"/>
-      <w:r>
-        <w:t>semantic</w:t>
-      </w:r>
-      <w:proofErr w:type="spellEnd"/>
-      <w:r>
-        <w:t xml:space="preserve"> </w:t>
-      </w:r>
-      <w:proofErr w:type="spellStart"/>
-      <w:r>
-        <w:t>overlap</w:t>
-      </w:r>
-      <w:proofErr w:type="spellEnd"/>
-      <w:r>
-        <w:t xml:space="preserve"> </w:t>
-      </w:r>
-      <w:proofErr w:type="spellStart"/>
-      <w:r>
+        <w:rPr>
+          <w:bCs/>
+        </w:rPr>
+        <w:t xml:space="preserve">Inter- </w:t>
+      </w:r>
+      <w:proofErr w:type="spellStart"/>
+      <w:r>
+        <w:rPr>
+          <w:bCs/>
+        </w:rPr>
+        <w:t>and</w:t>
+      </w:r>
+      <w:proofErr w:type="spellEnd"/>
+      <w:r>
+        <w:rPr>
+          <w:bCs/>
+        </w:rPr>
+        <w:t xml:space="preserve"> intra-regional </w:t>
+      </w:r>
+      <w:proofErr w:type="spellStart"/>
+      <w:r>
+        <w:rPr>
+          <w:bCs/>
+        </w:rPr>
+        <w:t>variability</w:t>
+      </w:r>
+      <w:proofErr w:type="spellEnd"/>
+      <w:r>
+        <w:rPr>
+          <w:bCs/>
+        </w:rPr>
+        <w:t xml:space="preserve"> </w:t>
+      </w:r>
+      <w:proofErr w:type="spellStart"/>
+      <w:r>
+        <w:rPr>
+          <w:bCs/>
+        </w:rPr>
         <w:t>of</w:t>
       </w:r>
       <w:proofErr w:type="spellEnd"/>
       <w:r>
-        <w:t xml:space="preserve"> </w:t>
-      </w:r>
-      <w:proofErr w:type="spellStart"/>
-      <w:r>
-        <w:t>psychological</w:t>
-      </w:r>
-      <w:proofErr w:type="spellEnd"/>
-      <w:r>
-        <w:t xml:space="preserve"> </w:t>
-      </w:r>
-      <w:proofErr w:type="spellStart"/>
-      <w:r>
-        <w:t>scales</w:t>
-      </w:r>
-      <w:proofErr w:type="spellEnd"/>
-      <w:r>
-        <w:t xml:space="preserve"> </w:t>
-      </w:r>
-      <w:proofErr w:type="spellStart"/>
-      <w:r>
-        <w:t>and</w:t>
-      </w:r>
-      <w:proofErr w:type="spellEnd"/>
-      <w:r>
-        <w:t xml:space="preserve"> </w:t>
-      </w:r>
-      <w:proofErr w:type="spellStart"/>
-      <w:r>
-        <w:t>prevent</w:t>
-      </w:r>
-      <w:proofErr w:type="spellEnd"/>
-      <w:r>
-        <w:t xml:space="preserve"> </w:t>
-      </w:r>
-      <w:proofErr w:type="spellStart"/>
-      <w:r>
-        <w:t>scale</w:t>
-      </w:r>
-      <w:proofErr w:type="spellEnd"/>
-      <w:r>
-        <w:t xml:space="preserve"> </w:t>
-      </w:r>
-      <w:proofErr w:type="spellStart"/>
-      <w:r>
-        <w:t>redundancies</w:t>
-      </w:r>
-      <w:proofErr w:type="spellEnd"/>
-      <w:r>
+        <w:rPr>
+          <w:bCs/>
+        </w:rPr>
+        <w:t xml:space="preserve"> </w:t>
+      </w:r>
+      <w:r>
+        <w:rPr>
+          <w:bCs/>
+        </w:rPr>
+        <w:tab/>
+      </w:r>
+      <w:proofErr w:type="spellStart"/>
+      <w:r>
+        <w:rPr>
+          <w:bCs/>
+        </w:rPr>
+        <w:t>intergroup</w:t>
+      </w:r>
+      <w:proofErr w:type="spellEnd"/>
+      <w:r>
+        <w:rPr>
+          <w:bCs/>
+        </w:rPr>
+        <w:t xml:space="preserve"> </w:t>
+      </w:r>
+      <w:proofErr w:type="spellStart"/>
+      <w:r>
+        <w:rPr>
+          <w:bCs/>
+        </w:rPr>
+        <w:t>bias</w:t>
+      </w:r>
+      <w:proofErr w:type="spellEnd"/>
+      <w:r>
+        <w:rPr>
+          <w:bCs/>
+        </w:rPr>
+        <w:t xml:space="preserve"> </w:t>
+      </w:r>
+      <w:proofErr w:type="spellStart"/>
+      <w:r>
+        <w:rPr>
+          <w:bCs/>
+        </w:rPr>
+        <w:t>predicts</w:t>
+      </w:r>
+      <w:proofErr w:type="spellEnd"/>
+      <w:r>
+        <w:rPr>
+          <w:bCs/>
+        </w:rPr>
+        <w:t xml:space="preserve"> online </w:t>
+      </w:r>
+      <w:proofErr w:type="spellStart"/>
+      <w:r>
+        <w:rPr>
+          <w:bCs/>
+        </w:rPr>
+        <w:t>hostility</w:t>
+      </w:r>
+      <w:proofErr w:type="spellEnd"/>
+      <w:r>
+        <w:rPr>
+          <w:bCs/>
+        </w:rPr>
         <w:t>.</w:t>
       </w:r>
     </w:p>
@@ -1103,6 +1225,9 @@
       <w:pPr>
         <w:spacing w:line="240" w:lineRule="auto"/>
         <w:jc w:val="both"/>
+        <w:rPr>
+          <w:lang w:val="en-US"/>
+        </w:rPr>
       </w:pPr>
       <w:proofErr w:type="spellStart"/>
       <w:r>
@@ -1116,7 +1241,27 @@
         <w:rPr>
           <w:lang w:val="en-US"/>
         </w:rPr>
-        <w:t xml:space="preserve">, H., Evans, A. M., </w:t>
+        <w:t xml:space="preserve">, H., </w:t>
+      </w:r>
+      <w:proofErr w:type="spellStart"/>
+      <w:r>
+        <w:rPr>
+          <w:lang w:val="en-US"/>
+        </w:rPr>
+        <w:t>Soldner</w:t>
+      </w:r>
+      <w:proofErr w:type="spellEnd"/>
+      <w:r>
+        <w:rPr>
+          <w:lang w:val="en-US"/>
+        </w:rPr>
+        <w:t xml:space="preserve">, F., </w:t>
+      </w:r>
+      <w:r>
+        <w:rPr>
+          <w:lang w:val="en-US"/>
+        </w:rPr>
+        <w:t xml:space="preserve">Evans, A. M., </w:t>
       </w:r>
       <w:proofErr w:type="spellStart"/>
       <w:r>
@@ -1146,111 +1291,37 @@
       </w:r>
       <w:r>
         <w:rPr>
-          <w:bCs/>
-        </w:rPr>
-        <w:t xml:space="preserve">Inter- </w:t>
-      </w:r>
-      <w:proofErr w:type="spellStart"/>
-      <w:r>
-        <w:rPr>
-          <w:bCs/>
-        </w:rPr>
-        <w:t>and</w:t>
-      </w:r>
-      <w:proofErr w:type="spellEnd"/>
-      <w:r>
-        <w:rPr>
-          <w:bCs/>
-        </w:rPr>
-        <w:t xml:space="preserve"> intra-regional </w:t>
-      </w:r>
-      <w:proofErr w:type="spellStart"/>
-      <w:r>
-        <w:rPr>
-          <w:bCs/>
-        </w:rPr>
-        <w:t>variability</w:t>
-      </w:r>
-      <w:proofErr w:type="spellEnd"/>
-      <w:r>
-        <w:rPr>
-          <w:bCs/>
-        </w:rPr>
-        <w:t xml:space="preserve"> </w:t>
-      </w:r>
-      <w:proofErr w:type="spellStart"/>
-      <w:r>
-        <w:rPr>
-          <w:bCs/>
-        </w:rPr>
-        <w:t>of</w:t>
-      </w:r>
-      <w:proofErr w:type="spellEnd"/>
-      <w:r>
-        <w:rPr>
-          <w:bCs/>
-        </w:rPr>
-        <w:t xml:space="preserve"> </w:t>
-      </w:r>
-      <w:r>
-        <w:rPr>
-          <w:bCs/>
-        </w:rPr>
-        <w:tab/>
-      </w:r>
-      <w:proofErr w:type="spellStart"/>
-      <w:r>
-        <w:rPr>
-          <w:bCs/>
-        </w:rPr>
-        <w:t>intergroup</w:t>
-      </w:r>
-      <w:proofErr w:type="spellEnd"/>
-      <w:r>
-        <w:rPr>
-          <w:bCs/>
-        </w:rPr>
-        <w:t xml:space="preserve"> </w:t>
-      </w:r>
-      <w:proofErr w:type="spellStart"/>
-      <w:r>
-        <w:rPr>
-          <w:bCs/>
-        </w:rPr>
-        <w:t>bias</w:t>
-      </w:r>
-      <w:proofErr w:type="spellEnd"/>
-      <w:r>
-        <w:rPr>
-          <w:bCs/>
-        </w:rPr>
-        <w:t xml:space="preserve"> </w:t>
-      </w:r>
-      <w:proofErr w:type="spellStart"/>
-      <w:r>
-        <w:rPr>
-          <w:bCs/>
-        </w:rPr>
-        <w:t>predicts</w:t>
-      </w:r>
-      <w:proofErr w:type="spellEnd"/>
-      <w:r>
-        <w:rPr>
-          <w:bCs/>
-        </w:rPr>
-        <w:t xml:space="preserve"> online </w:t>
-      </w:r>
-      <w:proofErr w:type="spellStart"/>
-      <w:r>
-        <w:rPr>
-          <w:bCs/>
-        </w:rPr>
-        <w:t>hostility</w:t>
-      </w:r>
-      <w:proofErr w:type="spellEnd"/>
-      <w:r>
-        <w:rPr>
-          <w:bCs/>
+          <w:lang w:val="en-US"/>
+        </w:rPr>
+        <w:t xml:space="preserve">Supervised machine </w:t>
+      </w:r>
+      <w:r>
+        <w:rPr>
+          <w:lang w:val="en-US"/>
+        </w:rPr>
+        <w:t xml:space="preserve">learning </w:t>
+      </w:r>
+      <w:r>
+        <w:rPr>
+          <w:lang w:val="en-US"/>
+        </w:rPr>
+        <w:tab/>
+      </w:r>
+      <w:r>
+        <w:rPr>
+          <w:lang w:val="en-US"/>
+        </w:rPr>
+        <w:t xml:space="preserve">methods in psychology: </w:t>
+      </w:r>
+      <w:r>
+        <w:rPr>
+          <w:lang w:val="en-US"/>
+        </w:rPr>
+        <w:t>A practical introduction with annotated R code</w:t>
+      </w:r>
+      <w:r>
+        <w:rPr>
+          <w:lang w:val="en-US"/>
         </w:rPr>
         <w:t>.</w:t>
       </w:r>
@@ -1259,116 +1330,11 @@
       <w:pPr>
         <w:spacing w:line="240" w:lineRule="auto"/>
         <w:jc w:val="both"/>
-        <w:rPr>
-          <w:lang w:val="en-US"/>
-        </w:rPr>
-      </w:pPr>
-      <w:proofErr w:type="spellStart"/>
-      <w:r>
-        <w:rPr>
-          <w:lang w:val="en-US"/>
-        </w:rPr>
-        <w:t>Rosenbusch</w:t>
-      </w:r>
-      <w:proofErr w:type="spellEnd"/>
-      <w:r>
-        <w:rPr>
-          <w:lang w:val="en-US"/>
-        </w:rPr>
-        <w:t xml:space="preserve">, H., </w:t>
-      </w:r>
-      <w:proofErr w:type="spellStart"/>
-      <w:r>
-        <w:rPr>
-          <w:lang w:val="en-US"/>
-        </w:rPr>
-        <w:t>Soldner</w:t>
-      </w:r>
-      <w:proofErr w:type="spellEnd"/>
-      <w:r>
-        <w:rPr>
-          <w:lang w:val="en-US"/>
-        </w:rPr>
-        <w:t xml:space="preserve">, F., </w:t>
-      </w:r>
-      <w:r>
-        <w:rPr>
-          <w:lang w:val="en-US"/>
-        </w:rPr>
-        <w:t xml:space="preserve">Evans, A. M., </w:t>
-      </w:r>
-      <w:proofErr w:type="spellStart"/>
-      <w:r>
-        <w:rPr>
-          <w:lang w:val="en-US"/>
-        </w:rPr>
-        <w:t>Zeelenberg</w:t>
-      </w:r>
-      <w:proofErr w:type="spellEnd"/>
-      <w:r>
-        <w:rPr>
-          <w:lang w:val="en-US"/>
-        </w:rPr>
-        <w:t>, M. (in pre</w:t>
-      </w:r>
-      <w:r>
-        <w:rPr>
-          <w:lang w:val="en-US"/>
-        </w:rPr>
-        <w:t>paration</w:t>
-      </w:r>
-      <w:r>
-        <w:rPr>
-          <w:lang w:val="en-US"/>
-        </w:rPr>
-        <w:t xml:space="preserve">). </w:t>
-      </w:r>
-      <w:r>
-        <w:rPr>
-          <w:lang w:val="en-US"/>
-        </w:rPr>
-        <w:t xml:space="preserve">Supervised machine </w:t>
-      </w:r>
-      <w:r>
-        <w:rPr>
-          <w:lang w:val="en-US"/>
-        </w:rPr>
-        <w:t xml:space="preserve">learning </w:t>
-      </w:r>
-      <w:r>
-        <w:rPr>
-          <w:lang w:val="en-US"/>
-        </w:rPr>
-        <w:tab/>
-      </w:r>
-      <w:r>
-        <w:rPr>
-          <w:lang w:val="en-US"/>
-        </w:rPr>
-        <w:t xml:space="preserve">methods in psychology: </w:t>
-      </w:r>
-      <w:r>
-        <w:rPr>
-          <w:lang w:val="en-US"/>
-        </w:rPr>
-        <w:t>A practical introduction with annotated R code</w:t>
-      </w:r>
-      <w:r>
-        <w:rPr>
-          <w:lang w:val="en-US"/>
-        </w:rPr>
-        <w:t>.</w:t>
-      </w:r>
-    </w:p>
-    <w:p>
-      <w:pPr>
-        <w:spacing w:line="240" w:lineRule="auto"/>
-        <w:jc w:val="both"/>
-      </w:pPr>
-      <w:proofErr w:type="spellStart"/>
-      <w:r>
-        <w:rPr>
-          <w:lang w:val="nl-NL"/>
+      </w:pPr>
+      <w:proofErr w:type="spellStart"/>
+      <w:r>
+        <w:rPr>
+          <w:lang w:val="en-US"/>
         </w:rPr>
         <w:lastRenderedPageBreak/>
         <w:t>Rosenbusch</w:t>
@@ -1376,6 +1342,670 @@
       <w:proofErr w:type="spellEnd"/>
       <w:r>
         <w:rPr>
+          <w:lang w:val="en-US"/>
+        </w:rPr>
+        <w:t xml:space="preserve">, H., Evans, A. M., </w:t>
+      </w:r>
+      <w:proofErr w:type="spellStart"/>
+      <w:r>
+        <w:rPr>
+          <w:lang w:val="en-US"/>
+        </w:rPr>
+        <w:t>Zeelenberg</w:t>
+      </w:r>
+      <w:proofErr w:type="spellEnd"/>
+      <w:r>
+        <w:rPr>
+          <w:lang w:val="en-US"/>
+        </w:rPr>
+        <w:t>, M. (in pre</w:t>
+      </w:r>
+      <w:r>
+        <w:rPr>
+          <w:lang w:val="en-US"/>
+        </w:rPr>
+        <w:t>paration</w:t>
+      </w:r>
+      <w:r>
+        <w:rPr>
+          <w:lang w:val="en-US"/>
+        </w:rPr>
+        <w:t xml:space="preserve">). </w:t>
+      </w:r>
+      <w:proofErr w:type="spellStart"/>
+      <w:r>
+        <w:t>StatBreak</w:t>
+      </w:r>
+      <w:proofErr w:type="spellEnd"/>
+      <w:r>
+        <w:t xml:space="preserve">: </w:t>
+      </w:r>
+      <w:proofErr w:type="spellStart"/>
+      <w:r>
+        <w:t>Probing</w:t>
+      </w:r>
+      <w:proofErr w:type="spellEnd"/>
+      <w:r>
+        <w:t xml:space="preserve"> </w:t>
+      </w:r>
+      <w:proofErr w:type="spellStart"/>
+      <w:r>
+        <w:t>statistical</w:t>
+      </w:r>
+      <w:proofErr w:type="spellEnd"/>
+      <w:r>
+        <w:t xml:space="preserve"> </w:t>
+      </w:r>
+      <w:proofErr w:type="spellStart"/>
+      <w:r>
+        <w:t>robustness</w:t>
+      </w:r>
+      <w:proofErr w:type="spellEnd"/>
+      <w:r>
+        <w:t xml:space="preserve"> </w:t>
+      </w:r>
+      <w:r>
+        <w:tab/>
+      </w:r>
+      <w:proofErr w:type="spellStart"/>
+      <w:r>
+        <w:t>through</w:t>
+      </w:r>
+      <w:proofErr w:type="spellEnd"/>
+      <w:r>
+        <w:t xml:space="preserve"> </w:t>
+      </w:r>
+      <w:proofErr w:type="spellStart"/>
+      <w:r>
+        <w:t>genetic</w:t>
+      </w:r>
+      <w:proofErr w:type="spellEnd"/>
+      <w:r>
+        <w:t xml:space="preserve"> </w:t>
+      </w:r>
+      <w:proofErr w:type="spellStart"/>
+      <w:r>
+        <w:t>algorithms</w:t>
+      </w:r>
+      <w:proofErr w:type="spellEnd"/>
+      <w:r>
+        <w:t>.</w:t>
+      </w:r>
+    </w:p>
+    <w:p>
+      <w:pPr>
+        <w:spacing w:line="240" w:lineRule="auto"/>
+        <w:jc w:val="both"/>
+      </w:pPr>
+      <w:proofErr w:type="spellStart"/>
+      <w:r>
+        <w:rPr>
+          <w:lang w:val="en-US"/>
+        </w:rPr>
+        <w:t>Rosenbusch</w:t>
+      </w:r>
+      <w:proofErr w:type="spellEnd"/>
+      <w:r>
+        <w:rPr>
+          <w:lang w:val="en-US"/>
+        </w:rPr>
+        <w:t>, H.,</w:t>
+      </w:r>
+      <w:r>
+        <w:t xml:space="preserve"> </w:t>
+      </w:r>
+      <w:proofErr w:type="spellStart"/>
+      <w:r>
+        <w:rPr>
+          <w:lang w:val="en-US"/>
+        </w:rPr>
+        <w:t>Aghaei</w:t>
+      </w:r>
+      <w:proofErr w:type="spellEnd"/>
+      <w:r>
+        <w:rPr>
+          <w:lang w:val="en-US"/>
+        </w:rPr>
+        <w:t>, M.,</w:t>
+      </w:r>
+      <w:r>
+        <w:rPr>
+          <w:lang w:val="en-US"/>
+        </w:rPr>
+        <w:t xml:space="preserve"> Evans, A. M., </w:t>
+      </w:r>
+      <w:proofErr w:type="spellStart"/>
+      <w:r>
+        <w:rPr>
+          <w:lang w:val="en-US"/>
+        </w:rPr>
+        <w:t>Zeelenberg</w:t>
+      </w:r>
+      <w:proofErr w:type="spellEnd"/>
+      <w:r>
+        <w:rPr>
+          <w:lang w:val="en-US"/>
+        </w:rPr>
+        <w:t>, M. (in pre</w:t>
+      </w:r>
+      <w:r>
+        <w:rPr>
+          <w:lang w:val="en-US"/>
+        </w:rPr>
+        <w:t>paration</w:t>
+      </w:r>
+      <w:r>
+        <w:rPr>
+          <w:lang w:val="en-US"/>
+        </w:rPr>
+        <w:t xml:space="preserve">). </w:t>
+      </w:r>
+      <w:proofErr w:type="spellStart"/>
+      <w:r>
+        <w:t>Predicting</w:t>
+      </w:r>
+      <w:proofErr w:type="spellEnd"/>
+      <w:r>
+        <w:t xml:space="preserve"> </w:t>
+      </w:r>
+      <w:proofErr w:type="spellStart"/>
+      <w:r>
+        <w:t>psychological</w:t>
+      </w:r>
+      <w:proofErr w:type="spellEnd"/>
+      <w:r>
+        <w:t xml:space="preserve"> </w:t>
+      </w:r>
+      <w:r>
+        <w:tab/>
+      </w:r>
+      <w:proofErr w:type="spellStart"/>
+      <w:r>
+        <w:t>associations</w:t>
+      </w:r>
+      <w:proofErr w:type="spellEnd"/>
+      <w:r>
+        <w:t xml:space="preserve"> </w:t>
+      </w:r>
+      <w:proofErr w:type="spellStart"/>
+      <w:r>
+        <w:t>to</w:t>
+      </w:r>
+      <w:proofErr w:type="spellEnd"/>
+      <w:r>
+        <w:t xml:space="preserve"> </w:t>
+      </w:r>
+      <w:proofErr w:type="spellStart"/>
+      <w:r>
+        <w:t>women’s</w:t>
+      </w:r>
+      <w:proofErr w:type="spellEnd"/>
+      <w:r>
+        <w:t xml:space="preserve"> </w:t>
+      </w:r>
+      <w:proofErr w:type="spellStart"/>
+      <w:r>
+        <w:t>clothes</w:t>
+      </w:r>
+      <w:proofErr w:type="spellEnd"/>
+      <w:r>
+        <w:t xml:space="preserve">: A </w:t>
+      </w:r>
+      <w:proofErr w:type="spellStart"/>
+      <w:r>
+        <w:t>database</w:t>
+      </w:r>
+      <w:proofErr w:type="spellEnd"/>
+      <w:r>
+        <w:t xml:space="preserve"> </w:t>
+      </w:r>
+      <w:proofErr w:type="spellStart"/>
+      <w:r>
+        <w:t>and</w:t>
+      </w:r>
+      <w:proofErr w:type="spellEnd"/>
+      <w:r>
+        <w:t xml:space="preserve"> </w:t>
+      </w:r>
+      <w:proofErr w:type="spellStart"/>
+      <w:r>
+        <w:t>computer</w:t>
+      </w:r>
+      <w:proofErr w:type="spellEnd"/>
+      <w:r>
+        <w:t xml:space="preserve"> </w:t>
+      </w:r>
+      <w:proofErr w:type="spellStart"/>
+      <w:r>
+        <w:t>vision</w:t>
+      </w:r>
+      <w:proofErr w:type="spellEnd"/>
+      <w:r>
+        <w:t xml:space="preserve"> </w:t>
+      </w:r>
+      <w:proofErr w:type="spellStart"/>
+      <w:r>
+        <w:t>model</w:t>
+      </w:r>
+      <w:proofErr w:type="spellEnd"/>
+      <w:r>
+        <w:t>.</w:t>
+      </w:r>
+    </w:p>
+    <w:p>
+      <w:pPr>
+        <w:spacing w:line="240" w:lineRule="auto"/>
+        <w:jc w:val="both"/>
+      </w:pPr>
+      <w:proofErr w:type="spellStart"/>
+      <w:r>
+        <w:rPr>
+          <w:lang w:val="nl-NL"/>
+        </w:rPr>
+        <w:t>Rosenbusch</w:t>
+      </w:r>
+      <w:proofErr w:type="spellEnd"/>
+      <w:r>
+        <w:rPr>
+          <w:lang w:val="nl-NL"/>
+        </w:rPr>
+        <w:t>, H.,</w:t>
+      </w:r>
+      <w:r>
+        <w:t xml:space="preserve"> </w:t>
+      </w:r>
+      <w:proofErr w:type="spellStart"/>
+      <w:r>
+        <w:rPr>
+          <w:lang w:val="nl-NL"/>
+        </w:rPr>
+        <w:t>Aghaei</w:t>
+      </w:r>
+      <w:proofErr w:type="spellEnd"/>
+      <w:r>
+        <w:rPr>
+          <w:lang w:val="nl-NL"/>
+        </w:rPr>
+        <w:t xml:space="preserve">, M., Evans, A. M., </w:t>
+      </w:r>
+      <w:proofErr w:type="spellStart"/>
+      <w:r>
+        <w:rPr>
+          <w:lang w:val="nl-NL"/>
+        </w:rPr>
+        <w:t>Zeelenberg</w:t>
+      </w:r>
+      <w:proofErr w:type="spellEnd"/>
+      <w:r>
+        <w:rPr>
+          <w:lang w:val="nl-NL"/>
+        </w:rPr>
+        <w:t>, M. (</w:t>
+      </w:r>
+      <w:r>
+        <w:rPr>
+          <w:lang w:val="nl-NL"/>
+        </w:rPr>
+        <w:t>2019</w:t>
+      </w:r>
+      <w:r>
+        <w:rPr>
+          <w:lang w:val="nl-NL"/>
+        </w:rPr>
+        <w:t xml:space="preserve">). </w:t>
+      </w:r>
+      <w:proofErr w:type="spellStart"/>
+      <w:r>
+        <w:t>Predicting</w:t>
+      </w:r>
+      <w:proofErr w:type="spellEnd"/>
+      <w:r>
+        <w:t xml:space="preserve"> </w:t>
+      </w:r>
+      <w:proofErr w:type="spellStart"/>
+      <w:r>
+        <w:t>psychological</w:t>
+      </w:r>
+      <w:proofErr w:type="spellEnd"/>
+      <w:r>
+        <w:t xml:space="preserve"> </w:t>
+      </w:r>
+      <w:r>
+        <w:tab/>
+      </w:r>
+      <w:proofErr w:type="spellStart"/>
+      <w:r>
+        <w:t>associations</w:t>
+      </w:r>
+      <w:proofErr w:type="spellEnd"/>
+      <w:r>
+        <w:t xml:space="preserve"> </w:t>
+      </w:r>
+      <w:proofErr w:type="spellStart"/>
+      <w:r>
+        <w:t>to</w:t>
+      </w:r>
+      <w:proofErr w:type="spellEnd"/>
+      <w:r>
+        <w:t xml:space="preserve"> </w:t>
+      </w:r>
+      <w:proofErr w:type="spellStart"/>
+      <w:r>
+        <w:t>women’s</w:t>
+      </w:r>
+      <w:proofErr w:type="spellEnd"/>
+      <w:r>
+        <w:t xml:space="preserve"> </w:t>
+      </w:r>
+      <w:proofErr w:type="spellStart"/>
+      <w:r>
+        <w:t>clothes</w:t>
+      </w:r>
+      <w:proofErr w:type="spellEnd"/>
+      <w:r>
+        <w:t xml:space="preserve">: A </w:t>
+      </w:r>
+      <w:proofErr w:type="spellStart"/>
+      <w:r>
+        <w:t>database</w:t>
+      </w:r>
+      <w:proofErr w:type="spellEnd"/>
+      <w:r>
+        <w:t xml:space="preserve"> </w:t>
+      </w:r>
+      <w:proofErr w:type="spellStart"/>
+      <w:r>
+        <w:t>and</w:t>
+      </w:r>
+      <w:proofErr w:type="spellEnd"/>
+      <w:r>
+        <w:t xml:space="preserve"> </w:t>
+      </w:r>
+      <w:proofErr w:type="spellStart"/>
+      <w:r>
+        <w:t>computer</w:t>
+      </w:r>
+      <w:proofErr w:type="spellEnd"/>
+      <w:r>
+        <w:t xml:space="preserve"> </w:t>
+      </w:r>
+      <w:proofErr w:type="spellStart"/>
+      <w:r>
+        <w:t>vision</w:t>
+      </w:r>
+      <w:proofErr w:type="spellEnd"/>
+      <w:r>
+        <w:t xml:space="preserve"> </w:t>
+      </w:r>
+      <w:proofErr w:type="spellStart"/>
+      <w:r>
+        <w:t>model</w:t>
+      </w:r>
+      <w:proofErr w:type="spellEnd"/>
+      <w:r>
+        <w:t>.</w:t>
+      </w:r>
+      <w:r>
+        <w:t xml:space="preserve"> </w:t>
+      </w:r>
+      <w:proofErr w:type="spellStart"/>
+      <w:r>
+        <w:t>Presented</w:t>
+      </w:r>
+      <w:proofErr w:type="spellEnd"/>
+      <w:r>
+        <w:t xml:space="preserve"> at </w:t>
+      </w:r>
+      <w:r>
+        <w:tab/>
+      </w:r>
+      <w:proofErr w:type="spellStart"/>
+      <w:r>
+        <w:rPr>
+          <w:i/>
+        </w:rPr>
+        <w:t>Economic</w:t>
+      </w:r>
+      <w:proofErr w:type="spellEnd"/>
+      <w:r>
+        <w:rPr>
+          <w:i/>
+        </w:rPr>
+        <w:t xml:space="preserve"> </w:t>
+      </w:r>
+      <w:proofErr w:type="spellStart"/>
+      <w:r>
+        <w:rPr>
+          <w:i/>
+        </w:rPr>
+        <w:t>and</w:t>
+      </w:r>
+      <w:proofErr w:type="spellEnd"/>
+      <w:r>
+        <w:rPr>
+          <w:i/>
+        </w:rPr>
+        <w:t xml:space="preserve"> Consumer</w:t>
+      </w:r>
+      <w:r>
+        <w:rPr>
+          <w:i/>
+        </w:rPr>
+        <w:t xml:space="preserve"> </w:t>
+      </w:r>
+      <w:proofErr w:type="spellStart"/>
+      <w:r>
+        <w:rPr>
+          <w:i/>
+        </w:rPr>
+        <w:t>Psychology</w:t>
+      </w:r>
+      <w:proofErr w:type="spellEnd"/>
+      <w:r>
+        <w:rPr>
+          <w:i/>
+        </w:rPr>
+        <w:t xml:space="preserve"> Workshop Cologne</w:t>
+      </w:r>
+      <w:r>
+        <w:t>.</w:t>
+      </w:r>
+    </w:p>
+    <w:p>
+      <w:pPr>
+        <w:spacing w:line="240" w:lineRule="auto"/>
+        <w:jc w:val="both"/>
+        <w:rPr>
+          <w:i/>
+        </w:rPr>
+      </w:pPr>
+      <w:proofErr w:type="spellStart"/>
+      <w:r>
+        <w:rPr>
+          <w:lang w:val="en-US"/>
+        </w:rPr>
+        <w:t>Rosenbusch</w:t>
+      </w:r>
+      <w:proofErr w:type="spellEnd"/>
+      <w:r>
+        <w:rPr>
+          <w:lang w:val="en-US"/>
+        </w:rPr>
+        <w:t>, H., Wanders, F., Pit, I. (</w:t>
+      </w:r>
+      <w:r>
+        <w:rPr>
+          <w:lang w:val="en-US"/>
+        </w:rPr>
+        <w:t>2019</w:t>
+      </w:r>
+      <w:r>
+        <w:rPr>
+          <w:lang w:val="en-US"/>
+        </w:rPr>
+        <w:t xml:space="preserve">). </w:t>
+      </w:r>
+      <w:r>
+        <w:t xml:space="preserve">The </w:t>
+      </w:r>
+      <w:proofErr w:type="spellStart"/>
+      <w:r>
+        <w:t>Semantic</w:t>
+      </w:r>
+      <w:proofErr w:type="spellEnd"/>
+      <w:r>
+        <w:t xml:space="preserve"> </w:t>
+      </w:r>
+      <w:proofErr w:type="spellStart"/>
+      <w:r>
+        <w:t>Scale</w:t>
+      </w:r>
+      <w:proofErr w:type="spellEnd"/>
+      <w:r>
+        <w:t xml:space="preserve"> Network: An online </w:t>
+      </w:r>
+      <w:proofErr w:type="spellStart"/>
+      <w:r>
+        <w:t>tool</w:t>
+      </w:r>
+      <w:proofErr w:type="spellEnd"/>
+      <w:r>
+        <w:t xml:space="preserve"> </w:t>
+      </w:r>
+      <w:proofErr w:type="spellStart"/>
+      <w:r>
+        <w:t>to</w:t>
+      </w:r>
+      <w:proofErr w:type="spellEnd"/>
+      <w:r>
+        <w:t xml:space="preserve"> </w:t>
+      </w:r>
+      <w:proofErr w:type="spellStart"/>
+      <w:r>
+        <w:t>detect</w:t>
+      </w:r>
+      <w:proofErr w:type="spellEnd"/>
+      <w:r>
+        <w:t xml:space="preserve"> </w:t>
+      </w:r>
+      <w:r>
+        <w:tab/>
+      </w:r>
+      <w:proofErr w:type="spellStart"/>
+      <w:r>
+        <w:t>semantic</w:t>
+      </w:r>
+      <w:proofErr w:type="spellEnd"/>
+      <w:r>
+        <w:t xml:space="preserve"> </w:t>
+      </w:r>
+      <w:proofErr w:type="spellStart"/>
+      <w:r>
+        <w:t>overlap</w:t>
+      </w:r>
+      <w:proofErr w:type="spellEnd"/>
+      <w:r>
+        <w:t xml:space="preserve"> </w:t>
+      </w:r>
+      <w:proofErr w:type="spellStart"/>
+      <w:r>
+        <w:t>of</w:t>
+      </w:r>
+      <w:proofErr w:type="spellEnd"/>
+      <w:r>
+        <w:t xml:space="preserve"> </w:t>
+      </w:r>
+      <w:proofErr w:type="spellStart"/>
+      <w:r>
+        <w:t>psychological</w:t>
+      </w:r>
+      <w:proofErr w:type="spellEnd"/>
+      <w:r>
+        <w:t xml:space="preserve"> </w:t>
+      </w:r>
+      <w:proofErr w:type="spellStart"/>
+      <w:r>
+        <w:t>scales</w:t>
+      </w:r>
+      <w:proofErr w:type="spellEnd"/>
+      <w:r>
+        <w:t xml:space="preserve"> </w:t>
+      </w:r>
+      <w:proofErr w:type="spellStart"/>
+      <w:r>
+        <w:t>and</w:t>
+      </w:r>
+      <w:proofErr w:type="spellEnd"/>
+      <w:r>
+        <w:t xml:space="preserve"> </w:t>
+      </w:r>
+      <w:proofErr w:type="spellStart"/>
+      <w:r>
+        <w:t>prevent</w:t>
+      </w:r>
+      <w:proofErr w:type="spellEnd"/>
+      <w:r>
+        <w:t xml:space="preserve"> </w:t>
+      </w:r>
+      <w:proofErr w:type="spellStart"/>
+      <w:r>
+        <w:t>scale</w:t>
+      </w:r>
+      <w:proofErr w:type="spellEnd"/>
+      <w:r>
+        <w:t xml:space="preserve"> </w:t>
+      </w:r>
+      <w:proofErr w:type="spellStart"/>
+      <w:r>
+        <w:t>redundancies</w:t>
+      </w:r>
+      <w:proofErr w:type="spellEnd"/>
+      <w:r>
+        <w:t>.</w:t>
+      </w:r>
+      <w:r>
+        <w:t xml:space="preserve"> </w:t>
+      </w:r>
+      <w:proofErr w:type="spellStart"/>
+      <w:r>
+        <w:t>Presented</w:t>
+      </w:r>
+      <w:proofErr w:type="spellEnd"/>
+      <w:r>
+        <w:t xml:space="preserve"> at </w:t>
+      </w:r>
+      <w:r>
+        <w:rPr>
+          <w:i/>
+        </w:rPr>
+        <w:t xml:space="preserve">IC2S2 </w:t>
+      </w:r>
+      <w:r>
+        <w:rPr>
+          <w:i/>
+        </w:rPr>
+        <w:tab/>
+        <w:t>2019.</w:t>
+      </w:r>
+    </w:p>
+    <w:p>
+      <w:pPr>
+        <w:spacing w:line="240" w:lineRule="auto"/>
+        <w:jc w:val="both"/>
+        <w:rPr>
+          <w:bCs/>
+        </w:rPr>
+      </w:pPr>
+      <w:proofErr w:type="spellStart"/>
+      <w:r>
+        <w:rPr>
+          <w:lang w:val="nl-NL"/>
+        </w:rPr>
+        <w:t>Rosenbusch</w:t>
+      </w:r>
+      <w:proofErr w:type="spellEnd"/>
+      <w:r>
+        <w:rPr>
           <w:lang w:val="nl-NL"/>
         </w:rPr>
         <w:t xml:space="preserve">, H., Evans, A. M., </w:t>
@@ -1511,12 +2141,6 @@
         </w:rPr>
         <w:t>.</w:t>
       </w:r>
-    </w:p>
-    <w:p>
-      <w:pPr>
-        <w:spacing w:line="240" w:lineRule="auto"/>
-        <w:jc w:val="both"/>
-      </w:pPr>
     </w:p>
     <w:p>
       <w:pPr>
@@ -1979,7 +2603,19 @@
         <w:rPr>
           <w:lang w:val="en-US"/>
         </w:rPr>
-        <w:t>”. I decided to not accept the grant and instead start a Ph.D. project at the University of Tilburg.</w:t>
+        <w:t xml:space="preserve">”. I decided to not accept the grant and instead start </w:t>
+      </w:r>
+      <w:r>
+        <w:rPr>
+          <w:lang w:val="en-US"/>
+        </w:rPr>
+        <w:t>my</w:t>
+      </w:r>
+      <w:r>
+        <w:rPr>
+          <w:lang w:val="en-US"/>
+        </w:rPr>
+        <w:t xml:space="preserve"> Ph.D. project at the University of Tilburg.</w:t>
       </w:r>
     </w:p>
     <w:p>
@@ -2140,792 +2776,45 @@
     </w:p>
     <w:p>
       <w:pPr>
-        <w:spacing w:before="240" w:line="240" w:lineRule="auto"/>
-        <w:jc w:val="both"/>
-        <w:rPr>
-          <w:u w:val="single"/>
-          <w:lang w:val="en-US"/>
-        </w:rPr>
-      </w:pPr>
-      <w:r>
-        <w:rPr>
-          <w:u w:val="single"/>
-          <w:lang w:val="en-US"/>
-        </w:rPr>
-        <w:t xml:space="preserve">08/2016 – </w:t>
-      </w:r>
-      <w:r>
-        <w:rPr>
-          <w:u w:val="single"/>
-          <w:lang w:val="en-US"/>
-        </w:rPr>
-        <w:t>10/2016</w:t>
-      </w:r>
-      <w:r>
-        <w:rPr>
-          <w:u w:val="single"/>
-          <w:lang w:val="en-US"/>
-        </w:rPr>
-        <w:tab/>
-      </w:r>
-      <w:r>
-        <w:rPr>
-          <w:u w:val="single"/>
-          <w:lang w:val="en-US"/>
-        </w:rPr>
-        <w:t>School of Psychology &amp; Neuroscience</w:t>
-      </w:r>
-      <w:r>
-        <w:rPr>
-          <w:u w:val="single"/>
-          <w:lang w:val="en-US"/>
-        </w:rPr>
-        <w:t>, St</w:t>
-      </w:r>
-      <w:r>
-        <w:rPr>
-          <w:u w:val="single"/>
-          <w:lang w:val="en-US"/>
-        </w:rPr>
-        <w:t xml:space="preserve"> Andrews University</w:t>
-      </w:r>
-    </w:p>
-    <w:p>
-      <w:pPr>
-        <w:spacing w:line="240" w:lineRule="auto"/>
-        <w:jc w:val="both"/>
-        <w:rPr>
-          <w:lang w:val="en-US"/>
-        </w:rPr>
-      </w:pPr>
-      <w:r>
-        <w:rPr>
-          <w:lang w:val="en-US"/>
-        </w:rPr>
-        <w:tab/>
-      </w:r>
-      <w:r>
-        <w:rPr>
-          <w:lang w:val="en-US"/>
-        </w:rPr>
-        <w:tab/>
-      </w:r>
-      <w:r>
-        <w:rPr>
-          <w:lang w:val="en-US"/>
-        </w:rPr>
-        <w:tab/>
-      </w:r>
-      <w:r>
-        <w:rPr>
-          <w:lang w:val="en-US"/>
-        </w:rPr>
-        <w:t>Research Traineeship</w:t>
-      </w:r>
-      <w:r>
-        <w:rPr>
-          <w:lang w:val="en-US"/>
-        </w:rPr>
-        <w:t xml:space="preserve">, </w:t>
-      </w:r>
-      <w:r>
-        <w:rPr>
-          <w:lang w:val="en-US"/>
-        </w:rPr>
-        <w:t>Supervision by Dr. Nicole</w:t>
-      </w:r>
-      <w:r>
-        <w:rPr>
-          <w:lang w:val="en-US"/>
-        </w:rPr>
-        <w:t xml:space="preserve"> </w:t>
-      </w:r>
-      <w:proofErr w:type="spellStart"/>
-      <w:r>
-        <w:rPr>
-          <w:lang w:val="en-US"/>
-        </w:rPr>
-        <w:t>Tausch</w:t>
-      </w:r>
-      <w:proofErr w:type="spellEnd"/>
-    </w:p>
-    <w:p>
-      <w:pPr>
-        <w:spacing w:line="240" w:lineRule="auto"/>
-        <w:ind w:left="1416" w:firstLine="708"/>
-        <w:jc w:val="both"/>
-        <w:rPr>
-          <w:lang w:val="en-US"/>
-        </w:rPr>
-      </w:pPr>
-      <w:r>
-        <w:rPr>
-          <w:lang w:val="en-US"/>
-        </w:rPr>
-        <w:t>-</w:t>
-      </w:r>
-      <w:r>
-        <w:rPr>
-          <w:lang w:val="en-US"/>
-        </w:rPr>
-        <w:t xml:space="preserve"> </w:t>
-      </w:r>
-      <w:r>
-        <w:rPr>
-          <w:lang w:val="en-US"/>
-        </w:rPr>
-        <w:t>Research project on intergroup emotions and radical collective action</w:t>
-      </w:r>
-    </w:p>
-    <w:p>
-      <w:pPr>
-        <w:spacing w:line="240" w:lineRule="auto"/>
-        <w:jc w:val="both"/>
-        <w:rPr>
-          <w:lang w:val="en-US"/>
-        </w:rPr>
-      </w:pPr>
-      <w:r>
-        <w:rPr>
-          <w:lang w:val="en-US"/>
-        </w:rPr>
-        <w:tab/>
-      </w:r>
-      <w:r>
-        <w:rPr>
-          <w:lang w:val="en-US"/>
-        </w:rPr>
-        <w:tab/>
-      </w:r>
-      <w:r>
-        <w:rPr>
-          <w:lang w:val="en-US"/>
-        </w:rPr>
-        <w:tab/>
-      </w:r>
-      <w:r>
-        <w:rPr>
-          <w:lang w:val="en-US"/>
-        </w:rPr>
-        <w:t xml:space="preserve">- </w:t>
-      </w:r>
-      <w:r>
-        <w:rPr>
-          <w:lang w:val="en-US"/>
-        </w:rPr>
-        <w:t>Lit review, e</w:t>
-      </w:r>
-      <w:r>
-        <w:rPr>
-          <w:lang w:val="en-US"/>
-        </w:rPr>
-        <w:t>xperiment</w:t>
-      </w:r>
-      <w:r>
-        <w:rPr>
-          <w:lang w:val="en-US"/>
-        </w:rPr>
-        <w:t>al</w:t>
-      </w:r>
-      <w:r>
-        <w:rPr>
-          <w:lang w:val="en-US"/>
-        </w:rPr>
-        <w:t xml:space="preserve"> </w:t>
-      </w:r>
-      <w:r>
-        <w:rPr>
-          <w:lang w:val="en-US"/>
-        </w:rPr>
-        <w:t>design,</w:t>
-      </w:r>
-      <w:r>
-        <w:rPr>
-          <w:lang w:val="en-US"/>
-        </w:rPr>
-        <w:t xml:space="preserve"> supervision</w:t>
-      </w:r>
-      <w:r>
-        <w:rPr>
-          <w:lang w:val="en-US"/>
-        </w:rPr>
-        <w:t xml:space="preserve">, data </w:t>
-      </w:r>
-      <w:r>
-        <w:rPr>
-          <w:lang w:val="en-US"/>
-        </w:rPr>
-        <w:t>analysis, and reporting</w:t>
-      </w:r>
-    </w:p>
-    <w:p>
-      <w:pPr>
-        <w:spacing w:before="240" w:line="240" w:lineRule="auto"/>
-        <w:jc w:val="both"/>
-        <w:rPr>
-          <w:u w:val="single"/>
-          <w:lang w:val="en-US"/>
-        </w:rPr>
-      </w:pPr>
-      <w:r>
-        <w:rPr>
-          <w:u w:val="single"/>
-          <w:lang w:val="en-US"/>
-        </w:rPr>
-        <w:t xml:space="preserve">09/2015 – </w:t>
-      </w:r>
-      <w:r>
-        <w:rPr>
-          <w:u w:val="single"/>
-          <w:lang w:val="en-US"/>
-        </w:rPr>
-        <w:t>07/2016</w:t>
-      </w:r>
-      <w:r>
-        <w:rPr>
-          <w:u w:val="single"/>
-          <w:lang w:val="en-US"/>
-        </w:rPr>
-        <w:tab/>
-        <w:t xml:space="preserve">Faculty of </w:t>
-      </w:r>
-      <w:proofErr w:type="spellStart"/>
-      <w:r>
-        <w:rPr>
-          <w:u w:val="single"/>
-          <w:lang w:val="en-US"/>
-        </w:rPr>
-        <w:t>Behavioural</w:t>
-      </w:r>
-      <w:proofErr w:type="spellEnd"/>
-      <w:r>
-        <w:rPr>
-          <w:u w:val="single"/>
-          <w:lang w:val="en-US"/>
-        </w:rPr>
-        <w:t xml:space="preserve"> and Social Sciences, University of Groningen</w:t>
-      </w:r>
-    </w:p>
-    <w:p>
-      <w:pPr>
-        <w:spacing w:line="240" w:lineRule="auto"/>
-        <w:jc w:val="both"/>
-        <w:rPr>
-          <w:lang w:val="en-US"/>
-        </w:rPr>
-      </w:pPr>
-      <w:r>
-        <w:rPr>
-          <w:lang w:val="en-US"/>
-        </w:rPr>
-        <w:tab/>
-      </w:r>
-      <w:r>
-        <w:rPr>
-          <w:lang w:val="en-US"/>
-        </w:rPr>
-        <w:tab/>
-      </w:r>
-      <w:r>
-        <w:rPr>
-          <w:lang w:val="en-US"/>
-        </w:rPr>
-        <w:tab/>
-        <w:t>Research Assistant of Prof. Russell Spears</w:t>
-      </w:r>
-    </w:p>
-    <w:p>
-      <w:pPr>
-        <w:spacing w:line="240" w:lineRule="auto"/>
-        <w:jc w:val="both"/>
-        <w:rPr>
-          <w:lang w:val="en-US"/>
-        </w:rPr>
-      </w:pPr>
-      <w:r>
-        <w:rPr>
-          <w:lang w:val="en-US"/>
-        </w:rPr>
-        <w:tab/>
-      </w:r>
-      <w:r>
-        <w:rPr>
-          <w:lang w:val="en-US"/>
-        </w:rPr>
-        <w:tab/>
-      </w:r>
-      <w:r>
-        <w:rPr>
-          <w:lang w:val="en-US"/>
-        </w:rPr>
-        <w:tab/>
-        <w:t xml:space="preserve">- </w:t>
-      </w:r>
-      <w:r>
-        <w:rPr>
-          <w:lang w:val="en-US"/>
-        </w:rPr>
-        <w:t>Research projects on political correctness and intergroup perceptions</w:t>
-      </w:r>
-    </w:p>
-    <w:p>
-      <w:pPr>
-        <w:spacing w:line="240" w:lineRule="auto"/>
-        <w:jc w:val="both"/>
-        <w:rPr>
-          <w:lang w:val="en-US"/>
-        </w:rPr>
-      </w:pPr>
-      <w:r>
-        <w:rPr>
-          <w:lang w:val="en-US"/>
-        </w:rPr>
-        <w:lastRenderedPageBreak/>
-        <w:tab/>
-      </w:r>
-      <w:r>
-        <w:rPr>
-          <w:lang w:val="en-US"/>
-        </w:rPr>
-        <w:tab/>
-      </w:r>
-      <w:r>
-        <w:rPr>
-          <w:lang w:val="en-US"/>
-        </w:rPr>
-        <w:tab/>
-        <w:t>- Lit review, experimental design, supervision, data analysis, and reporting</w:t>
-      </w:r>
-    </w:p>
-    <w:p>
-      <w:pPr>
-        <w:spacing w:before="240" w:line="240" w:lineRule="auto"/>
-        <w:jc w:val="both"/>
-        <w:rPr>
-          <w:u w:val="single"/>
-          <w:lang w:val="en-US"/>
-        </w:rPr>
-      </w:pPr>
-      <w:r>
-        <w:rPr>
-          <w:u w:val="single"/>
-          <w:lang w:val="en-US"/>
-        </w:rPr>
-        <w:t>10/2014 –</w:t>
-      </w:r>
-      <w:r>
-        <w:rPr>
-          <w:u w:val="single"/>
-          <w:lang w:val="en-US"/>
-        </w:rPr>
-        <w:t xml:space="preserve"> 8/2015</w:t>
-      </w:r>
-      <w:r>
-        <w:rPr>
-          <w:u w:val="single"/>
-          <w:lang w:val="en-US"/>
-        </w:rPr>
-        <w:tab/>
-        <w:t xml:space="preserve">Institute of Experimental Industrial Psychology, </w:t>
-      </w:r>
-      <w:proofErr w:type="spellStart"/>
-      <w:r>
-        <w:rPr>
-          <w:u w:val="single"/>
-          <w:lang w:val="en-US"/>
-        </w:rPr>
-        <w:t>Leuphana</w:t>
-      </w:r>
-      <w:proofErr w:type="spellEnd"/>
-      <w:r>
-        <w:rPr>
-          <w:u w:val="single"/>
-          <w:lang w:val="en-US"/>
-        </w:rPr>
-        <w:t xml:space="preserve"> University</w:t>
-      </w:r>
-    </w:p>
-    <w:p>
-      <w:pPr>
-        <w:spacing w:line="240" w:lineRule="auto"/>
-        <w:jc w:val="both"/>
-        <w:rPr>
-          <w:lang w:val="en-US"/>
-        </w:rPr>
-      </w:pPr>
-      <w:r>
-        <w:rPr>
-          <w:lang w:val="en-US"/>
-        </w:rPr>
-        <w:tab/>
-      </w:r>
-      <w:r>
-        <w:rPr>
-          <w:lang w:val="en-US"/>
-        </w:rPr>
-        <w:tab/>
-      </w:r>
-      <w:r>
-        <w:rPr>
-          <w:lang w:val="en-US"/>
-        </w:rPr>
-        <w:tab/>
-        <w:t>Student Assistant/Research Assistant of Prof. Dr. Hans-</w:t>
-      </w:r>
-      <w:proofErr w:type="spellStart"/>
-      <w:r>
-        <w:rPr>
-          <w:lang w:val="en-US"/>
-        </w:rPr>
-        <w:t>Rüdiger</w:t>
-      </w:r>
-      <w:proofErr w:type="spellEnd"/>
-      <w:r>
-        <w:rPr>
-          <w:lang w:val="en-US"/>
-        </w:rPr>
-        <w:t xml:space="preserve"> </w:t>
-      </w:r>
-      <w:proofErr w:type="spellStart"/>
-      <w:r>
-        <w:rPr>
-          <w:lang w:val="en-US"/>
-        </w:rPr>
-        <w:t>Pfister</w:t>
-      </w:r>
-      <w:proofErr w:type="spellEnd"/>
-    </w:p>
-    <w:p>
-      <w:pPr>
-        <w:spacing w:line="240" w:lineRule="auto"/>
-        <w:jc w:val="both"/>
-        <w:rPr>
-          <w:lang w:val="en-US"/>
-        </w:rPr>
-      </w:pPr>
-      <w:r>
-        <w:rPr>
-          <w:lang w:val="en-US"/>
-        </w:rPr>
-        <w:tab/>
-      </w:r>
-      <w:r>
-        <w:rPr>
-          <w:lang w:val="en-US"/>
-        </w:rPr>
-        <w:tab/>
-      </w:r>
-      <w:r>
-        <w:rPr>
-          <w:lang w:val="en-US"/>
-        </w:rPr>
-        <w:tab/>
-        <w:t xml:space="preserve">- </w:t>
-      </w:r>
-      <w:r>
-        <w:rPr>
-          <w:lang w:val="en-US"/>
-        </w:rPr>
-        <w:t>Lit review, documentation, and questionnaire translation (English-German)</w:t>
-      </w:r>
-    </w:p>
-    <w:p>
-      <w:pPr>
-        <w:spacing w:line="240" w:lineRule="auto"/>
-        <w:ind w:left="1416" w:firstLine="708"/>
-        <w:jc w:val="both"/>
-        <w:rPr>
-          <w:lang w:val="en-US"/>
-        </w:rPr>
-      </w:pPr>
-      <w:r>
-        <w:rPr>
-          <w:lang w:val="en-US"/>
-        </w:rPr>
-        <w:t>- Experimental design (EEG studies) and experiment supervision</w:t>
-      </w:r>
-    </w:p>
-    <w:p>
-      <w:pPr>
-        <w:spacing w:before="240" w:line="240" w:lineRule="auto"/>
-        <w:jc w:val="both"/>
-        <w:rPr>
-          <w:u w:val="single"/>
-          <w:lang w:val="en-US"/>
-        </w:rPr>
-      </w:pPr>
-      <w:r>
-        <w:rPr>
-          <w:u w:val="single"/>
-          <w:lang w:val="en-US"/>
-        </w:rPr>
-        <w:t>09/2014 – 12/2014</w:t>
-      </w:r>
-      <w:r>
-        <w:rPr>
-          <w:u w:val="single"/>
-          <w:lang w:val="en-US"/>
-        </w:rPr>
-        <w:tab/>
-        <w:t xml:space="preserve">Institute of Strategic Human Resource Management, </w:t>
-      </w:r>
-      <w:proofErr w:type="spellStart"/>
-      <w:r>
-        <w:rPr>
-          <w:u w:val="single"/>
-          <w:lang w:val="en-US"/>
-        </w:rPr>
-        <w:t>Leuphana</w:t>
-      </w:r>
-      <w:proofErr w:type="spellEnd"/>
-      <w:r>
-        <w:rPr>
-          <w:u w:val="single"/>
-          <w:lang w:val="en-US"/>
-        </w:rPr>
-        <w:t xml:space="preserve"> University</w:t>
-      </w:r>
-    </w:p>
-    <w:p>
-      <w:pPr>
-        <w:spacing w:line="240" w:lineRule="auto"/>
-        <w:jc w:val="both"/>
-        <w:rPr>
-          <w:lang w:val="en-US"/>
-        </w:rPr>
-      </w:pPr>
-      <w:r>
-        <w:rPr>
-          <w:lang w:val="en-US"/>
-        </w:rPr>
-        <w:tab/>
-      </w:r>
-      <w:r>
-        <w:rPr>
-          <w:lang w:val="en-US"/>
-        </w:rPr>
-        <w:tab/>
-      </w:r>
-      <w:r>
-        <w:rPr>
-          <w:lang w:val="en-US"/>
-        </w:rPr>
-        <w:tab/>
-        <w:t>Research Internship</w:t>
-      </w:r>
-    </w:p>
-    <w:p>
-      <w:pPr>
-        <w:spacing w:line="240" w:lineRule="auto"/>
-        <w:jc w:val="both"/>
-        <w:rPr>
-          <w:lang w:val="en-US"/>
-        </w:rPr>
-      </w:pPr>
-      <w:r>
-        <w:rPr>
-          <w:lang w:val="en-US"/>
-        </w:rPr>
-        <w:tab/>
-      </w:r>
-      <w:r>
-        <w:rPr>
-          <w:lang w:val="en-US"/>
-        </w:rPr>
-        <w:tab/>
-      </w:r>
-      <w:r>
-        <w:rPr>
-          <w:lang w:val="en-US"/>
-        </w:rPr>
-        <w:tab/>
-        <w:t xml:space="preserve">- </w:t>
-      </w:r>
-      <w:r>
-        <w:rPr>
-          <w:lang w:val="en-US"/>
-        </w:rPr>
-        <w:t>Research assistance in various fields e.g. stereotyping, organizational culture</w:t>
-      </w:r>
-    </w:p>
-    <w:p>
-      <w:pPr>
-        <w:spacing w:line="240" w:lineRule="auto"/>
-        <w:jc w:val="both"/>
-        <w:rPr>
-          <w:lang w:val="en-US"/>
-        </w:rPr>
-      </w:pPr>
-      <w:r>
-        <w:rPr>
-          <w:lang w:val="en-US"/>
-        </w:rPr>
-        <w:tab/>
-      </w:r>
-      <w:r>
-        <w:rPr>
-          <w:lang w:val="en-US"/>
-        </w:rPr>
-        <w:tab/>
-      </w:r>
-      <w:r>
-        <w:rPr>
-          <w:lang w:val="en-US"/>
-        </w:rPr>
-        <w:tab/>
-        <w:t>- Consulting of a large aircraft manufacturer regarding expatriation policies</w:t>
-      </w:r>
-    </w:p>
-    <w:p>
-      <w:pPr>
-        <w:spacing w:before="240" w:line="240" w:lineRule="auto"/>
-        <w:jc w:val="both"/>
-        <w:rPr>
-          <w:u w:val="single"/>
-          <w:lang w:val="en-US"/>
-        </w:rPr>
-      </w:pPr>
-      <w:r>
-        <w:rPr>
-          <w:u w:val="single"/>
-          <w:lang w:val="en-US"/>
-        </w:rPr>
-        <w:t>08/2014 – 09</w:t>
-      </w:r>
-      <w:r>
-        <w:rPr>
-          <w:u w:val="single"/>
-          <w:lang w:val="en-US"/>
-        </w:rPr>
-        <w:t xml:space="preserve">/2014 </w:t>
-      </w:r>
-      <w:r>
-        <w:rPr>
-          <w:u w:val="single"/>
-          <w:lang w:val="en-US"/>
-        </w:rPr>
-        <w:tab/>
-        <w:t xml:space="preserve">Research Project ‘Silver Worker Index’, </w:t>
-      </w:r>
-      <w:proofErr w:type="spellStart"/>
-      <w:r>
-        <w:rPr>
-          <w:u w:val="single"/>
-          <w:lang w:val="en-US"/>
-        </w:rPr>
-        <w:t>Leuphana</w:t>
-      </w:r>
-      <w:proofErr w:type="spellEnd"/>
-      <w:r>
-        <w:rPr>
-          <w:u w:val="single"/>
-          <w:lang w:val="en-US"/>
-        </w:rPr>
-        <w:t xml:space="preserve"> University</w:t>
-      </w:r>
-    </w:p>
-    <w:p>
-      <w:pPr>
-        <w:spacing w:line="240" w:lineRule="auto"/>
-        <w:jc w:val="both"/>
-        <w:rPr>
-          <w:lang w:val="en-US"/>
-        </w:rPr>
-      </w:pPr>
-      <w:r>
-        <w:rPr>
-          <w:lang w:val="en-US"/>
-        </w:rPr>
-        <w:tab/>
-      </w:r>
-      <w:r>
-        <w:rPr>
-          <w:lang w:val="en-US"/>
-        </w:rPr>
-        <w:tab/>
-      </w:r>
-      <w:r>
-        <w:rPr>
-          <w:lang w:val="en-US"/>
-        </w:rPr>
-        <w:tab/>
-        <w:t>Assistant of Prof. Jürgen Deller</w:t>
-      </w:r>
-    </w:p>
-    <w:p>
-      <w:pPr>
-        <w:spacing w:line="240" w:lineRule="auto"/>
-        <w:jc w:val="both"/>
-        <w:rPr>
-          <w:lang w:val="en-US"/>
-        </w:rPr>
-      </w:pPr>
-      <w:r>
-        <w:rPr>
-          <w:lang w:val="en-US"/>
-        </w:rPr>
-        <w:tab/>
-      </w:r>
-      <w:r>
-        <w:rPr>
-          <w:lang w:val="en-US"/>
-        </w:rPr>
-        <w:tab/>
-      </w:r>
-      <w:r>
-        <w:rPr>
-          <w:lang w:val="en-US"/>
-        </w:rPr>
-        <w:tab/>
-        <w:t xml:space="preserve">- </w:t>
-      </w:r>
-      <w:r>
-        <w:rPr>
-          <w:lang w:val="en-US"/>
-        </w:rPr>
-        <w:t>Data research &amp; statistical analysis in the field of demographic change</w:t>
-      </w:r>
-    </w:p>
-    <w:p>
-      <w:pPr>
-        <w:spacing w:line="240" w:lineRule="auto"/>
-        <w:jc w:val="both"/>
-        <w:rPr>
-          <w:lang w:val="en-US"/>
-        </w:rPr>
-      </w:pPr>
-      <w:r>
-        <w:rPr>
-          <w:lang w:val="en-US"/>
-        </w:rPr>
-        <w:tab/>
-      </w:r>
-      <w:r>
-        <w:rPr>
-          <w:lang w:val="en-US"/>
-        </w:rPr>
-        <w:tab/>
-      </w:r>
-      <w:r>
-        <w:rPr>
-          <w:lang w:val="en-US"/>
-        </w:rPr>
-        <w:tab/>
-        <w:t>- Co-design of an advisory presentation for German politicians</w:t>
-      </w:r>
-    </w:p>
-    <w:p>
-      <w:pPr>
         <w:pBdr>
           <w:top w:val="single" w:sz="4" w:space="1" w:color="auto"/>
         </w:pBdr>
         <w:spacing w:line="240" w:lineRule="auto"/>
-        <w:rPr>
-          <w:b/>
+        <w:jc w:val="both"/>
+        <w:rPr>
           <w:u w:val="single"/>
           <w:lang w:val="en-US"/>
         </w:rPr>
       </w:pPr>
+      <w:r>
+        <w:rPr>
+          <w:u w:val="single"/>
+          <w:lang w:val="en-US"/>
+        </w:rPr>
+        <w:t xml:space="preserve">06/2019 </w:t>
+      </w:r>
+      <w:r>
+        <w:rPr>
+          <w:u w:val="single"/>
+          <w:lang w:val="en-US"/>
+        </w:rPr>
+        <w:t>–</w:t>
+      </w:r>
+      <w:r>
+        <w:rPr>
+          <w:u w:val="single"/>
+          <w:lang w:val="en-US"/>
+        </w:rPr>
+        <w:t xml:space="preserve"> present</w:t>
+      </w:r>
+      <w:r>
+        <w:rPr>
+          <w:u w:val="single"/>
+          <w:lang w:val="en-US"/>
+        </w:rPr>
+        <w:tab/>
+        <w:t>Member of PhD Council for Social and Behavioral Sciences, Tilburg University</w:t>
+      </w:r>
     </w:p>
     <w:p>
       <w:pPr>
@@ -2933,19 +2822,30 @@
           <w:top w:val="single" w:sz="4" w:space="1" w:color="auto"/>
         </w:pBdr>
         <w:spacing w:line="240" w:lineRule="auto"/>
-        <w:rPr>
-          <w:b/>
-          <w:u w:val="single"/>
-          <w:lang w:val="en-US"/>
-        </w:rPr>
-      </w:pPr>
-      <w:r>
-        <w:rPr>
-          <w:b/>
-          <w:u w:val="single"/>
-          <w:lang w:val="en-US"/>
-        </w:rPr>
-        <w:t>CONFERENCES / SUMMER SCHOOLS</w:t>
+        <w:jc w:val="both"/>
+        <w:rPr>
+          <w:lang w:val="en-US"/>
+        </w:rPr>
+      </w:pPr>
+      <w:r>
+        <w:rPr>
+          <w:lang w:val="en-US"/>
+        </w:rPr>
+        <w:lastRenderedPageBreak/>
+        <w:tab/>
+      </w:r>
+      <w:r>
+        <w:rPr>
+          <w:lang w:val="en-US"/>
+        </w:rPr>
+        <w:tab/>
+      </w:r>
+      <w:r>
+        <w:rPr>
+          <w:lang w:val="en-US"/>
+        </w:rPr>
+        <w:tab/>
+        <w:t>Organization of research colloquia</w:t>
       </w:r>
     </w:p>
     <w:p>
@@ -2954,6 +2854,846 @@
           <w:top w:val="single" w:sz="4" w:space="1" w:color="auto"/>
         </w:pBdr>
         <w:spacing w:line="240" w:lineRule="auto"/>
+        <w:jc w:val="both"/>
+        <w:rPr>
+          <w:lang w:val="en-US"/>
+        </w:rPr>
+      </w:pPr>
+      <w:r>
+        <w:rPr>
+          <w:lang w:val="en-US"/>
+        </w:rPr>
+        <w:tab/>
+      </w:r>
+      <w:r>
+        <w:rPr>
+          <w:lang w:val="en-US"/>
+        </w:rPr>
+        <w:tab/>
+      </w:r>
+      <w:r>
+        <w:rPr>
+          <w:lang w:val="en-US"/>
+        </w:rPr>
+        <w:tab/>
+        <w:t>Representation of Social Psychology Department</w:t>
+      </w:r>
+    </w:p>
+    <w:p>
+      <w:pPr>
+        <w:spacing w:before="240" w:line="240" w:lineRule="auto"/>
+        <w:jc w:val="both"/>
+        <w:rPr>
+          <w:u w:val="single"/>
+          <w:lang w:val="en-US"/>
+        </w:rPr>
+      </w:pPr>
+      <w:r>
+        <w:rPr>
+          <w:u w:val="single"/>
+          <w:lang w:val="en-US"/>
+        </w:rPr>
+        <w:t xml:space="preserve">08/2016 – </w:t>
+      </w:r>
+      <w:r>
+        <w:rPr>
+          <w:u w:val="single"/>
+          <w:lang w:val="en-US"/>
+        </w:rPr>
+        <w:t>10/2016</w:t>
+      </w:r>
+      <w:r>
+        <w:rPr>
+          <w:u w:val="single"/>
+          <w:lang w:val="en-US"/>
+        </w:rPr>
+        <w:tab/>
+      </w:r>
+      <w:r>
+        <w:rPr>
+          <w:u w:val="single"/>
+          <w:lang w:val="en-US"/>
+        </w:rPr>
+        <w:t>School of Psychology &amp; Neuroscience</w:t>
+      </w:r>
+      <w:r>
+        <w:rPr>
+          <w:u w:val="single"/>
+          <w:lang w:val="en-US"/>
+        </w:rPr>
+        <w:t>, St</w:t>
+      </w:r>
+      <w:r>
+        <w:rPr>
+          <w:u w:val="single"/>
+          <w:lang w:val="en-US"/>
+        </w:rPr>
+        <w:t xml:space="preserve"> Andrews University</w:t>
+      </w:r>
+    </w:p>
+    <w:p>
+      <w:pPr>
+        <w:spacing w:line="240" w:lineRule="auto"/>
+        <w:jc w:val="both"/>
+        <w:rPr>
+          <w:lang w:val="en-US"/>
+        </w:rPr>
+      </w:pPr>
+      <w:r>
+        <w:rPr>
+          <w:lang w:val="en-US"/>
+        </w:rPr>
+        <w:tab/>
+      </w:r>
+      <w:r>
+        <w:rPr>
+          <w:lang w:val="en-US"/>
+        </w:rPr>
+        <w:tab/>
+      </w:r>
+      <w:r>
+        <w:rPr>
+          <w:lang w:val="en-US"/>
+        </w:rPr>
+        <w:tab/>
+      </w:r>
+      <w:r>
+        <w:rPr>
+          <w:lang w:val="en-US"/>
+        </w:rPr>
+        <w:t>Research Traineeship</w:t>
+      </w:r>
+      <w:r>
+        <w:rPr>
+          <w:lang w:val="en-US"/>
+        </w:rPr>
+        <w:t xml:space="preserve">, </w:t>
+      </w:r>
+      <w:r>
+        <w:rPr>
+          <w:lang w:val="en-US"/>
+        </w:rPr>
+        <w:t>Supervision by Dr. Nicole</w:t>
+      </w:r>
+      <w:r>
+        <w:rPr>
+          <w:lang w:val="en-US"/>
+        </w:rPr>
+        <w:t xml:space="preserve"> </w:t>
+      </w:r>
+      <w:proofErr w:type="spellStart"/>
+      <w:r>
+        <w:rPr>
+          <w:lang w:val="en-US"/>
+        </w:rPr>
+        <w:t>Tausch</w:t>
+      </w:r>
+      <w:proofErr w:type="spellEnd"/>
+    </w:p>
+    <w:p>
+      <w:pPr>
+        <w:spacing w:line="240" w:lineRule="auto"/>
+        <w:ind w:left="1416" w:firstLine="708"/>
+        <w:jc w:val="both"/>
+        <w:rPr>
+          <w:lang w:val="en-US"/>
+        </w:rPr>
+      </w:pPr>
+      <w:r>
+        <w:rPr>
+          <w:lang w:val="en-US"/>
+        </w:rPr>
+        <w:t>-</w:t>
+      </w:r>
+      <w:r>
+        <w:rPr>
+          <w:lang w:val="en-US"/>
+        </w:rPr>
+        <w:t xml:space="preserve"> </w:t>
+      </w:r>
+      <w:r>
+        <w:rPr>
+          <w:lang w:val="en-US"/>
+        </w:rPr>
+        <w:t>Research project on intergroup emotions and radical collective action</w:t>
+      </w:r>
+    </w:p>
+    <w:p>
+      <w:pPr>
+        <w:spacing w:line="240" w:lineRule="auto"/>
+        <w:jc w:val="both"/>
+        <w:rPr>
+          <w:lang w:val="en-US"/>
+        </w:rPr>
+      </w:pPr>
+      <w:r>
+        <w:rPr>
+          <w:lang w:val="en-US"/>
+        </w:rPr>
+        <w:tab/>
+      </w:r>
+      <w:r>
+        <w:rPr>
+          <w:lang w:val="en-US"/>
+        </w:rPr>
+        <w:tab/>
+      </w:r>
+      <w:r>
+        <w:rPr>
+          <w:lang w:val="en-US"/>
+        </w:rPr>
+        <w:tab/>
+      </w:r>
+      <w:r>
+        <w:rPr>
+          <w:lang w:val="en-US"/>
+        </w:rPr>
+        <w:t xml:space="preserve">- </w:t>
+      </w:r>
+      <w:r>
+        <w:rPr>
+          <w:lang w:val="en-US"/>
+        </w:rPr>
+        <w:t>Lit review, e</w:t>
+      </w:r>
+      <w:r>
+        <w:rPr>
+          <w:lang w:val="en-US"/>
+        </w:rPr>
+        <w:t>xperiment</w:t>
+      </w:r>
+      <w:r>
+        <w:rPr>
+          <w:lang w:val="en-US"/>
+        </w:rPr>
+        <w:t>al</w:t>
+      </w:r>
+      <w:r>
+        <w:rPr>
+          <w:lang w:val="en-US"/>
+        </w:rPr>
+        <w:t xml:space="preserve"> </w:t>
+      </w:r>
+      <w:r>
+        <w:rPr>
+          <w:lang w:val="en-US"/>
+        </w:rPr>
+        <w:t>design,</w:t>
+      </w:r>
+      <w:r>
+        <w:rPr>
+          <w:lang w:val="en-US"/>
+        </w:rPr>
+        <w:t xml:space="preserve"> supervision</w:t>
+      </w:r>
+      <w:r>
+        <w:rPr>
+          <w:lang w:val="en-US"/>
+        </w:rPr>
+        <w:t xml:space="preserve">, data </w:t>
+      </w:r>
+      <w:r>
+        <w:rPr>
+          <w:lang w:val="en-US"/>
+        </w:rPr>
+        <w:t>analysis, and reporting</w:t>
+      </w:r>
+    </w:p>
+    <w:p>
+      <w:pPr>
+        <w:spacing w:before="240" w:line="240" w:lineRule="auto"/>
+        <w:jc w:val="both"/>
+        <w:rPr>
+          <w:u w:val="single"/>
+          <w:lang w:val="en-US"/>
+        </w:rPr>
+      </w:pPr>
+      <w:r>
+        <w:rPr>
+          <w:u w:val="single"/>
+          <w:lang w:val="en-US"/>
+        </w:rPr>
+        <w:t xml:space="preserve">09/2015 – </w:t>
+      </w:r>
+      <w:r>
+        <w:rPr>
+          <w:u w:val="single"/>
+          <w:lang w:val="en-US"/>
+        </w:rPr>
+        <w:t>07/2016</w:t>
+      </w:r>
+      <w:r>
+        <w:rPr>
+          <w:u w:val="single"/>
+          <w:lang w:val="en-US"/>
+        </w:rPr>
+        <w:tab/>
+        <w:t xml:space="preserve">Faculty of </w:t>
+      </w:r>
+      <w:proofErr w:type="spellStart"/>
+      <w:r>
+        <w:rPr>
+          <w:u w:val="single"/>
+          <w:lang w:val="en-US"/>
+        </w:rPr>
+        <w:t>Behavioural</w:t>
+      </w:r>
+      <w:proofErr w:type="spellEnd"/>
+      <w:r>
+        <w:rPr>
+          <w:u w:val="single"/>
+          <w:lang w:val="en-US"/>
+        </w:rPr>
+        <w:t xml:space="preserve"> and Social Sciences, University of Groningen</w:t>
+      </w:r>
+    </w:p>
+    <w:p>
+      <w:pPr>
+        <w:spacing w:line="240" w:lineRule="auto"/>
+        <w:jc w:val="both"/>
+        <w:rPr>
+          <w:lang w:val="en-US"/>
+        </w:rPr>
+      </w:pPr>
+      <w:r>
+        <w:rPr>
+          <w:lang w:val="en-US"/>
+        </w:rPr>
+        <w:tab/>
+      </w:r>
+      <w:r>
+        <w:rPr>
+          <w:lang w:val="en-US"/>
+        </w:rPr>
+        <w:tab/>
+      </w:r>
+      <w:r>
+        <w:rPr>
+          <w:lang w:val="en-US"/>
+        </w:rPr>
+        <w:tab/>
+        <w:t>Research Assistant of Prof. Russell Spears</w:t>
+      </w:r>
+    </w:p>
+    <w:p>
+      <w:pPr>
+        <w:spacing w:line="240" w:lineRule="auto"/>
+        <w:jc w:val="both"/>
+        <w:rPr>
+          <w:lang w:val="en-US"/>
+        </w:rPr>
+      </w:pPr>
+      <w:r>
+        <w:rPr>
+          <w:lang w:val="en-US"/>
+        </w:rPr>
+        <w:tab/>
+      </w:r>
+      <w:r>
+        <w:rPr>
+          <w:lang w:val="en-US"/>
+        </w:rPr>
+        <w:tab/>
+      </w:r>
+      <w:r>
+        <w:rPr>
+          <w:lang w:val="en-US"/>
+        </w:rPr>
+        <w:tab/>
+        <w:t xml:space="preserve">- </w:t>
+      </w:r>
+      <w:r>
+        <w:rPr>
+          <w:lang w:val="en-US"/>
+        </w:rPr>
+        <w:t>Research projects on political correctness and intergroup perceptions</w:t>
+      </w:r>
+    </w:p>
+    <w:p>
+      <w:pPr>
+        <w:spacing w:line="240" w:lineRule="auto"/>
+        <w:jc w:val="both"/>
+        <w:rPr>
+          <w:lang w:val="en-US"/>
+        </w:rPr>
+      </w:pPr>
+      <w:r>
+        <w:rPr>
+          <w:lang w:val="en-US"/>
+        </w:rPr>
+        <w:tab/>
+      </w:r>
+      <w:r>
+        <w:rPr>
+          <w:lang w:val="en-US"/>
+        </w:rPr>
+        <w:tab/>
+      </w:r>
+      <w:r>
+        <w:rPr>
+          <w:lang w:val="en-US"/>
+        </w:rPr>
+        <w:tab/>
+        <w:t>- Lit review, experimental design, supervision, data analysis, and reporting</w:t>
+      </w:r>
+    </w:p>
+    <w:p>
+      <w:pPr>
+        <w:spacing w:before="240" w:line="240" w:lineRule="auto"/>
+        <w:jc w:val="both"/>
+        <w:rPr>
+          <w:u w:val="single"/>
+          <w:lang w:val="en-US"/>
+        </w:rPr>
+      </w:pPr>
+      <w:r>
+        <w:rPr>
+          <w:u w:val="single"/>
+          <w:lang w:val="en-US"/>
+        </w:rPr>
+        <w:t>10/2014 –</w:t>
+      </w:r>
+      <w:r>
+        <w:rPr>
+          <w:u w:val="single"/>
+          <w:lang w:val="en-US"/>
+        </w:rPr>
+        <w:t xml:space="preserve"> 8/2015</w:t>
+      </w:r>
+      <w:r>
+        <w:rPr>
+          <w:u w:val="single"/>
+          <w:lang w:val="en-US"/>
+        </w:rPr>
+        <w:tab/>
+        <w:t xml:space="preserve">Institute of Experimental Industrial Psychology, </w:t>
+      </w:r>
+      <w:proofErr w:type="spellStart"/>
+      <w:r>
+        <w:rPr>
+          <w:u w:val="single"/>
+          <w:lang w:val="en-US"/>
+        </w:rPr>
+        <w:t>Leuphana</w:t>
+      </w:r>
+      <w:proofErr w:type="spellEnd"/>
+      <w:r>
+        <w:rPr>
+          <w:u w:val="single"/>
+          <w:lang w:val="en-US"/>
+        </w:rPr>
+        <w:t xml:space="preserve"> University</w:t>
+      </w:r>
+    </w:p>
+    <w:p>
+      <w:pPr>
+        <w:spacing w:line="240" w:lineRule="auto"/>
+        <w:jc w:val="both"/>
+        <w:rPr>
+          <w:lang w:val="en-US"/>
+        </w:rPr>
+      </w:pPr>
+      <w:r>
+        <w:rPr>
+          <w:lang w:val="en-US"/>
+        </w:rPr>
+        <w:tab/>
+      </w:r>
+      <w:r>
+        <w:rPr>
+          <w:lang w:val="en-US"/>
+        </w:rPr>
+        <w:tab/>
+      </w:r>
+      <w:r>
+        <w:rPr>
+          <w:lang w:val="en-US"/>
+        </w:rPr>
+        <w:tab/>
+        <w:t>Student Assistant/Research Assistant of Prof. Dr. Hans-</w:t>
+      </w:r>
+      <w:proofErr w:type="spellStart"/>
+      <w:r>
+        <w:rPr>
+          <w:lang w:val="en-US"/>
+        </w:rPr>
+        <w:t>Rüdiger</w:t>
+      </w:r>
+      <w:proofErr w:type="spellEnd"/>
+      <w:r>
+        <w:rPr>
+          <w:lang w:val="en-US"/>
+        </w:rPr>
+        <w:t xml:space="preserve"> </w:t>
+      </w:r>
+      <w:proofErr w:type="spellStart"/>
+      <w:r>
+        <w:rPr>
+          <w:lang w:val="en-US"/>
+        </w:rPr>
+        <w:t>Pfister</w:t>
+      </w:r>
+      <w:proofErr w:type="spellEnd"/>
+    </w:p>
+    <w:p>
+      <w:pPr>
+        <w:spacing w:line="240" w:lineRule="auto"/>
+        <w:jc w:val="both"/>
+        <w:rPr>
+          <w:lang w:val="en-US"/>
+        </w:rPr>
+      </w:pPr>
+      <w:r>
+        <w:rPr>
+          <w:lang w:val="en-US"/>
+        </w:rPr>
+        <w:tab/>
+      </w:r>
+      <w:r>
+        <w:rPr>
+          <w:lang w:val="en-US"/>
+        </w:rPr>
+        <w:tab/>
+      </w:r>
+      <w:r>
+        <w:rPr>
+          <w:lang w:val="en-US"/>
+        </w:rPr>
+        <w:tab/>
+        <w:t xml:space="preserve">- </w:t>
+      </w:r>
+      <w:r>
+        <w:rPr>
+          <w:lang w:val="en-US"/>
+        </w:rPr>
+        <w:t>Lit review, documentation, and questionnaire translation (English-German)</w:t>
+      </w:r>
+    </w:p>
+    <w:p>
+      <w:pPr>
+        <w:spacing w:line="240" w:lineRule="auto"/>
+        <w:ind w:left="1416" w:firstLine="708"/>
+        <w:jc w:val="both"/>
+        <w:rPr>
+          <w:lang w:val="en-US"/>
+        </w:rPr>
+      </w:pPr>
+      <w:r>
+        <w:rPr>
+          <w:lang w:val="en-US"/>
+        </w:rPr>
+        <w:t>- Experimental design (EEG studies) and experiment supervision</w:t>
+      </w:r>
+    </w:p>
+    <w:p>
+      <w:pPr>
+        <w:spacing w:before="240" w:line="240" w:lineRule="auto"/>
+        <w:jc w:val="both"/>
+        <w:rPr>
+          <w:u w:val="single"/>
+          <w:lang w:val="en-US"/>
+        </w:rPr>
+      </w:pPr>
+      <w:r>
+        <w:rPr>
+          <w:u w:val="single"/>
+          <w:lang w:val="en-US"/>
+        </w:rPr>
+        <w:t>09/2014 – 12/2014</w:t>
+      </w:r>
+      <w:r>
+        <w:rPr>
+          <w:u w:val="single"/>
+          <w:lang w:val="en-US"/>
+        </w:rPr>
+        <w:tab/>
+        <w:t xml:space="preserve">Institute of Strategic Human Resource Management, </w:t>
+      </w:r>
+      <w:proofErr w:type="spellStart"/>
+      <w:r>
+        <w:rPr>
+          <w:u w:val="single"/>
+          <w:lang w:val="en-US"/>
+        </w:rPr>
+        <w:t>Leuphana</w:t>
+      </w:r>
+      <w:proofErr w:type="spellEnd"/>
+      <w:r>
+        <w:rPr>
+          <w:u w:val="single"/>
+          <w:lang w:val="en-US"/>
+        </w:rPr>
+        <w:t xml:space="preserve"> University</w:t>
+      </w:r>
+    </w:p>
+    <w:p>
+      <w:pPr>
+        <w:spacing w:line="240" w:lineRule="auto"/>
+        <w:jc w:val="both"/>
+        <w:rPr>
+          <w:lang w:val="en-US"/>
+        </w:rPr>
+      </w:pPr>
+      <w:r>
+        <w:rPr>
+          <w:lang w:val="en-US"/>
+        </w:rPr>
+        <w:tab/>
+      </w:r>
+      <w:r>
+        <w:rPr>
+          <w:lang w:val="en-US"/>
+        </w:rPr>
+        <w:tab/>
+      </w:r>
+      <w:r>
+        <w:rPr>
+          <w:lang w:val="en-US"/>
+        </w:rPr>
+        <w:tab/>
+        <w:t>Research Internship</w:t>
+      </w:r>
+    </w:p>
+    <w:p>
+      <w:pPr>
+        <w:spacing w:line="240" w:lineRule="auto"/>
+        <w:jc w:val="both"/>
+        <w:rPr>
+          <w:lang w:val="en-US"/>
+        </w:rPr>
+      </w:pPr>
+      <w:r>
+        <w:rPr>
+          <w:lang w:val="en-US"/>
+        </w:rPr>
+        <w:tab/>
+      </w:r>
+      <w:r>
+        <w:rPr>
+          <w:lang w:val="en-US"/>
+        </w:rPr>
+        <w:tab/>
+      </w:r>
+      <w:r>
+        <w:rPr>
+          <w:lang w:val="en-US"/>
+        </w:rPr>
+        <w:tab/>
+        <w:t xml:space="preserve">- </w:t>
+      </w:r>
+      <w:r>
+        <w:rPr>
+          <w:lang w:val="en-US"/>
+        </w:rPr>
+        <w:t>Research assistance in various fields e.g. stereotyping, organizational culture</w:t>
+      </w:r>
+    </w:p>
+    <w:p>
+      <w:pPr>
+        <w:spacing w:line="240" w:lineRule="auto"/>
+        <w:jc w:val="both"/>
+        <w:rPr>
+          <w:lang w:val="en-US"/>
+        </w:rPr>
+      </w:pPr>
+      <w:r>
+        <w:rPr>
+          <w:lang w:val="en-US"/>
+        </w:rPr>
+        <w:tab/>
+      </w:r>
+      <w:r>
+        <w:rPr>
+          <w:lang w:val="en-US"/>
+        </w:rPr>
+        <w:tab/>
+      </w:r>
+      <w:r>
+        <w:rPr>
+          <w:lang w:val="en-US"/>
+        </w:rPr>
+        <w:tab/>
+        <w:t>- Consulting of a large aircraft manufacturer regarding expatriation policies</w:t>
+      </w:r>
+    </w:p>
+    <w:p>
+      <w:pPr>
+        <w:spacing w:before="240" w:line="240" w:lineRule="auto"/>
+        <w:jc w:val="both"/>
+        <w:rPr>
+          <w:u w:val="single"/>
+          <w:lang w:val="en-US"/>
+        </w:rPr>
+      </w:pPr>
+      <w:r>
+        <w:rPr>
+          <w:u w:val="single"/>
+          <w:lang w:val="en-US"/>
+        </w:rPr>
+        <w:t>08/2014 – 09</w:t>
+      </w:r>
+      <w:r>
+        <w:rPr>
+          <w:u w:val="single"/>
+          <w:lang w:val="en-US"/>
+        </w:rPr>
+        <w:t xml:space="preserve">/2014 </w:t>
+      </w:r>
+      <w:r>
+        <w:rPr>
+          <w:u w:val="single"/>
+          <w:lang w:val="en-US"/>
+        </w:rPr>
+        <w:tab/>
+        <w:t xml:space="preserve">Research Project ‘Silver Worker Index’, </w:t>
+      </w:r>
+      <w:proofErr w:type="spellStart"/>
+      <w:r>
+        <w:rPr>
+          <w:u w:val="single"/>
+          <w:lang w:val="en-US"/>
+        </w:rPr>
+        <w:t>Leuphana</w:t>
+      </w:r>
+      <w:proofErr w:type="spellEnd"/>
+      <w:r>
+        <w:rPr>
+          <w:u w:val="single"/>
+          <w:lang w:val="en-US"/>
+        </w:rPr>
+        <w:t xml:space="preserve"> University</w:t>
+      </w:r>
+    </w:p>
+    <w:p>
+      <w:pPr>
+        <w:spacing w:line="240" w:lineRule="auto"/>
+        <w:jc w:val="both"/>
+        <w:rPr>
+          <w:lang w:val="en-US"/>
+        </w:rPr>
+      </w:pPr>
+      <w:r>
+        <w:rPr>
+          <w:lang w:val="en-US"/>
+        </w:rPr>
+        <w:tab/>
+      </w:r>
+      <w:r>
+        <w:rPr>
+          <w:lang w:val="en-US"/>
+        </w:rPr>
+        <w:tab/>
+      </w:r>
+      <w:r>
+        <w:rPr>
+          <w:lang w:val="en-US"/>
+        </w:rPr>
+        <w:tab/>
+        <w:t>Assistant of Prof. Jürgen Deller</w:t>
+      </w:r>
+    </w:p>
+    <w:p>
+      <w:pPr>
+        <w:spacing w:line="240" w:lineRule="auto"/>
+        <w:jc w:val="both"/>
+        <w:rPr>
+          <w:lang w:val="en-US"/>
+        </w:rPr>
+      </w:pPr>
+      <w:r>
+        <w:rPr>
+          <w:lang w:val="en-US"/>
+        </w:rPr>
+        <w:tab/>
+      </w:r>
+      <w:r>
+        <w:rPr>
+          <w:lang w:val="en-US"/>
+        </w:rPr>
+        <w:tab/>
+      </w:r>
+      <w:r>
+        <w:rPr>
+          <w:lang w:val="en-US"/>
+        </w:rPr>
+        <w:tab/>
+        <w:t xml:space="preserve">- </w:t>
+      </w:r>
+      <w:r>
+        <w:rPr>
+          <w:lang w:val="en-US"/>
+        </w:rPr>
+        <w:t>Data research &amp; statistical analysis in the field of demographic change</w:t>
+      </w:r>
+    </w:p>
+    <w:p>
+      <w:pPr>
+        <w:spacing w:line="240" w:lineRule="auto"/>
+        <w:jc w:val="both"/>
+        <w:rPr>
+          <w:lang w:val="en-US"/>
+        </w:rPr>
+      </w:pPr>
+      <w:r>
+        <w:rPr>
+          <w:lang w:val="en-US"/>
+        </w:rPr>
+        <w:tab/>
+      </w:r>
+      <w:r>
+        <w:rPr>
+          <w:lang w:val="en-US"/>
+        </w:rPr>
+        <w:tab/>
+      </w:r>
+      <w:r>
+        <w:rPr>
+          <w:lang w:val="en-US"/>
+        </w:rPr>
+        <w:tab/>
+        <w:t>- Co-design of an advisory presentation for German politicians</w:t>
+      </w:r>
+    </w:p>
+    <w:p>
+      <w:pPr>
+        <w:pBdr>
+          <w:top w:val="single" w:sz="4" w:space="1" w:color="auto"/>
+        </w:pBdr>
+        <w:spacing w:line="240" w:lineRule="auto"/>
+        <w:rPr>
+          <w:b/>
+          <w:u w:val="single"/>
+          <w:lang w:val="en-US"/>
+        </w:rPr>
+      </w:pPr>
+    </w:p>
+    <w:p>
+      <w:pPr>
+        <w:pBdr>
+          <w:top w:val="single" w:sz="4" w:space="1" w:color="auto"/>
+        </w:pBdr>
+        <w:spacing w:line="240" w:lineRule="auto"/>
+        <w:rPr>
+          <w:b/>
+          <w:u w:val="single"/>
+          <w:lang w:val="en-US"/>
+        </w:rPr>
+      </w:pPr>
+      <w:r>
+        <w:rPr>
+          <w:b/>
+          <w:u w:val="single"/>
+          <w:lang w:val="en-US"/>
+        </w:rPr>
+        <w:t>CONFERENCES / SUMMER SCHOOLS</w:t>
+      </w:r>
+    </w:p>
+    <w:p>
+      <w:pPr>
+        <w:pBdr>
+          <w:top w:val="single" w:sz="4" w:space="1" w:color="auto"/>
+        </w:pBdr>
+        <w:spacing w:line="240" w:lineRule="auto"/>
         <w:rPr>
           <w:lang w:val="en-US"/>
         </w:rPr>
@@ -3123,6 +3863,7 @@
         <w:rPr>
           <w:lang w:val="en-US"/>
         </w:rPr>
+        <w:lastRenderedPageBreak/>
         <w:t xml:space="preserve">R, Python, </w:t>
       </w:r>
       <w:proofErr w:type="spellStart"/>
@@ -3162,6 +3903,20 @@
         <w:rPr>
           <w:lang w:val="en-US"/>
         </w:rPr>
+        <w:t>NetLogo</w:t>
+      </w:r>
+      <w:proofErr w:type="spellEnd"/>
+      <w:r>
+        <w:rPr>
+          <w:lang w:val="en-US"/>
+        </w:rPr>
+        <w:t xml:space="preserve">, </w:t>
+      </w:r>
+      <w:proofErr w:type="spellStart"/>
+      <w:r>
+        <w:rPr>
+          <w:lang w:val="en-US"/>
+        </w:rPr>
         <w:t>Qualtrics</w:t>
       </w:r>
       <w:proofErr w:type="spellEnd"/>
@@ -3177,6 +3932,20 @@
         </w:rPr>
         <w:t xml:space="preserve"> </w:t>
       </w:r>
+      <w:proofErr w:type="spellStart"/>
+      <w:r>
+        <w:rPr>
+          <w:lang w:val="en-US"/>
+        </w:rPr>
+        <w:t>Kaggle</w:t>
+      </w:r>
+      <w:proofErr w:type="spellEnd"/>
+      <w:r>
+        <w:rPr>
+          <w:lang w:val="en-US"/>
+        </w:rPr>
+        <w:t xml:space="preserve">, </w:t>
+      </w:r>
       <w:r>
         <w:rPr>
           <w:lang w:val="en-US"/>
@@ -3245,6 +4014,12 @@
         <w:rPr>
           <w:lang w:val="en-US"/>
         </w:rPr>
+        <w:t>/Prolific</w:t>
+      </w:r>
+      <w:r>
+        <w:rPr>
+          <w:lang w:val="en-US"/>
+        </w:rPr>
         <w:t>, Basic knowledge in</w:t>
       </w:r>
       <w:r>
@@ -3257,8 +4032,16 @@
         <w:rPr>
           <w:lang w:val="en-US"/>
         </w:rPr>
-        <w:t xml:space="preserve"> C, HTML, CSS</w:t>
-      </w:r>
+        <w:t xml:space="preserve"> C, HTML, </w:t>
+      </w:r>
+      <w:proofErr w:type="gramStart"/>
+      <w:r>
+        <w:rPr>
+          <w:lang w:val="en-US"/>
+        </w:rPr>
+        <w:t>CSS</w:t>
+      </w:r>
+      <w:proofErr w:type="gramEnd"/>
     </w:p>
     <w:p>
       <w:pPr>
@@ -3448,7 +4231,6 @@
         <w:rPr>
           <w:lang w:val="en-US"/>
         </w:rPr>
-        <w:lastRenderedPageBreak/>
         <w:t xml:space="preserve">Member of </w:t>
       </w:r>
       <w:proofErr w:type="spellStart"/>

--- a/assets/cv.docx
+++ b/assets/cv.docx
@@ -819,7 +819,6 @@
       <w:pPr>
         <w:spacing w:line="240" w:lineRule="auto"/>
         <w:rPr>
-          <w:i/>
           <w:lang w:val="en-US"/>
         </w:rPr>
       </w:pPr>
@@ -827,116 +826,584 @@
         <w:rPr>
           <w:lang w:val="nl-NL"/>
         </w:rPr>
+        <w:t xml:space="preserve">Rosenbusch, H., Evans, A. M., &amp; Zeelenberg, M. (2019). </w:t>
+      </w:r>
+      <w:r>
+        <w:rPr>
+          <w:lang w:val="en-US"/>
+        </w:rPr>
+        <w:t xml:space="preserve">Multilevel emotion transfer on YouTube: </w:t>
+      </w:r>
+      <w:r>
+        <w:rPr>
+          <w:lang w:val="en-US"/>
+        </w:rPr>
+        <w:tab/>
+      </w:r>
+      <w:r>
+        <w:rPr>
+          <w:lang w:val="en-US"/>
+        </w:rPr>
+        <w:t xml:space="preserve">Disentangling the effects of emotional contagion and </w:t>
+      </w:r>
+      <w:proofErr w:type="spellStart"/>
+      <w:r>
+        <w:rPr>
+          <w:lang w:val="en-US"/>
+        </w:rPr>
+        <w:t>homophily</w:t>
+      </w:r>
+      <w:proofErr w:type="spellEnd"/>
+      <w:r>
+        <w:rPr>
+          <w:lang w:val="en-US"/>
+        </w:rPr>
+        <w:t xml:space="preserve"> on video audiences. </w:t>
+      </w:r>
+      <w:r>
+        <w:rPr>
+          <w:i/>
+          <w:lang w:val="en-US"/>
+        </w:rPr>
+        <w:t xml:space="preserve">Social </w:t>
+      </w:r>
+      <w:r>
+        <w:rPr>
+          <w:i/>
+          <w:lang w:val="en-US"/>
+        </w:rPr>
+        <w:tab/>
+      </w:r>
+      <w:r>
+        <w:rPr>
+          <w:i/>
+          <w:lang w:val="en-US"/>
+        </w:rPr>
+        <w:t>Psychological and Personality Science, 10</w:t>
+      </w:r>
+      <w:r>
+        <w:rPr>
+          <w:lang w:val="en-US"/>
+        </w:rPr>
+        <w:t xml:space="preserve">(8), 1028-1035. </w:t>
+      </w:r>
+    </w:p>
+    <w:p>
+      <w:pPr>
+        <w:spacing w:line="240" w:lineRule="auto"/>
+        <w:rPr>
+          <w:lang w:val="en-US"/>
+        </w:rPr>
+      </w:pPr>
+      <w:r>
+        <w:rPr>
+          <w:lang w:val="en-US"/>
+        </w:rPr>
+        <w:t xml:space="preserve">Rosenbusch, H., Wanders, F., &amp; Pit, I. L. (2020). The Semantic Scale Network: An online tool to detect </w:t>
+      </w:r>
+      <w:r>
+        <w:rPr>
+          <w:lang w:val="en-US"/>
+        </w:rPr>
+        <w:tab/>
+      </w:r>
+      <w:r>
+        <w:rPr>
+          <w:lang w:val="en-US"/>
+        </w:rPr>
+        <w:t xml:space="preserve">semantic overlap of psychological scales and prevent scale redundancies. </w:t>
+      </w:r>
+      <w:r>
+        <w:rPr>
+          <w:i/>
+          <w:lang w:val="en-US"/>
+        </w:rPr>
+        <w:t xml:space="preserve">Psychological </w:t>
+      </w:r>
+      <w:r>
+        <w:rPr>
+          <w:i/>
+          <w:lang w:val="en-US"/>
+        </w:rPr>
+        <w:tab/>
+      </w:r>
+      <w:r>
+        <w:rPr>
+          <w:i/>
+          <w:lang w:val="en-US"/>
+        </w:rPr>
+        <w:t>Methods, 25</w:t>
+      </w:r>
+      <w:r>
+        <w:rPr>
+          <w:lang w:val="en-US"/>
+        </w:rPr>
+        <w:t>(3), 380–392.</w:t>
+      </w:r>
+    </w:p>
+    <w:p>
+      <w:pPr>
+        <w:spacing w:line="240" w:lineRule="auto"/>
+        <w:rPr>
+          <w:i/>
+        </w:rPr>
+      </w:pPr>
+      <w:r>
+        <w:rPr>
+          <w:lang w:val="en-US"/>
+        </w:rPr>
         <w:t>Rosenbusch, H., Evans, A. M., Zeelenberg, M. (</w:t>
       </w:r>
       <w:r>
         <w:rPr>
-          <w:lang w:val="nl-NL"/>
-        </w:rPr>
-        <w:t>2018</w:t>
-      </w:r>
-      <w:r>
-        <w:rPr>
-          <w:lang w:val="nl-NL"/>
+          <w:lang w:val="en-US"/>
+        </w:rPr>
+        <w:t>2020</w:t>
+      </w:r>
+      <w:r>
+        <w:rPr>
+          <w:lang w:val="en-US"/>
         </w:rPr>
         <w:t xml:space="preserve">). </w:t>
       </w:r>
-      <w:r>
-        <w:rPr>
-          <w:lang w:val="en-US"/>
-        </w:rPr>
-        <w:t>Multilevel emotion transfer on</w:t>
-      </w:r>
-      <w:r>
-        <w:rPr>
-          <w:lang w:val="en-US"/>
-        </w:rPr>
-        <w:t xml:space="preserve"> </w:t>
-      </w:r>
-      <w:r>
-        <w:rPr>
-          <w:lang w:val="en-US"/>
-        </w:rPr>
-        <w:t xml:space="preserve">YouTube: </w:t>
-      </w:r>
-      <w:r>
-        <w:rPr>
-          <w:lang w:val="en-US"/>
-        </w:rPr>
+      <w:proofErr w:type="spellStart"/>
+      <w:r>
+        <w:t>StatBreak</w:t>
+      </w:r>
+      <w:proofErr w:type="spellEnd"/>
+      <w:r>
+        <w:t xml:space="preserve">: </w:t>
+      </w:r>
+      <w:proofErr w:type="spellStart"/>
+      <w:r>
+        <w:t>Identifying</w:t>
+      </w:r>
+      <w:proofErr w:type="spellEnd"/>
+      <w:r>
+        <w:t xml:space="preserve"> “</w:t>
+      </w:r>
+      <w:r>
+        <w:t>l</w:t>
+      </w:r>
+      <w:r>
+        <w:t xml:space="preserve">ucky” </w:t>
+      </w:r>
+      <w:proofErr w:type="spellStart"/>
+      <w:r>
+        <w:t>d</w:t>
+      </w:r>
+      <w:r>
+        <w:t>ata</w:t>
+      </w:r>
+      <w:proofErr w:type="spellEnd"/>
+      <w:r>
+        <w:t xml:space="preserve"> </w:t>
+      </w:r>
+      <w:proofErr w:type="spellStart"/>
+      <w:r>
+        <w:t>p</w:t>
+      </w:r>
+      <w:r>
+        <w:t>oints</w:t>
+      </w:r>
+      <w:proofErr w:type="spellEnd"/>
+      <w:r>
+        <w:t xml:space="preserve"> </w:t>
+      </w:r>
+      <w:r>
         <w:tab/>
       </w:r>
-      <w:r>
-        <w:rPr>
-          <w:lang w:val="en-US"/>
-        </w:rPr>
-        <w:t>Disentangling</w:t>
-      </w:r>
-      <w:r>
-        <w:rPr>
-          <w:lang w:val="en-US"/>
-        </w:rPr>
-        <w:t xml:space="preserve"> </w:t>
-      </w:r>
-      <w:r>
-        <w:rPr>
-          <w:lang w:val="en-US"/>
-        </w:rPr>
-        <w:t xml:space="preserve">the effects of emotional contagion and </w:t>
-      </w:r>
-      <w:proofErr w:type="spellStart"/>
-      <w:r>
-        <w:rPr>
-          <w:lang w:val="en-US"/>
-        </w:rPr>
-        <w:t>homophily</w:t>
-      </w:r>
-      <w:proofErr w:type="spellEnd"/>
-      <w:r>
-        <w:rPr>
-          <w:lang w:val="en-US"/>
-        </w:rPr>
-        <w:t xml:space="preserve"> on video audiences.</w:t>
-      </w:r>
-      <w:r>
-        <w:rPr>
-          <w:i/>
-          <w:lang w:val="en-US"/>
-        </w:rPr>
-        <w:t xml:space="preserve"> Social </w:t>
-      </w:r>
-      <w:r>
-        <w:rPr>
-          <w:i/>
-          <w:lang w:val="en-US"/>
-        </w:rPr>
+      <w:proofErr w:type="spellStart"/>
+      <w:r>
+        <w:t>t</w:t>
+      </w:r>
+      <w:r>
+        <w:t>hrough</w:t>
+      </w:r>
+      <w:proofErr w:type="spellEnd"/>
+      <w:r>
+        <w:t xml:space="preserve"> </w:t>
+      </w:r>
+      <w:proofErr w:type="spellStart"/>
+      <w:r>
+        <w:t>g</w:t>
+      </w:r>
+      <w:r>
+        <w:t>enetic</w:t>
+      </w:r>
+      <w:proofErr w:type="spellEnd"/>
+      <w:r>
+        <w:t xml:space="preserve"> </w:t>
+      </w:r>
+      <w:proofErr w:type="spellStart"/>
+      <w:r>
+        <w:t>a</w:t>
+      </w:r>
+      <w:r>
+        <w:t>lgorithms</w:t>
+      </w:r>
+      <w:proofErr w:type="spellEnd"/>
+      <w:r>
+        <w:t xml:space="preserve">. </w:t>
+      </w:r>
+      <w:proofErr w:type="spellStart"/>
+      <w:r>
+        <w:rPr>
+          <w:i/>
+        </w:rPr>
+        <w:t>Advances</w:t>
+      </w:r>
+      <w:proofErr w:type="spellEnd"/>
+      <w:r>
+        <w:rPr>
+          <w:i/>
+        </w:rPr>
+        <w:t xml:space="preserve"> in Methods </w:t>
+      </w:r>
+      <w:proofErr w:type="spellStart"/>
+      <w:r>
+        <w:rPr>
+          <w:i/>
+        </w:rPr>
+        <w:t>and</w:t>
+      </w:r>
+      <w:proofErr w:type="spellEnd"/>
+      <w:r>
+        <w:rPr>
+          <w:i/>
+        </w:rPr>
+        <w:t xml:space="preserve"> Practices in Psychological Science.</w:t>
+      </w:r>
+    </w:p>
+    <w:p>
+      <w:pPr>
+        <w:spacing w:line="240" w:lineRule="auto"/>
+      </w:pPr>
+      <w:r>
+        <w:t>Greijdanus, H., de Matos Fernandes, C. A., Turner-</w:t>
+      </w:r>
+      <w:proofErr w:type="spellStart"/>
+      <w:r>
+        <w:t>Zwinkels</w:t>
+      </w:r>
+      <w:proofErr w:type="spellEnd"/>
+      <w:r>
+        <w:t xml:space="preserve">, F., </w:t>
+      </w:r>
+      <w:proofErr w:type="spellStart"/>
+      <w:r>
+        <w:t>Honari</w:t>
+      </w:r>
+      <w:proofErr w:type="spellEnd"/>
+      <w:r>
+        <w:t xml:space="preserve">, A., Roos, C. A., Rosenbusch, </w:t>
+      </w:r>
+      <w:r>
         <w:tab/>
       </w:r>
       <w:r>
-        <w:rPr>
-          <w:i/>
-          <w:lang w:val="en-US"/>
-        </w:rPr>
-        <w:t>Psychological and Personality Science.</w:t>
+        <w:t xml:space="preserve">H., &amp; </w:t>
+      </w:r>
+      <w:proofErr w:type="spellStart"/>
+      <w:r>
+        <w:t>Postmes</w:t>
+      </w:r>
+      <w:proofErr w:type="spellEnd"/>
+      <w:r>
+        <w:t xml:space="preserve">, T. (2020). The </w:t>
+      </w:r>
+      <w:proofErr w:type="spellStart"/>
+      <w:r>
+        <w:t>psychology</w:t>
+      </w:r>
+      <w:proofErr w:type="spellEnd"/>
+      <w:r>
+        <w:t xml:space="preserve"> </w:t>
+      </w:r>
+      <w:proofErr w:type="spellStart"/>
+      <w:r>
+        <w:t>of</w:t>
+      </w:r>
+      <w:proofErr w:type="spellEnd"/>
+      <w:r>
+        <w:t xml:space="preserve"> online </w:t>
+      </w:r>
+      <w:proofErr w:type="spellStart"/>
+      <w:r>
+        <w:t>activism</w:t>
+      </w:r>
+      <w:proofErr w:type="spellEnd"/>
+      <w:r>
+        <w:t xml:space="preserve"> </w:t>
+      </w:r>
+      <w:proofErr w:type="spellStart"/>
+      <w:r>
+        <w:t>and</w:t>
+      </w:r>
+      <w:proofErr w:type="spellEnd"/>
+      <w:r>
+        <w:t xml:space="preserve"> </w:t>
+      </w:r>
+      <w:proofErr w:type="spellStart"/>
+      <w:r>
+        <w:t>social</w:t>
+      </w:r>
+      <w:proofErr w:type="spellEnd"/>
+      <w:r>
+        <w:t xml:space="preserve"> </w:t>
+      </w:r>
+      <w:proofErr w:type="spellStart"/>
+      <w:r>
+        <w:t>movements</w:t>
+      </w:r>
+      <w:proofErr w:type="spellEnd"/>
+      <w:r>
+        <w:t xml:space="preserve">: </w:t>
+      </w:r>
+      <w:r>
+        <w:t>R</w:t>
+      </w:r>
+      <w:r>
+        <w:t xml:space="preserve">elations </w:t>
+      </w:r>
+      <w:r>
+        <w:tab/>
+      </w:r>
+      <w:proofErr w:type="spellStart"/>
+      <w:r>
+        <w:t>between</w:t>
+      </w:r>
+      <w:proofErr w:type="spellEnd"/>
+      <w:r>
+        <w:t xml:space="preserve"> online </w:t>
+      </w:r>
+      <w:proofErr w:type="spellStart"/>
+      <w:r>
+        <w:t>and</w:t>
+      </w:r>
+      <w:proofErr w:type="spellEnd"/>
+      <w:r>
+        <w:t xml:space="preserve"> offline </w:t>
+      </w:r>
+      <w:proofErr w:type="spellStart"/>
+      <w:r>
+        <w:t>collective</w:t>
+      </w:r>
+      <w:proofErr w:type="spellEnd"/>
+      <w:r>
+        <w:t xml:space="preserve"> </w:t>
+      </w:r>
+      <w:proofErr w:type="spellStart"/>
+      <w:r>
+        <w:t>action</w:t>
+      </w:r>
+      <w:proofErr w:type="spellEnd"/>
+      <w:r>
+        <w:t xml:space="preserve">. </w:t>
+      </w:r>
+      <w:proofErr w:type="spellStart"/>
+      <w:r>
+        <w:rPr>
+          <w:i/>
+        </w:rPr>
+        <w:t>Current</w:t>
+      </w:r>
+      <w:proofErr w:type="spellEnd"/>
+      <w:r>
+        <w:rPr>
+          <w:i/>
+        </w:rPr>
+        <w:t xml:space="preserve"> Opinion in </w:t>
+      </w:r>
+      <w:proofErr w:type="spellStart"/>
+      <w:r>
+        <w:rPr>
+          <w:i/>
+        </w:rPr>
+        <w:t>Psychology</w:t>
+      </w:r>
+      <w:proofErr w:type="spellEnd"/>
+      <w:r>
+        <w:rPr>
+          <w:i/>
+        </w:rPr>
+        <w:t>, 35</w:t>
+      </w:r>
+      <w:r>
+        <w:t>, 49-54</w:t>
+      </w:r>
+      <w:r>
+        <w:t xml:space="preserve">. </w:t>
       </w:r>
     </w:p>
     <w:p>
       <w:pPr>
         <w:spacing w:line="240" w:lineRule="auto"/>
-        <w:rPr>
-          <w:i/>
-        </w:rPr>
-      </w:pPr>
-      <w:r>
-        <w:rPr>
-          <w:lang w:val="en-US"/>
-        </w:rPr>
-        <w:t>Rosenbusch, H., Wanders, F., Pit, I. (</w:t>
-      </w:r>
-      <w:r>
-        <w:rPr>
-          <w:lang w:val="en-US"/>
-        </w:rPr>
-        <w:t>2019</w:t>
+      </w:pPr>
+      <w:r>
+        <w:lastRenderedPageBreak/>
+        <w:t xml:space="preserve">Rosenbusch, H., Röttger, J., &amp; Rosenbusch, D. (2020). </w:t>
+      </w:r>
+      <w:proofErr w:type="spellStart"/>
+      <w:r>
+        <w:t>Would</w:t>
+      </w:r>
+      <w:proofErr w:type="spellEnd"/>
+      <w:r>
+        <w:t xml:space="preserve"> Chuck Norris </w:t>
+      </w:r>
+      <w:proofErr w:type="spellStart"/>
+      <w:r>
+        <w:t>c</w:t>
+      </w:r>
+      <w:r>
+        <w:t>ertainly</w:t>
+      </w:r>
+      <w:proofErr w:type="spellEnd"/>
+      <w:r>
+        <w:t xml:space="preserve"> </w:t>
+      </w:r>
+      <w:proofErr w:type="spellStart"/>
+      <w:r>
+        <w:t>win</w:t>
+      </w:r>
+      <w:proofErr w:type="spellEnd"/>
+      <w:r>
+        <w:t xml:space="preserve"> </w:t>
+      </w:r>
+      <w:proofErr w:type="spellStart"/>
+      <w:r>
+        <w:t>the</w:t>
+      </w:r>
+      <w:proofErr w:type="spellEnd"/>
+      <w:r>
+        <w:t xml:space="preserve"> H</w:t>
+      </w:r>
+      <w:r>
+        <w:t xml:space="preserve">unger </w:t>
+      </w:r>
+      <w:r>
+        <w:tab/>
+        <w:t xml:space="preserve">Games? </w:t>
+      </w:r>
+      <w:proofErr w:type="spellStart"/>
+      <w:r>
+        <w:t>Simulating</w:t>
+      </w:r>
+      <w:proofErr w:type="spellEnd"/>
+      <w:r>
+        <w:t xml:space="preserve"> </w:t>
+      </w:r>
+      <w:proofErr w:type="spellStart"/>
+      <w:r>
+        <w:t>the</w:t>
+      </w:r>
+      <w:proofErr w:type="spellEnd"/>
+      <w:r>
+        <w:t xml:space="preserve"> </w:t>
+      </w:r>
+      <w:proofErr w:type="spellStart"/>
+      <w:r>
+        <w:t>result</w:t>
+      </w:r>
+      <w:proofErr w:type="spellEnd"/>
+      <w:r>
+        <w:t xml:space="preserve"> </w:t>
+      </w:r>
+      <w:proofErr w:type="spellStart"/>
+      <w:r>
+        <w:t>reliability</w:t>
+      </w:r>
+      <w:proofErr w:type="spellEnd"/>
+      <w:r>
+        <w:t xml:space="preserve"> </w:t>
+      </w:r>
+      <w:proofErr w:type="spellStart"/>
+      <w:r>
+        <w:t>of</w:t>
+      </w:r>
+      <w:proofErr w:type="spellEnd"/>
+      <w:r>
+        <w:t xml:space="preserve"> </w:t>
+      </w:r>
+      <w:proofErr w:type="spellStart"/>
+      <w:r>
+        <w:t>battle</w:t>
+      </w:r>
+      <w:proofErr w:type="spellEnd"/>
+      <w:r>
+        <w:t xml:space="preserve"> royale </w:t>
+      </w:r>
+      <w:proofErr w:type="spellStart"/>
+      <w:r>
+        <w:t>games</w:t>
+      </w:r>
+      <w:proofErr w:type="spellEnd"/>
+      <w:r>
+        <w:t xml:space="preserve"> </w:t>
+      </w:r>
+      <w:proofErr w:type="spellStart"/>
+      <w:r>
+        <w:t>through</w:t>
+      </w:r>
+      <w:proofErr w:type="spellEnd"/>
+      <w:r>
+        <w:t xml:space="preserve"> </w:t>
+      </w:r>
+      <w:proofErr w:type="spellStart"/>
+      <w:r>
+        <w:t>agent-b</w:t>
+      </w:r>
+      <w:r>
+        <w:t>ased</w:t>
+      </w:r>
+      <w:proofErr w:type="spellEnd"/>
+      <w:r>
+        <w:t xml:space="preserve"> </w:t>
+      </w:r>
+      <w:r>
+        <w:tab/>
+      </w:r>
+      <w:proofErr w:type="spellStart"/>
+      <w:r>
+        <w:t>m</w:t>
+      </w:r>
+      <w:r>
+        <w:t>odels</w:t>
+      </w:r>
+      <w:proofErr w:type="spellEnd"/>
+      <w:r>
+        <w:t xml:space="preserve">. </w:t>
+      </w:r>
+      <w:r>
+        <w:rPr>
+          <w:i/>
+        </w:rPr>
+        <w:t>Simulation &amp; Gaming</w:t>
+      </w:r>
+      <w:r>
+        <w:t>, 1046878120914336.</w:t>
+      </w:r>
+    </w:p>
+    <w:p>
+      <w:pPr>
+        <w:spacing w:line="240" w:lineRule="auto"/>
+        <w:rPr>
+          <w:bCs/>
+          <w:i/>
+        </w:rPr>
+      </w:pPr>
+      <w:r>
+        <w:rPr>
+          <w:lang w:val="en-US"/>
+        </w:rPr>
+        <w:t>Rosenbusch, H., Evans, A. M., Zeelenberg, M. (</w:t>
+      </w:r>
+      <w:r>
+        <w:rPr>
+          <w:lang w:val="en-US"/>
+        </w:rPr>
+        <w:t>in press</w:t>
       </w:r>
       <w:r>
         <w:rPr>
@@ -945,90 +1412,339 @@
         <w:t xml:space="preserve">). </w:t>
       </w:r>
       <w:r>
-        <w:t xml:space="preserve">The </w:t>
-      </w:r>
-      <w:proofErr w:type="spellStart"/>
-      <w:r>
-        <w:t>Semantic</w:t>
-      </w:r>
-      <w:proofErr w:type="spellEnd"/>
-      <w:r>
-        <w:t xml:space="preserve"> </w:t>
-      </w:r>
-      <w:proofErr w:type="spellStart"/>
-      <w:r>
-        <w:t>Scale</w:t>
-      </w:r>
-      <w:proofErr w:type="spellEnd"/>
-      <w:r>
-        <w:t xml:space="preserve"> Network: An online </w:t>
-      </w:r>
-      <w:proofErr w:type="spellStart"/>
-      <w:r>
-        <w:t>tool</w:t>
-      </w:r>
-      <w:proofErr w:type="spellEnd"/>
-      <w:r>
-        <w:t xml:space="preserve"> </w:t>
-      </w:r>
-      <w:proofErr w:type="spellStart"/>
-      <w:r>
-        <w:t>to</w:t>
-      </w:r>
-      <w:proofErr w:type="spellEnd"/>
-      <w:r>
-        <w:t xml:space="preserve"> </w:t>
-      </w:r>
-      <w:proofErr w:type="spellStart"/>
-      <w:r>
-        <w:t>detect</w:t>
-      </w:r>
-      <w:proofErr w:type="spellEnd"/>
-      <w:r>
-        <w:t xml:space="preserve"> </w:t>
-      </w:r>
-      <w:r>
+        <w:rPr>
+          <w:bCs/>
+        </w:rPr>
+        <w:t xml:space="preserve">Inter- </w:t>
+      </w:r>
+      <w:proofErr w:type="spellStart"/>
+      <w:r>
+        <w:rPr>
+          <w:bCs/>
+        </w:rPr>
+        <w:t>and</w:t>
+      </w:r>
+      <w:proofErr w:type="spellEnd"/>
+      <w:r>
+        <w:rPr>
+          <w:bCs/>
+        </w:rPr>
+        <w:t xml:space="preserve"> intra-regional </w:t>
+      </w:r>
+      <w:proofErr w:type="spellStart"/>
+      <w:r>
+        <w:rPr>
+          <w:bCs/>
+        </w:rPr>
+        <w:t>variability</w:t>
+      </w:r>
+      <w:proofErr w:type="spellEnd"/>
+      <w:r>
+        <w:rPr>
+          <w:bCs/>
+        </w:rPr>
+        <w:t xml:space="preserve"> </w:t>
+      </w:r>
+      <w:proofErr w:type="spellStart"/>
+      <w:r>
+        <w:rPr>
+          <w:bCs/>
+        </w:rPr>
+        <w:t>of</w:t>
+      </w:r>
+      <w:proofErr w:type="spellEnd"/>
+      <w:r>
+        <w:rPr>
+          <w:bCs/>
+        </w:rPr>
+        <w:t xml:space="preserve"> </w:t>
+      </w:r>
+      <w:r>
+        <w:rPr>
+          <w:bCs/>
+        </w:rPr>
         <w:tab/>
       </w:r>
       <w:proofErr w:type="spellStart"/>
       <w:r>
-        <w:t>semantic</w:t>
-      </w:r>
-      <w:proofErr w:type="spellEnd"/>
-      <w:r>
-        <w:t xml:space="preserve"> </w:t>
-      </w:r>
-      <w:proofErr w:type="spellStart"/>
-      <w:r>
-        <w:t>overlap</w:t>
-      </w:r>
-      <w:proofErr w:type="spellEnd"/>
-      <w:r>
-        <w:t xml:space="preserve"> </w:t>
-      </w:r>
-      <w:proofErr w:type="spellStart"/>
-      <w:r>
+        <w:rPr>
+          <w:bCs/>
+        </w:rPr>
+        <w:t>intergroup</w:t>
+      </w:r>
+      <w:proofErr w:type="spellEnd"/>
+      <w:r>
+        <w:rPr>
+          <w:bCs/>
+        </w:rPr>
+        <w:t xml:space="preserve"> </w:t>
+      </w:r>
+      <w:proofErr w:type="spellStart"/>
+      <w:r>
+        <w:rPr>
+          <w:bCs/>
+        </w:rPr>
+        <w:t>bias</w:t>
+      </w:r>
+      <w:proofErr w:type="spellEnd"/>
+      <w:r>
+        <w:rPr>
+          <w:bCs/>
+        </w:rPr>
+        <w:t xml:space="preserve"> </w:t>
+      </w:r>
+      <w:proofErr w:type="spellStart"/>
+      <w:r>
+        <w:rPr>
+          <w:bCs/>
+        </w:rPr>
+        <w:t>predicts</w:t>
+      </w:r>
+      <w:proofErr w:type="spellEnd"/>
+      <w:r>
+        <w:rPr>
+          <w:bCs/>
+        </w:rPr>
+        <w:t xml:space="preserve"> online </w:t>
+      </w:r>
+      <w:proofErr w:type="spellStart"/>
+      <w:r>
+        <w:rPr>
+          <w:bCs/>
+        </w:rPr>
+        <w:t>hostility</w:t>
+      </w:r>
+      <w:proofErr w:type="spellEnd"/>
+      <w:r>
+        <w:rPr>
+          <w:bCs/>
+        </w:rPr>
+        <w:t>.</w:t>
+      </w:r>
+      <w:r>
+        <w:rPr>
+          <w:bCs/>
+        </w:rPr>
+        <w:t xml:space="preserve"> </w:t>
+      </w:r>
+      <w:r>
+        <w:rPr>
+          <w:bCs/>
+          <w:i/>
+        </w:rPr>
+        <w:t xml:space="preserve">European Journal </w:t>
+      </w:r>
+      <w:proofErr w:type="spellStart"/>
+      <w:r>
+        <w:rPr>
+          <w:bCs/>
+          <w:i/>
+        </w:rPr>
         <w:t>of</w:t>
       </w:r>
       <w:proofErr w:type="spellEnd"/>
       <w:r>
-        <w:t xml:space="preserve"> </w:t>
-      </w:r>
-      <w:proofErr w:type="spellStart"/>
-      <w:r>
-        <w:t>psychological</w:t>
-      </w:r>
-      <w:proofErr w:type="spellEnd"/>
-      <w:r>
-        <w:t xml:space="preserve"> </w:t>
-      </w:r>
-      <w:proofErr w:type="spellStart"/>
-      <w:r>
-        <w:t>scales</w:t>
-      </w:r>
-      <w:proofErr w:type="spellEnd"/>
-      <w:r>
-        <w:t xml:space="preserve"> </w:t>
+        <w:rPr>
+          <w:bCs/>
+          <w:i/>
+        </w:rPr>
+        <w:t xml:space="preserve"> </w:t>
+      </w:r>
+      <w:proofErr w:type="spellStart"/>
+      <w:r>
+        <w:rPr>
+          <w:bCs/>
+          <w:i/>
+        </w:rPr>
+        <w:t>Personality</w:t>
+      </w:r>
+      <w:proofErr w:type="spellEnd"/>
+      <w:r>
+        <w:rPr>
+          <w:bCs/>
+          <w:i/>
+        </w:rPr>
+        <w:t xml:space="preserve"> (Special </w:t>
+      </w:r>
+      <w:proofErr w:type="spellStart"/>
+      <w:r>
+        <w:rPr>
+          <w:bCs/>
+          <w:i/>
+        </w:rPr>
+        <w:t>Issue</w:t>
+      </w:r>
+      <w:proofErr w:type="spellEnd"/>
+      <w:r>
+        <w:rPr>
+          <w:bCs/>
+          <w:i/>
+        </w:rPr>
+        <w:t xml:space="preserve">: </w:t>
+      </w:r>
+      <w:r>
+        <w:rPr>
+          <w:bCs/>
+          <w:i/>
+        </w:rPr>
+        <w:tab/>
+      </w:r>
+      <w:proofErr w:type="spellStart"/>
+      <w:r>
+        <w:rPr>
+          <w:bCs/>
+          <w:i/>
+        </w:rPr>
+        <w:t>Behavioral</w:t>
+      </w:r>
+      <w:proofErr w:type="spellEnd"/>
+      <w:r>
+        <w:rPr>
+          <w:bCs/>
+          <w:i/>
+        </w:rPr>
+        <w:t xml:space="preserve"> </w:t>
+      </w:r>
+      <w:proofErr w:type="spellStart"/>
+      <w:r>
+        <w:rPr>
+          <w:bCs/>
+          <w:i/>
+        </w:rPr>
+        <w:t>Personality</w:t>
+      </w:r>
+      <w:proofErr w:type="spellEnd"/>
+      <w:r>
+        <w:rPr>
+          <w:bCs/>
+          <w:i/>
+        </w:rPr>
+        <w:t xml:space="preserve"> Science in </w:t>
+      </w:r>
+      <w:proofErr w:type="spellStart"/>
+      <w:r>
+        <w:rPr>
+          <w:bCs/>
+          <w:i/>
+        </w:rPr>
+        <w:t>the</w:t>
+      </w:r>
+      <w:proofErr w:type="spellEnd"/>
+      <w:r>
+        <w:rPr>
+          <w:bCs/>
+          <w:i/>
+        </w:rPr>
+        <w:t xml:space="preserve"> Age </w:t>
+      </w:r>
+      <w:proofErr w:type="spellStart"/>
+      <w:r>
+        <w:rPr>
+          <w:bCs/>
+          <w:i/>
+        </w:rPr>
+        <w:t>of</w:t>
+      </w:r>
+      <w:proofErr w:type="spellEnd"/>
+      <w:r>
+        <w:rPr>
+          <w:bCs/>
+          <w:i/>
+        </w:rPr>
+        <w:t xml:space="preserve"> Big Data).</w:t>
+      </w:r>
+    </w:p>
+    <w:p>
+      <w:pPr>
+        <w:spacing w:line="240" w:lineRule="auto"/>
+        <w:rPr>
+          <w:i/>
+        </w:rPr>
+      </w:pPr>
+      <w:r>
+        <w:rPr>
+          <w:lang w:val="en-US"/>
+        </w:rPr>
+        <w:t>Rosenbusch, H.,</w:t>
+      </w:r>
+      <w:r>
+        <w:t xml:space="preserve"> </w:t>
+      </w:r>
+      <w:r>
+        <w:rPr>
+          <w:lang w:val="en-US"/>
+        </w:rPr>
+        <w:t>Aghaei</w:t>
+      </w:r>
+      <w:r>
+        <w:rPr>
+          <w:lang w:val="en-US"/>
+        </w:rPr>
+        <w:t>, M.,</w:t>
+      </w:r>
+      <w:r>
+        <w:rPr>
+          <w:lang w:val="en-US"/>
+        </w:rPr>
+        <w:t xml:space="preserve"> Evans, A. M., Zeelenberg, M. (in pre</w:t>
+      </w:r>
+      <w:r>
+        <w:rPr>
+          <w:lang w:val="en-US"/>
+        </w:rPr>
+        <w:t>ss</w:t>
+      </w:r>
+      <w:r>
+        <w:rPr>
+          <w:lang w:val="en-US"/>
+        </w:rPr>
+        <w:t xml:space="preserve">). </w:t>
+      </w:r>
+      <w:r>
+        <w:t xml:space="preserve">Psychological </w:t>
+      </w:r>
+      <w:proofErr w:type="spellStart"/>
+      <w:r>
+        <w:t>trait</w:t>
+      </w:r>
+      <w:proofErr w:type="spellEnd"/>
+      <w:r>
+        <w:t xml:space="preserve"> </w:t>
+      </w:r>
+      <w:proofErr w:type="spellStart"/>
+      <w:r>
+        <w:t>inferences</w:t>
+      </w:r>
+      <w:proofErr w:type="spellEnd"/>
+      <w:r>
+        <w:t xml:space="preserve"> </w:t>
+      </w:r>
+      <w:r>
+        <w:tab/>
+      </w:r>
+      <w:proofErr w:type="spellStart"/>
+      <w:r>
+        <w:t>from</w:t>
+      </w:r>
+      <w:proofErr w:type="spellEnd"/>
+      <w:r>
+        <w:t xml:space="preserve"> </w:t>
+      </w:r>
+      <w:proofErr w:type="spellStart"/>
+      <w:r>
+        <w:t>women’s</w:t>
+      </w:r>
+      <w:proofErr w:type="spellEnd"/>
+      <w:r>
+        <w:t xml:space="preserve"> </w:t>
+      </w:r>
+      <w:proofErr w:type="spellStart"/>
+      <w:r>
+        <w:t>clothing</w:t>
+      </w:r>
+      <w:proofErr w:type="spellEnd"/>
+      <w:r>
+        <w:t xml:space="preserve">: Human </w:t>
       </w:r>
       <w:proofErr w:type="spellStart"/>
       <w:r>
@@ -1040,56 +1756,283 @@
       </w:r>
       <w:proofErr w:type="spellStart"/>
       <w:r>
-        <w:t>prevent</w:t>
-      </w:r>
-      <w:proofErr w:type="spellEnd"/>
-      <w:r>
-        <w:t xml:space="preserve"> </w:t>
-      </w:r>
-      <w:proofErr w:type="spellStart"/>
-      <w:r>
-        <w:t>scale</w:t>
-      </w:r>
-      <w:proofErr w:type="spellEnd"/>
-      <w:r>
-        <w:t xml:space="preserve"> </w:t>
-      </w:r>
-      <w:proofErr w:type="spellStart"/>
-      <w:r>
-        <w:t>redundancies</w:t>
-      </w:r>
-      <w:proofErr w:type="spellEnd"/>
-      <w:r>
+        <w:t>machine</w:t>
+      </w:r>
+      <w:proofErr w:type="spellEnd"/>
+      <w:r>
+        <w:t xml:space="preserve"> </w:t>
+      </w:r>
+      <w:proofErr w:type="spellStart"/>
+      <w:r>
+        <w:t>prediction</w:t>
+      </w:r>
+      <w:proofErr w:type="spellEnd"/>
+      <w:r>
+        <w:t xml:space="preserve">. </w:t>
+      </w:r>
+      <w:r>
+        <w:rPr>
+          <w:i/>
+        </w:rPr>
+        <w:t xml:space="preserve">Journal </w:t>
+      </w:r>
+      <w:proofErr w:type="spellStart"/>
+      <w:r>
+        <w:rPr>
+          <w:i/>
+        </w:rPr>
+        <w:t>of</w:t>
+      </w:r>
+      <w:proofErr w:type="spellEnd"/>
+      <w:r>
+        <w:rPr>
+          <w:i/>
+        </w:rPr>
+        <w:t xml:space="preserve"> </w:t>
+      </w:r>
+      <w:proofErr w:type="spellStart"/>
+      <w:r>
+        <w:rPr>
+          <w:i/>
+        </w:rPr>
+        <w:t>Computational</w:t>
+      </w:r>
+      <w:proofErr w:type="spellEnd"/>
+      <w:r>
+        <w:rPr>
+          <w:i/>
+        </w:rPr>
+        <w:t xml:space="preserve"> </w:t>
+      </w:r>
+      <w:proofErr w:type="spellStart"/>
+      <w:r>
+        <w:rPr>
+          <w:i/>
+        </w:rPr>
+        <w:t>Social</w:t>
+      </w:r>
+      <w:proofErr w:type="spellEnd"/>
+      <w:r>
+        <w:rPr>
+          <w:i/>
+        </w:rPr>
+        <w:t xml:space="preserve"> </w:t>
+      </w:r>
+      <w:r>
+        <w:rPr>
+          <w:i/>
+        </w:rPr>
+        <w:tab/>
+      </w:r>
+      <w:r>
+        <w:rPr>
+          <w:i/>
+        </w:rPr>
+        <w:t>Science.</w:t>
+      </w:r>
+    </w:p>
+    <w:p>
+      <w:pPr>
+        <w:spacing w:line="240" w:lineRule="auto"/>
+      </w:pPr>
+      <w:r>
+        <w:t xml:space="preserve">Evans, A. M., </w:t>
+      </w:r>
+      <w:proofErr w:type="spellStart"/>
+      <w:r>
+        <w:t>Stovrova</w:t>
+      </w:r>
+      <w:proofErr w:type="spellEnd"/>
+      <w:r>
+        <w:t xml:space="preserve">, O., Rosenbusch, H. (in press). </w:t>
+      </w:r>
+      <w:proofErr w:type="spellStart"/>
+      <w:r>
+        <w:t>Expressions</w:t>
+      </w:r>
+      <w:proofErr w:type="spellEnd"/>
+      <w:r>
+        <w:t xml:space="preserve"> </w:t>
+      </w:r>
+      <w:proofErr w:type="spellStart"/>
+      <w:r>
+        <w:t>of</w:t>
+      </w:r>
+      <w:proofErr w:type="spellEnd"/>
+      <w:r>
+        <w:t xml:space="preserve"> </w:t>
+      </w:r>
+      <w:proofErr w:type="spellStart"/>
+      <w:r>
+        <w:t>doubt</w:t>
+      </w:r>
+      <w:proofErr w:type="spellEnd"/>
+      <w:r>
+        <w:t xml:space="preserve"> </w:t>
+      </w:r>
+      <w:proofErr w:type="spellStart"/>
+      <w:r>
+        <w:t>and</w:t>
+      </w:r>
+      <w:proofErr w:type="spellEnd"/>
+      <w:r>
+        <w:t xml:space="preserve"> </w:t>
+      </w:r>
+      <w:proofErr w:type="spellStart"/>
+      <w:r>
+        <w:t>trust</w:t>
+      </w:r>
+      <w:proofErr w:type="spellEnd"/>
+      <w:r>
+        <w:t xml:space="preserve"> in online </w:t>
+      </w:r>
+      <w:proofErr w:type="spellStart"/>
+      <w:r>
+        <w:t>user</w:t>
+      </w:r>
+      <w:proofErr w:type="spellEnd"/>
+      <w:r>
+        <w:t xml:space="preserve"> </w:t>
+      </w:r>
+      <w:r>
+        <w:tab/>
+      </w:r>
+      <w:proofErr w:type="spellStart"/>
+      <w:r>
+        <w:t>reviews</w:t>
+      </w:r>
+      <w:proofErr w:type="spellEnd"/>
+      <w:r>
+        <w:t xml:space="preserve">. </w:t>
+      </w:r>
+      <w:r>
+        <w:rPr>
+          <w:i/>
+        </w:rPr>
+        <w:t xml:space="preserve">Computers in Human </w:t>
+      </w:r>
+      <w:proofErr w:type="spellStart"/>
+      <w:r>
+        <w:rPr>
+          <w:i/>
+        </w:rPr>
+        <w:t>Behavior</w:t>
+      </w:r>
+      <w:proofErr w:type="spellEnd"/>
+      <w:r>
+        <w:rPr>
+          <w:i/>
+        </w:rPr>
         <w:t>.</w:t>
       </w:r>
-      <w:r>
-        <w:t xml:space="preserve"> </w:t>
-      </w:r>
-      <w:r>
-        <w:rPr>
-          <w:i/>
-        </w:rPr>
-        <w:t xml:space="preserve">Psychological </w:t>
-      </w:r>
-      <w:r>
-        <w:rPr>
-          <w:i/>
+    </w:p>
+    <w:p>
+      <w:pPr>
+        <w:spacing w:line="240" w:lineRule="auto"/>
+        <w:rPr>
+          <w:lang w:val="en-US"/>
+        </w:rPr>
+      </w:pPr>
+      <w:r>
+        <w:rPr>
+          <w:lang w:val="en-US"/>
+        </w:rPr>
+        <w:t xml:space="preserve">Rosenbusch, H., </w:t>
+      </w:r>
+      <w:proofErr w:type="spellStart"/>
+      <w:r>
+        <w:rPr>
+          <w:lang w:val="en-US"/>
+        </w:rPr>
+        <w:t>Soldner</w:t>
+      </w:r>
+      <w:proofErr w:type="spellEnd"/>
+      <w:r>
+        <w:rPr>
+          <w:lang w:val="en-US"/>
+        </w:rPr>
+        <w:t xml:space="preserve">, F., </w:t>
+      </w:r>
+      <w:r>
+        <w:rPr>
+          <w:lang w:val="en-US"/>
+        </w:rPr>
+        <w:t>Evans, A. M., Zeelenberg, M. (</w:t>
+      </w:r>
+      <w:r>
+        <w:rPr>
+          <w:lang w:val="en-US"/>
+        </w:rPr>
+        <w:t>under review</w:t>
+      </w:r>
+      <w:r>
+        <w:rPr>
+          <w:lang w:val="en-US"/>
+        </w:rPr>
+        <w:t xml:space="preserve">). </w:t>
+      </w:r>
+      <w:r>
+        <w:rPr>
+          <w:lang w:val="en-US"/>
+        </w:rPr>
+        <w:t xml:space="preserve">Supervised </w:t>
+      </w:r>
+      <w:proofErr w:type="gramStart"/>
+      <w:r>
+        <w:rPr>
+          <w:lang w:val="en-US"/>
+        </w:rPr>
+        <w:t>machine</w:t>
+      </w:r>
+      <w:r>
+        <w:rPr>
+          <w:lang w:val="en-US"/>
+        </w:rPr>
+        <w:t xml:space="preserve"> </w:t>
+      </w:r>
+      <w:r>
+        <w:rPr>
+          <w:lang w:val="en-US"/>
         </w:rPr>
         <w:tab/>
       </w:r>
       <w:r>
         <w:rPr>
-          <w:i/>
-        </w:rPr>
-        <w:t>Methods.</w:t>
+          <w:lang w:val="en-US"/>
+        </w:rPr>
+        <w:t>learning</w:t>
+      </w:r>
+      <w:proofErr w:type="gramEnd"/>
+      <w:r>
+        <w:rPr>
+          <w:lang w:val="en-US"/>
+        </w:rPr>
+        <w:t xml:space="preserve"> methods in psychology: </w:t>
+      </w:r>
+      <w:r>
+        <w:rPr>
+          <w:lang w:val="en-US"/>
+        </w:rPr>
+        <w:t>A practical introduction wi</w:t>
+      </w:r>
+      <w:bookmarkStart w:id="0" w:name="_GoBack"/>
+      <w:bookmarkEnd w:id="0"/>
+      <w:r>
+        <w:rPr>
+          <w:lang w:val="en-US"/>
+        </w:rPr>
+        <w:t>th annotated R code</w:t>
+      </w:r>
+      <w:r>
+        <w:rPr>
+          <w:lang w:val="en-US"/>
+        </w:rPr>
+        <w:t>.</w:t>
       </w:r>
     </w:p>
     <w:p>
       <w:pPr>
         <w:spacing w:line="240" w:lineRule="auto"/>
-        <w:rPr>
-          <w:i/>
-        </w:rPr>
       </w:pPr>
       <w:r>
         <w:rPr>
@@ -1101,17 +2044,81 @@
         <w:rPr>
           <w:lang w:val="en-US"/>
         </w:rPr>
-        <w:t>in press</w:t>
-      </w:r>
-      <w:r>
-        <w:rPr>
-          <w:lang w:val="en-US"/>
-        </w:rPr>
+        <w:t>under review</w:t>
+      </w:r>
+      <w:r>
         <w:t xml:space="preserve">). </w:t>
       </w:r>
       <w:proofErr w:type="spellStart"/>
       <w:r>
-        <w:t>StatBreak</w:t>
+        <w:t>Superficial</w:t>
+      </w:r>
+      <w:proofErr w:type="spellEnd"/>
+      <w:r>
+        <w:t xml:space="preserve"> </w:t>
+      </w:r>
+      <w:proofErr w:type="spellStart"/>
+      <w:r>
+        <w:t>characteristics</w:t>
+      </w:r>
+      <w:proofErr w:type="spellEnd"/>
+      <w:r>
+        <w:t xml:space="preserve"> </w:t>
+      </w:r>
+      <w:proofErr w:type="spellStart"/>
+      <w:r>
+        <w:t>of</w:t>
+      </w:r>
+      <w:proofErr w:type="spellEnd"/>
+      <w:r>
+        <w:t xml:space="preserve"> </w:t>
+      </w:r>
+      <w:proofErr w:type="spellStart"/>
+      <w:r>
+        <w:t>scientists</w:t>
+      </w:r>
+      <w:proofErr w:type="spellEnd"/>
+      <w:r>
+        <w:t xml:space="preserve"> </w:t>
+      </w:r>
+      <w:r>
+        <w:tab/>
+      </w:r>
+      <w:proofErr w:type="spellStart"/>
+      <w:r>
+        <w:t>and</w:t>
+      </w:r>
+      <w:proofErr w:type="spellEnd"/>
+      <w:r>
+        <w:t xml:space="preserve"> </w:t>
+      </w:r>
+      <w:proofErr w:type="spellStart"/>
+      <w:r>
+        <w:t>evaluations</w:t>
+      </w:r>
+      <w:proofErr w:type="spellEnd"/>
+      <w:r>
+        <w:t xml:space="preserve"> </w:t>
+      </w:r>
+      <w:proofErr w:type="spellStart"/>
+      <w:r>
+        <w:t>of</w:t>
+      </w:r>
+      <w:proofErr w:type="spellEnd"/>
+      <w:r>
+        <w:t xml:space="preserve"> </w:t>
+      </w:r>
+      <w:proofErr w:type="spellStart"/>
+      <w:r>
+        <w:t>their</w:t>
+      </w:r>
+      <w:proofErr w:type="spellEnd"/>
+      <w:r>
+        <w:t xml:space="preserve"> TED </w:t>
+      </w:r>
+      <w:proofErr w:type="spellStart"/>
+      <w:r>
+        <w:t>talks</w:t>
       </w:r>
       <w:proofErr w:type="spellEnd"/>
       <w:r>
@@ -1119,148 +2126,15 @@
       </w:r>
       <w:proofErr w:type="spellStart"/>
       <w:r>
-        <w:t>Identifying</w:t>
-      </w:r>
-      <w:proofErr w:type="spellEnd"/>
-      <w:r>
-        <w:t xml:space="preserve"> “</w:t>
-      </w:r>
-      <w:r>
-        <w:t>l</w:t>
-      </w:r>
-      <w:r>
-        <w:t xml:space="preserve">ucky” </w:t>
-      </w:r>
-      <w:proofErr w:type="spellStart"/>
-      <w:r>
-        <w:t>d</w:t>
-      </w:r>
-      <w:r>
-        <w:t>ata</w:t>
-      </w:r>
-      <w:proofErr w:type="spellEnd"/>
-      <w:r>
-        <w:t xml:space="preserve"> </w:t>
-      </w:r>
-      <w:proofErr w:type="spellStart"/>
-      <w:r>
-        <w:t>p</w:t>
-      </w:r>
-      <w:r>
-        <w:t>oints</w:t>
-      </w:r>
-      <w:proofErr w:type="spellEnd"/>
-      <w:r>
-        <w:t xml:space="preserve"> </w:t>
-      </w:r>
-      <w:r>
-        <w:tab/>
-      </w:r>
-      <w:proofErr w:type="spellStart"/>
-      <w:r>
-        <w:t>t</w:t>
-      </w:r>
-      <w:r>
-        <w:t>hrough</w:t>
-      </w:r>
-      <w:proofErr w:type="spellEnd"/>
-      <w:r>
-        <w:t xml:space="preserve"> </w:t>
-      </w:r>
-      <w:proofErr w:type="spellStart"/>
-      <w:r>
-        <w:t>g</w:t>
-      </w:r>
-      <w:r>
-        <w:t>enetic</w:t>
-      </w:r>
-      <w:proofErr w:type="spellEnd"/>
-      <w:r>
-        <w:t xml:space="preserve"> </w:t>
-      </w:r>
-      <w:proofErr w:type="spellStart"/>
-      <w:r>
-        <w:t>a</w:t>
-      </w:r>
-      <w:r>
-        <w:t>lgorithms</w:t>
-      </w:r>
-      <w:proofErr w:type="spellEnd"/>
-      <w:r>
-        <w:t xml:space="preserve">. </w:t>
-      </w:r>
-      <w:proofErr w:type="spellStart"/>
-      <w:r>
-        <w:rPr>
-          <w:i/>
-        </w:rPr>
-        <w:t>Advances</w:t>
-      </w:r>
-      <w:proofErr w:type="spellEnd"/>
-      <w:r>
-        <w:rPr>
-          <w:i/>
-        </w:rPr>
-        <w:t xml:space="preserve"> in Methods </w:t>
-      </w:r>
-      <w:proofErr w:type="spellStart"/>
-      <w:r>
-        <w:rPr>
-          <w:i/>
-        </w:rPr>
-        <w:t>and</w:t>
-      </w:r>
-      <w:proofErr w:type="spellEnd"/>
-      <w:r>
-        <w:rPr>
-          <w:i/>
-        </w:rPr>
-        <w:t xml:space="preserve"> Practices in Psychological Science.</w:t>
-      </w:r>
-    </w:p>
-    <w:p>
-      <w:pPr>
-        <w:spacing w:line="240" w:lineRule="auto"/>
-      </w:pPr>
-      <w:r>
-        <w:t>Greijdanus, H., de Matos Fernandes, C. A., Turner-</w:t>
-      </w:r>
-      <w:proofErr w:type="spellStart"/>
-      <w:r>
-        <w:t>Zwinkels</w:t>
-      </w:r>
-      <w:proofErr w:type="spellEnd"/>
-      <w:r>
-        <w:t xml:space="preserve">, F., </w:t>
-      </w:r>
-      <w:proofErr w:type="spellStart"/>
-      <w:r>
-        <w:t>Honari</w:t>
-      </w:r>
-      <w:proofErr w:type="spellEnd"/>
-      <w:r>
-        <w:t xml:space="preserve">, A., Roos, C. A., Rosenbusch, </w:t>
-      </w:r>
-      <w:r>
-        <w:tab/>
-      </w:r>
-      <w:r>
-        <w:t xml:space="preserve">H., </w:t>
-      </w:r>
-      <w:proofErr w:type="spellStart"/>
-      <w:r>
-        <w:t>Postmes</w:t>
-      </w:r>
-      <w:proofErr w:type="spellEnd"/>
-      <w:r>
-        <w:t xml:space="preserve">, T. (in press). The </w:t>
-      </w:r>
-      <w:proofErr w:type="spellStart"/>
-      <w:r>
-        <w:t>p</w:t>
-      </w:r>
-      <w:r>
-        <w:t>sychology</w:t>
+        <w:t>Bayesian</w:t>
+      </w:r>
+      <w:proofErr w:type="spellEnd"/>
+      <w:r>
+        <w:t xml:space="preserve"> </w:t>
+      </w:r>
+      <w:proofErr w:type="spellStart"/>
+      <w:r>
+        <w:t>reestimation</w:t>
       </w:r>
       <w:proofErr w:type="spellEnd"/>
       <w:r>
@@ -1274,628 +2148,6 @@
       <w:r>
         <w:t xml:space="preserve"> </w:t>
       </w:r>
-      <w:r>
-        <w:t>o</w:t>
-      </w:r>
-      <w:r>
-        <w:t xml:space="preserve">nline </w:t>
-      </w:r>
-      <w:proofErr w:type="spellStart"/>
-      <w:r>
-        <w:t>a</w:t>
-      </w:r>
-      <w:r>
-        <w:t>ctivism</w:t>
-      </w:r>
-      <w:proofErr w:type="spellEnd"/>
-      <w:r>
-        <w:t xml:space="preserve"> </w:t>
-      </w:r>
-      <w:proofErr w:type="spellStart"/>
-      <w:r>
-        <w:t>and</w:t>
-      </w:r>
-      <w:proofErr w:type="spellEnd"/>
-      <w:r>
-        <w:t xml:space="preserve"> </w:t>
-      </w:r>
-      <w:proofErr w:type="spellStart"/>
-      <w:r>
-        <w:t>s</w:t>
-      </w:r>
-      <w:r>
-        <w:t>ocial</w:t>
-      </w:r>
-      <w:proofErr w:type="spellEnd"/>
-      <w:r>
-        <w:t xml:space="preserve"> </w:t>
-      </w:r>
-      <w:proofErr w:type="spellStart"/>
-      <w:r>
-        <w:t>m</w:t>
-      </w:r>
-      <w:r>
-        <w:t>ovements</w:t>
-      </w:r>
-      <w:proofErr w:type="spellEnd"/>
-      <w:r>
-        <w:t xml:space="preserve">: </w:t>
-      </w:r>
-      <w:r>
-        <w:tab/>
-      </w:r>
-      <w:r>
-        <w:t xml:space="preserve">Relations </w:t>
-      </w:r>
-      <w:proofErr w:type="spellStart"/>
-      <w:r>
-        <w:t>between</w:t>
-      </w:r>
-      <w:proofErr w:type="spellEnd"/>
-      <w:r>
-        <w:t xml:space="preserve"> </w:t>
-      </w:r>
-      <w:r>
-        <w:t>o</w:t>
-      </w:r>
-      <w:r>
-        <w:t xml:space="preserve">nline </w:t>
-      </w:r>
-      <w:proofErr w:type="spellStart"/>
-      <w:r>
-        <w:t>and</w:t>
-      </w:r>
-      <w:proofErr w:type="spellEnd"/>
-      <w:r>
-        <w:t xml:space="preserve"> </w:t>
-      </w:r>
-      <w:r>
-        <w:t>o</w:t>
-      </w:r>
-      <w:r>
-        <w:t xml:space="preserve">ffline </w:t>
-      </w:r>
-      <w:proofErr w:type="spellStart"/>
-      <w:r>
-        <w:t>c</w:t>
-      </w:r>
-      <w:r>
-        <w:t>ollective</w:t>
-      </w:r>
-      <w:proofErr w:type="spellEnd"/>
-      <w:r>
-        <w:t xml:space="preserve"> </w:t>
-      </w:r>
-      <w:proofErr w:type="spellStart"/>
-      <w:r>
-        <w:t>a</w:t>
-      </w:r>
-      <w:r>
-        <w:t>ction</w:t>
-      </w:r>
-      <w:proofErr w:type="spellEnd"/>
-      <w:r>
-        <w:t xml:space="preserve">. </w:t>
-      </w:r>
-      <w:proofErr w:type="spellStart"/>
-      <w:r>
-        <w:rPr>
-          <w:i/>
-        </w:rPr>
-        <w:t>Current</w:t>
-      </w:r>
-      <w:proofErr w:type="spellEnd"/>
-      <w:r>
-        <w:rPr>
-          <w:i/>
-        </w:rPr>
-        <w:t xml:space="preserve"> Opinion in </w:t>
-      </w:r>
-      <w:proofErr w:type="spellStart"/>
-      <w:r>
-        <w:rPr>
-          <w:i/>
-        </w:rPr>
-        <w:t>Psychology</w:t>
-      </w:r>
-      <w:proofErr w:type="spellEnd"/>
-      <w:r>
-        <w:t>.</w:t>
-      </w:r>
-    </w:p>
-    <w:p>
-      <w:pPr>
-        <w:spacing w:line="240" w:lineRule="auto"/>
-      </w:pPr>
-    </w:p>
-    <w:p>
-      <w:pPr>
-        <w:spacing w:line="240" w:lineRule="auto"/>
-        <w:rPr>
-          <w:lang w:val="en-US"/>
-        </w:rPr>
-      </w:pPr>
-      <w:r>
-        <w:rPr>
-          <w:lang w:val="en-US"/>
-        </w:rPr>
-        <w:t xml:space="preserve">Rosenbusch, H., </w:t>
-      </w:r>
-      <w:proofErr w:type="spellStart"/>
-      <w:r>
-        <w:rPr>
-          <w:lang w:val="en-US"/>
-        </w:rPr>
-        <w:t>Soldner</w:t>
-      </w:r>
-      <w:proofErr w:type="spellEnd"/>
-      <w:r>
-        <w:rPr>
-          <w:lang w:val="en-US"/>
-        </w:rPr>
-        <w:t xml:space="preserve">, F., </w:t>
-      </w:r>
-      <w:r>
-        <w:rPr>
-          <w:lang w:val="en-US"/>
-        </w:rPr>
-        <w:t>Evans, A. M., Zeelenberg, M. (</w:t>
-      </w:r>
-      <w:r>
-        <w:rPr>
-          <w:lang w:val="en-US"/>
-        </w:rPr>
-        <w:t>under review</w:t>
-      </w:r>
-      <w:r>
-        <w:rPr>
-          <w:lang w:val="en-US"/>
-        </w:rPr>
-        <w:t xml:space="preserve">). </w:t>
-      </w:r>
-      <w:r>
-        <w:rPr>
-          <w:lang w:val="en-US"/>
-        </w:rPr>
-        <w:t xml:space="preserve">Supervised </w:t>
-      </w:r>
-      <w:proofErr w:type="gramStart"/>
-      <w:r>
-        <w:rPr>
-          <w:lang w:val="en-US"/>
-        </w:rPr>
-        <w:t xml:space="preserve">machine </w:t>
-      </w:r>
-      <w:r>
-        <w:rPr>
-          <w:lang w:val="en-US"/>
-        </w:rPr>
-        <w:tab/>
-      </w:r>
-      <w:r>
-        <w:rPr>
-          <w:lang w:val="en-US"/>
-        </w:rPr>
-        <w:t>learning</w:t>
-      </w:r>
-      <w:proofErr w:type="gramEnd"/>
-      <w:r>
-        <w:rPr>
-          <w:lang w:val="en-US"/>
-        </w:rPr>
-        <w:t xml:space="preserve"> methods in psychology: </w:t>
-      </w:r>
-      <w:r>
-        <w:rPr>
-          <w:lang w:val="en-US"/>
-        </w:rPr>
-        <w:t>A practical introduction with annotated R code</w:t>
-      </w:r>
-      <w:r>
-        <w:rPr>
-          <w:lang w:val="en-US"/>
-        </w:rPr>
-        <w:t>.</w:t>
-      </w:r>
-    </w:p>
-    <w:p>
-      <w:pPr>
-        <w:spacing w:line="240" w:lineRule="auto"/>
-      </w:pPr>
-      <w:r>
-        <w:t>Rosenbusch, H., R</w:t>
-      </w:r>
-      <w:r>
-        <w:t>ö</w:t>
-      </w:r>
-      <w:r>
-        <w:t>ttger, J., Rosenbusch, D.</w:t>
-      </w:r>
-      <w:r>
-        <w:t xml:space="preserve"> (</w:t>
-      </w:r>
-      <w:proofErr w:type="spellStart"/>
-      <w:r>
-        <w:t>under</w:t>
-      </w:r>
-      <w:proofErr w:type="spellEnd"/>
-      <w:r>
-        <w:t xml:space="preserve"> </w:t>
-      </w:r>
-      <w:proofErr w:type="spellStart"/>
-      <w:r>
-        <w:t>revie</w:t>
-      </w:r>
-      <w:r>
-        <w:t>w</w:t>
-      </w:r>
-      <w:proofErr w:type="spellEnd"/>
-      <w:r>
-        <w:t xml:space="preserve">). </w:t>
-      </w:r>
-      <w:proofErr w:type="spellStart"/>
-      <w:r>
-        <w:t>Would</w:t>
-      </w:r>
-      <w:proofErr w:type="spellEnd"/>
-      <w:r>
-        <w:t xml:space="preserve"> Chuck Norris </w:t>
-      </w:r>
-      <w:proofErr w:type="spellStart"/>
-      <w:r>
-        <w:t>win</w:t>
-      </w:r>
-      <w:proofErr w:type="spellEnd"/>
-      <w:r>
-        <w:t xml:space="preserve"> </w:t>
-      </w:r>
-      <w:proofErr w:type="spellStart"/>
-      <w:r>
-        <w:t>the</w:t>
-      </w:r>
-      <w:proofErr w:type="spellEnd"/>
-      <w:r>
-        <w:t xml:space="preserve"> </w:t>
-      </w:r>
-      <w:r>
-        <w:t xml:space="preserve">Hunger </w:t>
-      </w:r>
-      <w:r>
-        <w:tab/>
-      </w:r>
-      <w:r>
-        <w:t xml:space="preserve">Games? </w:t>
-      </w:r>
-      <w:proofErr w:type="spellStart"/>
-      <w:r>
-        <w:t>Simulating</w:t>
-      </w:r>
-      <w:proofErr w:type="spellEnd"/>
-      <w:r>
-        <w:t xml:space="preserve"> </w:t>
-      </w:r>
-      <w:proofErr w:type="spellStart"/>
-      <w:r>
-        <w:t>the</w:t>
-      </w:r>
-      <w:proofErr w:type="spellEnd"/>
-      <w:r>
-        <w:t xml:space="preserve"> </w:t>
-      </w:r>
-      <w:proofErr w:type="spellStart"/>
-      <w:r>
-        <w:t>result</w:t>
-      </w:r>
-      <w:proofErr w:type="spellEnd"/>
-      <w:r>
-        <w:t xml:space="preserve"> </w:t>
-      </w:r>
-      <w:proofErr w:type="spellStart"/>
-      <w:r>
-        <w:t>reliability</w:t>
-      </w:r>
-      <w:proofErr w:type="spellEnd"/>
-      <w:r>
-        <w:t xml:space="preserve"> </w:t>
-      </w:r>
-      <w:proofErr w:type="spellStart"/>
-      <w:r>
-        <w:t>of</w:t>
-      </w:r>
-      <w:proofErr w:type="spellEnd"/>
-      <w:r>
-        <w:t xml:space="preserve"> Battle Royale </w:t>
-      </w:r>
-      <w:proofErr w:type="spellStart"/>
-      <w:r>
-        <w:t>games</w:t>
-      </w:r>
-      <w:proofErr w:type="spellEnd"/>
-      <w:r>
-        <w:t xml:space="preserve"> </w:t>
-      </w:r>
-      <w:proofErr w:type="spellStart"/>
-      <w:r>
-        <w:t>through</w:t>
-      </w:r>
-      <w:proofErr w:type="spellEnd"/>
-      <w:r>
-        <w:t xml:space="preserve"> </w:t>
-      </w:r>
-      <w:proofErr w:type="spellStart"/>
-      <w:r>
-        <w:t>agent</w:t>
-      </w:r>
-      <w:r>
-        <w:t>-based</w:t>
-      </w:r>
-      <w:proofErr w:type="spellEnd"/>
-      <w:r>
-        <w:t xml:space="preserve"> </w:t>
-      </w:r>
-      <w:proofErr w:type="spellStart"/>
-      <w:r>
-        <w:t>models</w:t>
-      </w:r>
-      <w:proofErr w:type="spellEnd"/>
-      <w:r>
-        <w:t>.</w:t>
-      </w:r>
-    </w:p>
-    <w:p>
-      <w:pPr>
-        <w:spacing w:line="240" w:lineRule="auto"/>
-        <w:rPr>
-          <w:bCs/>
-        </w:rPr>
-      </w:pPr>
-      <w:r>
-        <w:rPr>
-          <w:lang w:val="en-US"/>
-        </w:rPr>
-        <w:t>Rosenbusch, H., Evans, A. M., Zeelenberg, M. (</w:t>
-      </w:r>
-      <w:r>
-        <w:rPr>
-          <w:lang w:val="en-US"/>
-        </w:rPr>
-        <w:t>under review</w:t>
-      </w:r>
-      <w:r>
-        <w:rPr>
-          <w:lang w:val="en-US"/>
-        </w:rPr>
-        <w:t xml:space="preserve">). </w:t>
-      </w:r>
-      <w:r>
-        <w:rPr>
-          <w:bCs/>
-        </w:rPr>
-        <w:t xml:space="preserve">Inter- </w:t>
-      </w:r>
-      <w:proofErr w:type="spellStart"/>
-      <w:r>
-        <w:rPr>
-          <w:bCs/>
-        </w:rPr>
-        <w:t>and</w:t>
-      </w:r>
-      <w:proofErr w:type="spellEnd"/>
-      <w:r>
-        <w:rPr>
-          <w:bCs/>
-        </w:rPr>
-        <w:t xml:space="preserve"> intra-regional </w:t>
-      </w:r>
-      <w:proofErr w:type="spellStart"/>
-      <w:r>
-        <w:rPr>
-          <w:bCs/>
-        </w:rPr>
-        <w:t>variability</w:t>
-      </w:r>
-      <w:proofErr w:type="spellEnd"/>
-      <w:r>
-        <w:rPr>
-          <w:bCs/>
-        </w:rPr>
-        <w:t xml:space="preserve"> </w:t>
-      </w:r>
-      <w:proofErr w:type="spellStart"/>
-      <w:r>
-        <w:rPr>
-          <w:bCs/>
-        </w:rPr>
-        <w:t>of</w:t>
-      </w:r>
-      <w:proofErr w:type="spellEnd"/>
-      <w:r>
-        <w:rPr>
-          <w:bCs/>
-        </w:rPr>
-        <w:t xml:space="preserve"> </w:t>
-      </w:r>
-      <w:r>
-        <w:rPr>
-          <w:bCs/>
-        </w:rPr>
-        <w:tab/>
-      </w:r>
-      <w:proofErr w:type="spellStart"/>
-      <w:r>
-        <w:rPr>
-          <w:bCs/>
-        </w:rPr>
-        <w:t>intergroup</w:t>
-      </w:r>
-      <w:proofErr w:type="spellEnd"/>
-      <w:r>
-        <w:rPr>
-          <w:bCs/>
-        </w:rPr>
-        <w:t xml:space="preserve"> </w:t>
-      </w:r>
-      <w:proofErr w:type="spellStart"/>
-      <w:r>
-        <w:rPr>
-          <w:bCs/>
-        </w:rPr>
-        <w:t>bias</w:t>
-      </w:r>
-      <w:proofErr w:type="spellEnd"/>
-      <w:r>
-        <w:rPr>
-          <w:bCs/>
-        </w:rPr>
-        <w:t xml:space="preserve"> </w:t>
-      </w:r>
-      <w:proofErr w:type="spellStart"/>
-      <w:r>
-        <w:rPr>
-          <w:bCs/>
-        </w:rPr>
-        <w:t>predicts</w:t>
-      </w:r>
-      <w:proofErr w:type="spellEnd"/>
-      <w:r>
-        <w:rPr>
-          <w:bCs/>
-        </w:rPr>
-        <w:t xml:space="preserve"> online </w:t>
-      </w:r>
-      <w:proofErr w:type="spellStart"/>
-      <w:r>
-        <w:rPr>
-          <w:bCs/>
-        </w:rPr>
-        <w:t>hostility</w:t>
-      </w:r>
-      <w:proofErr w:type="spellEnd"/>
-      <w:r>
-        <w:rPr>
-          <w:bCs/>
-        </w:rPr>
-        <w:t>.</w:t>
-      </w:r>
-    </w:p>
-    <w:p>
-      <w:pPr>
-        <w:spacing w:line="240" w:lineRule="auto"/>
-      </w:pPr>
-      <w:r>
-        <w:rPr>
-          <w:lang w:val="en-US"/>
-        </w:rPr>
-        <w:t>Rosenbusch, H., Evans, A. M., Zeelenberg, M. (</w:t>
-      </w:r>
-      <w:r>
-        <w:rPr>
-          <w:lang w:val="en-US"/>
-        </w:rPr>
-        <w:t>under review</w:t>
-      </w:r>
-      <w:r>
-        <w:t xml:space="preserve">). </w:t>
-      </w:r>
-      <w:proofErr w:type="spellStart"/>
-      <w:r>
-        <w:t>Superficial</w:t>
-      </w:r>
-      <w:proofErr w:type="spellEnd"/>
-      <w:r>
-        <w:t xml:space="preserve"> </w:t>
-      </w:r>
-      <w:proofErr w:type="spellStart"/>
-      <w:r>
-        <w:t>characteristics</w:t>
-      </w:r>
-      <w:proofErr w:type="spellEnd"/>
-      <w:r>
-        <w:t xml:space="preserve"> </w:t>
-      </w:r>
-      <w:proofErr w:type="spellStart"/>
-      <w:r>
-        <w:t>of</w:t>
-      </w:r>
-      <w:proofErr w:type="spellEnd"/>
-      <w:r>
-        <w:t xml:space="preserve"> </w:t>
-      </w:r>
-      <w:proofErr w:type="spellStart"/>
-      <w:r>
-        <w:t>scientists</w:t>
-      </w:r>
-      <w:proofErr w:type="spellEnd"/>
-      <w:r>
-        <w:t xml:space="preserve"> </w:t>
-      </w:r>
-      <w:r>
-        <w:tab/>
-      </w:r>
-      <w:proofErr w:type="spellStart"/>
-      <w:r>
-        <w:t>and</w:t>
-      </w:r>
-      <w:proofErr w:type="spellEnd"/>
-      <w:r>
-        <w:t xml:space="preserve"> </w:t>
-      </w:r>
-      <w:proofErr w:type="spellStart"/>
-      <w:r>
-        <w:t>evaluations</w:t>
-      </w:r>
-      <w:proofErr w:type="spellEnd"/>
-      <w:r>
-        <w:t xml:space="preserve"> </w:t>
-      </w:r>
-      <w:proofErr w:type="spellStart"/>
-      <w:r>
-        <w:t>of</w:t>
-      </w:r>
-      <w:proofErr w:type="spellEnd"/>
-      <w:r>
-        <w:t xml:space="preserve"> </w:t>
-      </w:r>
-      <w:proofErr w:type="spellStart"/>
-      <w:r>
-        <w:t>their</w:t>
-      </w:r>
-      <w:proofErr w:type="spellEnd"/>
-      <w:r>
-        <w:t xml:space="preserve"> TED </w:t>
-      </w:r>
-      <w:proofErr w:type="spellStart"/>
-      <w:r>
-        <w:t>talks</w:t>
-      </w:r>
-      <w:proofErr w:type="spellEnd"/>
-      <w:r>
-        <w:t xml:space="preserve">: </w:t>
-      </w:r>
-      <w:proofErr w:type="spellStart"/>
-      <w:r>
-        <w:t>Bayesian</w:t>
-      </w:r>
-      <w:proofErr w:type="spellEnd"/>
-      <w:r>
-        <w:t xml:space="preserve"> </w:t>
-      </w:r>
-      <w:proofErr w:type="spellStart"/>
-      <w:r>
-        <w:t>reestimation</w:t>
-      </w:r>
-      <w:proofErr w:type="spellEnd"/>
-      <w:r>
-        <w:t xml:space="preserve"> </w:t>
-      </w:r>
-      <w:proofErr w:type="spellStart"/>
-      <w:r>
-        <w:t>of</w:t>
-      </w:r>
-      <w:proofErr w:type="spellEnd"/>
-      <w:r>
-        <w:t xml:space="preserve"> </w:t>
-      </w:r>
       <w:proofErr w:type="spellStart"/>
       <w:r>
         <w:t>previous</w:t>
@@ -1907,232 +2159,6 @@
       <w:proofErr w:type="spellStart"/>
       <w:r>
         <w:t>effects</w:t>
-      </w:r>
-      <w:proofErr w:type="spellEnd"/>
-      <w:r>
-        <w:t>.</w:t>
-      </w:r>
-    </w:p>
-    <w:p>
-      <w:pPr>
-        <w:spacing w:line="240" w:lineRule="auto"/>
-      </w:pPr>
-      <w:r>
-        <w:t xml:space="preserve">Evans, A. M., </w:t>
-      </w:r>
-      <w:proofErr w:type="spellStart"/>
-      <w:r>
-        <w:t>Stovrova</w:t>
-      </w:r>
-      <w:proofErr w:type="spellEnd"/>
-      <w:r>
-        <w:t>, O., Rosenbusch, H. (</w:t>
-      </w:r>
-      <w:proofErr w:type="spellStart"/>
-      <w:r>
-        <w:t>under</w:t>
-      </w:r>
-      <w:proofErr w:type="spellEnd"/>
-      <w:r>
-        <w:t xml:space="preserve"> </w:t>
-      </w:r>
-      <w:proofErr w:type="spellStart"/>
-      <w:r>
-        <w:t>review</w:t>
-      </w:r>
-      <w:proofErr w:type="spellEnd"/>
-      <w:r>
-        <w:t xml:space="preserve">). </w:t>
-      </w:r>
-      <w:proofErr w:type="spellStart"/>
-      <w:r>
-        <w:t>Expressions</w:t>
-      </w:r>
-      <w:proofErr w:type="spellEnd"/>
-      <w:r>
-        <w:t xml:space="preserve"> </w:t>
-      </w:r>
-      <w:proofErr w:type="spellStart"/>
-      <w:r>
-        <w:t>of</w:t>
-      </w:r>
-      <w:proofErr w:type="spellEnd"/>
-      <w:r>
-        <w:t xml:space="preserve"> </w:t>
-      </w:r>
-      <w:proofErr w:type="spellStart"/>
-      <w:r>
-        <w:t>doubt</w:t>
-      </w:r>
-      <w:proofErr w:type="spellEnd"/>
-      <w:r>
-        <w:t xml:space="preserve"> </w:t>
-      </w:r>
-      <w:proofErr w:type="spellStart"/>
-      <w:r>
-        <w:t>and</w:t>
-      </w:r>
-      <w:proofErr w:type="spellEnd"/>
-      <w:r>
-        <w:t xml:space="preserve"> </w:t>
-      </w:r>
-      <w:proofErr w:type="spellStart"/>
-      <w:r>
-        <w:t>trust</w:t>
-      </w:r>
-      <w:proofErr w:type="spellEnd"/>
-      <w:r>
-        <w:t xml:space="preserve"> in online </w:t>
-      </w:r>
-      <w:r>
-        <w:tab/>
-      </w:r>
-      <w:proofErr w:type="spellStart"/>
-      <w:r>
-        <w:t>user</w:t>
-      </w:r>
-      <w:proofErr w:type="spellEnd"/>
-      <w:r>
-        <w:t xml:space="preserve"> </w:t>
-      </w:r>
-      <w:proofErr w:type="spellStart"/>
-      <w:r>
-        <w:t>reviews</w:t>
-      </w:r>
-      <w:proofErr w:type="spellEnd"/>
-      <w:r>
-        <w:t>.</w:t>
-      </w:r>
-    </w:p>
-    <w:p>
-      <w:pPr>
-        <w:spacing w:line="240" w:lineRule="auto"/>
-      </w:pPr>
-      <w:r>
-        <w:rPr>
-          <w:lang w:val="en-US"/>
-        </w:rPr>
-        <w:t>Rosenbusch, H.,</w:t>
-      </w:r>
-      <w:r>
-        <w:t xml:space="preserve"> </w:t>
-      </w:r>
-      <w:r>
-        <w:rPr>
-          <w:lang w:val="en-US"/>
-        </w:rPr>
-        <w:t>Aghaei</w:t>
-      </w:r>
-      <w:r>
-        <w:rPr>
-          <w:lang w:val="en-US"/>
-        </w:rPr>
-        <w:t>, M.,</w:t>
-      </w:r>
-      <w:r>
-        <w:rPr>
-          <w:lang w:val="en-US"/>
-        </w:rPr>
-        <w:t xml:space="preserve"> Evans, A. M., Zeelenberg, M. (in pre</w:t>
-      </w:r>
-      <w:r>
-        <w:rPr>
-          <w:lang w:val="en-US"/>
-        </w:rPr>
-        <w:t>paration</w:t>
-      </w:r>
-      <w:r>
-        <w:rPr>
-          <w:lang w:val="en-US"/>
-        </w:rPr>
-        <w:t xml:space="preserve">). </w:t>
-      </w:r>
-      <w:proofErr w:type="spellStart"/>
-      <w:r>
-        <w:t>Predicting</w:t>
-      </w:r>
-      <w:proofErr w:type="spellEnd"/>
-      <w:r>
-        <w:t xml:space="preserve"> </w:t>
-      </w:r>
-      <w:proofErr w:type="spellStart"/>
-      <w:r>
-        <w:t>psychological</w:t>
-      </w:r>
-      <w:proofErr w:type="spellEnd"/>
-      <w:r>
-        <w:t xml:space="preserve"> </w:t>
-      </w:r>
-      <w:r>
-        <w:tab/>
-      </w:r>
-      <w:proofErr w:type="spellStart"/>
-      <w:r>
-        <w:t>associations</w:t>
-      </w:r>
-      <w:proofErr w:type="spellEnd"/>
-      <w:r>
-        <w:t xml:space="preserve"> </w:t>
-      </w:r>
-      <w:proofErr w:type="spellStart"/>
-      <w:r>
-        <w:t>to</w:t>
-      </w:r>
-      <w:proofErr w:type="spellEnd"/>
-      <w:r>
-        <w:t xml:space="preserve"> </w:t>
-      </w:r>
-      <w:proofErr w:type="spellStart"/>
-      <w:r>
-        <w:t>women’s</w:t>
-      </w:r>
-      <w:proofErr w:type="spellEnd"/>
-      <w:r>
-        <w:t xml:space="preserve"> </w:t>
-      </w:r>
-      <w:proofErr w:type="spellStart"/>
-      <w:r>
-        <w:t>clothes</w:t>
-      </w:r>
-      <w:proofErr w:type="spellEnd"/>
-      <w:r>
-        <w:t xml:space="preserve">: A </w:t>
-      </w:r>
-      <w:proofErr w:type="spellStart"/>
-      <w:r>
-        <w:t>database</w:t>
-      </w:r>
-      <w:proofErr w:type="spellEnd"/>
-      <w:r>
-        <w:t xml:space="preserve"> </w:t>
-      </w:r>
-      <w:proofErr w:type="spellStart"/>
-      <w:r>
-        <w:t>and</w:t>
-      </w:r>
-      <w:proofErr w:type="spellEnd"/>
-      <w:r>
-        <w:t xml:space="preserve"> </w:t>
-      </w:r>
-      <w:proofErr w:type="spellStart"/>
-      <w:r>
-        <w:t>computer</w:t>
-      </w:r>
-      <w:proofErr w:type="spellEnd"/>
-      <w:r>
-        <w:t xml:space="preserve"> </w:t>
-      </w:r>
-      <w:proofErr w:type="spellStart"/>
-      <w:r>
-        <w:t>vision</w:t>
-      </w:r>
-      <w:proofErr w:type="spellEnd"/>
-      <w:r>
-        <w:t xml:space="preserve"> </w:t>
-      </w:r>
-      <w:proofErr w:type="spellStart"/>
-      <w:r>
-        <w:t>model</w:t>
       </w:r>
       <w:proofErr w:type="spellEnd"/>
       <w:r>
@@ -4524,8 +4550,6 @@
         </w:rPr>
         <w:t>___</w:t>
       </w:r>
-      <w:bookmarkStart w:id="0" w:name="_GoBack"/>
-      <w:bookmarkEnd w:id="0"/>
     </w:p>
     <w:sectPr>
       <w:headerReference w:type="default" r:id="rId7"/>
